--- a/Papers/ViscousInstabilities/Comments and answers to reviewers.docx
+++ b/Papers/ViscousInstabilities/Comments and answers to reviewers.docx
@@ -959,18 +959,6 @@
                       <w:lang w:eastAsia="en-GB"/>
                     </w:rPr>
                   </w:pPr>
-                </w:p>
-                <w:p>
-                  <w:pPr>
-                    <w:spacing w:after="0" w:line="240" w:lineRule="auto"/>
-                    <w:jc w:val="both"/>
-                    <w:rPr>
-                      <w:rFonts w:eastAsia="Times New Roman" w:cs="Times New Roman"/>
-                      <w:sz w:val="20"/>
-                      <w:szCs w:val="20"/>
-                      <w:lang w:eastAsia="en-GB"/>
-                    </w:rPr>
-                  </w:pPr>
                   <w:r>
                     <w:rPr>
                       <w:rFonts w:eastAsia="Times New Roman" w:cs="Times New Roman"/>
@@ -1022,17 +1010,15 @@
                       <w:szCs w:val="20"/>
                       <w:lang w:eastAsia="en-GB"/>
                     </w:rPr>
-                    <w:t xml:space="preserve">The </w:t>
-                  </w:r>
-                  <w:r>
-                    <w:rPr>
-                      <w:rFonts w:eastAsia="Times New Roman" w:cs="Times New Roman"/>
+                    <w:t>The “-” has been removed and the sentence has been corrected/rephrased to “</w:t>
+                  </w:r>
+                  <w:r>
+                    <w:rPr>
                       <w:color w:val="7030A0"/>
                       <w:sz w:val="20"/>
                       <w:szCs w:val="20"/>
-                      <w:lang w:eastAsia="en-GB"/>
-                    </w:rPr>
-                    <w:t>“-”</w:t>
+                    </w:rPr>
+                    <w:t>Due to large viscosity ratios, flow instabilities at fluids' interface may arise leading to the formation of fingers therefore creating an uneven front with elongation at the outside edge of fluids interface with strong impact on the displacement efficiency</w:t>
                   </w:r>
                   <w:r>
                     <w:rPr>
@@ -1042,25 +1028,228 @@
                       <w:szCs w:val="20"/>
                       <w:lang w:eastAsia="en-GB"/>
                     </w:rPr>
-                    <w:t xml:space="preserve"> has been removed and the sentence has been corrected/rephrased to “</w:t>
-                  </w:r>
-                  <w:r>
-                    <w:rPr>
+                    <w:t>”.</w:t>
+                  </w:r>
+                </w:p>
+                <w:p>
+                  <w:pPr>
+                    <w:spacing w:after="0" w:line="240" w:lineRule="auto"/>
+                    <w:jc w:val="both"/>
+                    <w:rPr>
+                      <w:rFonts w:eastAsia="Times New Roman" w:cs="Times New Roman"/>
+                      <w:strike/>
+                      <w:sz w:val="20"/>
+                      <w:szCs w:val="20"/>
+                      <w:lang w:eastAsia="en-GB"/>
+                    </w:rPr>
+                  </w:pPr>
+                </w:p>
+                <w:p>
+                  <w:pPr>
+                    <w:spacing w:after="0" w:line="240" w:lineRule="auto"/>
+                    <w:jc w:val="both"/>
+                    <w:rPr>
+                      <w:rFonts w:eastAsia="Times New Roman" w:cs="Times New Roman"/>
+                      <w:sz w:val="20"/>
+                      <w:szCs w:val="20"/>
+                      <w:lang w:eastAsia="en-GB"/>
+                    </w:rPr>
+                  </w:pPr>
+                  <w:r>
+                    <w:rPr>
+                      <w:rFonts w:eastAsia="Times New Roman" w:cs="Times New Roman"/>
+                      <w:sz w:val="20"/>
+                      <w:szCs w:val="20"/>
+                      <w:lang w:eastAsia="en-GB"/>
+                    </w:rPr>
+                    <w:t xml:space="preserve">- </w:t>
+                  </w:r>
+                  <w:r>
+                    <w:rPr>
+                      <w:rFonts w:eastAsia="Times New Roman" w:cs="Times New Roman"/>
+                      <w:color w:val="000000" w:themeColor="text1"/>
+                      <w:sz w:val="20"/>
+                      <w:szCs w:val="20"/>
+                      <w:lang w:eastAsia="en-GB"/>
+                    </w:rPr>
+                    <w:t xml:space="preserve">It has struck me the fact that despite using dynamic mesh optimisation this does not appear in the title. </w:t>
+                  </w:r>
+                  <w:r>
+                    <w:rPr>
+                      <w:rFonts w:eastAsia="Times New Roman" w:cs="Times New Roman"/>
+                      <w:sz w:val="20"/>
+                      <w:szCs w:val="20"/>
+                      <w:lang w:eastAsia="en-GB"/>
+                    </w:rPr>
+                    <w:t>The authors should consider giving more emphasis to the use of dynamic mesh optimisation for fingering processes.</w:t>
+                  </w:r>
+                </w:p>
+                <w:p>
+                  <w:pPr>
+                    <w:spacing w:after="0" w:line="240" w:lineRule="auto"/>
+                    <w:jc w:val="both"/>
+                    <w:rPr>
+                      <w:rFonts w:eastAsia="Times New Roman" w:cs="Times New Roman"/>
                       <w:color w:val="7030A0"/>
                       <w:sz w:val="20"/>
                       <w:szCs w:val="20"/>
-                    </w:rPr>
-                    <w:t>Due to large viscosity ratios, flow instabilities at fluids' interface may arise leading to the formation of fingers therefore creating an uneven front with elongation at the outside edge of fluids interface with strong impact on the displacement efficienc</w:t>
-                  </w:r>
-                  <w:r>
-                    <w:rPr>
+                      <w:lang w:eastAsia="en-GB"/>
+                    </w:rPr>
+                  </w:pPr>
+                  <w:r>
+                    <w:rPr>
+                      <w:rFonts w:eastAsia="Times New Roman" w:cs="Times New Roman"/>
                       <w:color w:val="7030A0"/>
                       <w:sz w:val="20"/>
                       <w:szCs w:val="20"/>
-                    </w:rPr>
-                    <w:t>y</w:t>
-                  </w:r>
-                  <w:r>
+                      <w:lang w:eastAsia="en-GB"/>
+                    </w:rPr>
+                    <w:t>Dynamic mesh optimisation is not part of the objectives of this work but part of the techniques currently used to run the simulations/cases as these are presented.</w:t>
+                  </w:r>
+                </w:p>
+                <w:p>
+                  <w:pPr>
+                    <w:spacing w:after="0" w:line="240" w:lineRule="auto"/>
+                    <w:jc w:val="both"/>
+                    <w:rPr>
+                      <w:rFonts w:eastAsia="Times New Roman" w:cs="Times New Roman"/>
+                      <w:sz w:val="20"/>
+                      <w:szCs w:val="20"/>
+                      <w:lang w:eastAsia="en-GB"/>
+                    </w:rPr>
+                  </w:pPr>
+                </w:p>
+                <w:p>
+                  <w:pPr>
+                    <w:spacing w:after="0" w:line="240" w:lineRule="auto"/>
+                    <w:jc w:val="both"/>
+                    <w:rPr>
+                      <w:rFonts w:eastAsia="Times New Roman" w:cs="Times New Roman"/>
+                      <w:sz w:val="20"/>
+                      <w:szCs w:val="20"/>
+                      <w:lang w:eastAsia="en-GB"/>
+                    </w:rPr>
+                  </w:pPr>
+                  <w:r>
+                    <w:rPr>
+                      <w:rFonts w:eastAsia="Times New Roman" w:cs="Times New Roman"/>
+                      <w:sz w:val="20"/>
+                      <w:szCs w:val="20"/>
+                      <w:lang w:eastAsia="en-GB"/>
+                    </w:rPr>
+                    <w:t xml:space="preserve">- In the introduction the authors present a problem with classical CVFEM leaking to low permeable regions. Michael Edwards (Edwards, M.: Higher-resolution hyperbolic-coupled-elliptic flux-continuous </w:t>
+                  </w:r>
+                  <w:proofErr w:type="spellStart"/>
+                  <w:r>
+                    <w:rPr>
+                      <w:rFonts w:eastAsia="Times New Roman" w:cs="Times New Roman"/>
+                      <w:sz w:val="20"/>
+                      <w:szCs w:val="20"/>
+                      <w:lang w:eastAsia="en-GB"/>
+                    </w:rPr>
+                    <w:t>cvd</w:t>
+                  </w:r>
+                  <w:proofErr w:type="spellEnd"/>
+                  <w:r>
+                    <w:rPr>
+                      <w:rFonts w:eastAsia="Times New Roman" w:cs="Times New Roman"/>
+                      <w:sz w:val="20"/>
+                      <w:szCs w:val="20"/>
+                      <w:lang w:eastAsia="en-GB"/>
+                    </w:rPr>
+                    <w:t xml:space="preserve"> schemes on structured and unstructured grids in 2-d. (2006)) have done a good job presenting this problem and I believe it would be useful for the interested reader in pointing to this work. What surprised me is that the authors are very humble by not presenting their own solution to this problem. In Gomes et al 2017 I believe that they present their solution as well and I think they should present it as well in this paper.</w:t>
+                  </w:r>
+                </w:p>
+                <w:p>
+                  <w:pPr>
+                    <w:spacing w:after="0" w:line="240" w:lineRule="auto"/>
+                    <w:jc w:val="both"/>
+                    <w:rPr>
+                      <w:rFonts w:eastAsia="Times New Roman" w:cs="Times New Roman"/>
+                      <w:sz w:val="20"/>
+                      <w:szCs w:val="20"/>
+                      <w:lang w:eastAsia="en-GB"/>
+                    </w:rPr>
+                  </w:pPr>
+                </w:p>
+                <w:p>
+                  <w:pPr>
+                    <w:spacing w:after="0" w:line="240" w:lineRule="auto"/>
+                    <w:jc w:val="both"/>
+                    <w:rPr>
+                      <w:rFonts w:eastAsia="Times New Roman" w:cs="Times New Roman"/>
+                      <w:sz w:val="20"/>
+                      <w:szCs w:val="20"/>
+                      <w:lang w:eastAsia="en-GB"/>
+                    </w:rPr>
+                  </w:pPr>
+                  <w:r>
+                    <w:rPr>
+                      <w:rFonts w:eastAsia="Times New Roman" w:cs="Times New Roman"/>
+                      <w:sz w:val="20"/>
+                      <w:szCs w:val="20"/>
+                      <w:lang w:eastAsia="en-GB"/>
+                    </w:rPr>
+                    <w:t xml:space="preserve">- You seem to imply that the classical CVFEM requires IMPES, after the citation of </w:t>
+                  </w:r>
+                  <w:proofErr w:type="spellStart"/>
+                  <w:r>
+                    <w:rPr>
+                      <w:rFonts w:eastAsia="Times New Roman" w:cs="Times New Roman"/>
+                      <w:sz w:val="20"/>
+                      <w:szCs w:val="20"/>
+                      <w:lang w:eastAsia="en-GB"/>
+                    </w:rPr>
+                    <w:t>Voller</w:t>
+                  </w:r>
+                  <w:proofErr w:type="spellEnd"/>
+                  <w:r>
+                    <w:rPr>
+                      <w:rFonts w:eastAsia="Times New Roman" w:cs="Times New Roman"/>
+                      <w:sz w:val="20"/>
+                      <w:szCs w:val="20"/>
+                      <w:lang w:eastAsia="en-GB"/>
+                    </w:rPr>
+                    <w:t>. This assumption is wrong and needs to be corrected, or better explained.</w:t>
+                  </w:r>
+                </w:p>
+                <w:p>
+                  <w:pPr>
+                    <w:spacing w:after="0" w:line="240" w:lineRule="auto"/>
+                    <w:jc w:val="both"/>
+                    <w:rPr>
+                      <w:rFonts w:eastAsia="Times New Roman" w:cs="Times New Roman"/>
+                      <w:sz w:val="20"/>
+                      <w:szCs w:val="20"/>
+                      <w:lang w:eastAsia="en-GB"/>
+                    </w:rPr>
+                  </w:pPr>
+                </w:p>
+                <w:p>
+                  <w:pPr>
+                    <w:spacing w:after="0" w:line="240" w:lineRule="auto"/>
+                    <w:jc w:val="both"/>
+                    <w:rPr>
+                      <w:rFonts w:eastAsia="Times New Roman" w:cs="Times New Roman"/>
+                      <w:sz w:val="20"/>
+                      <w:szCs w:val="20"/>
+                      <w:lang w:eastAsia="en-GB"/>
+                    </w:rPr>
+                  </w:pPr>
+                  <w:r>
+                    <w:rPr>
+                      <w:rFonts w:eastAsia="Times New Roman" w:cs="Times New Roman"/>
+                      <w:sz w:val="20"/>
+                      <w:szCs w:val="20"/>
+                      <w:lang w:eastAsia="en-GB"/>
+                    </w:rPr>
+                    <w:t>- In the introduction you cite the work of Jackson et al. 2014 and later on of Jackson et al 2013. I have checked and I think that the correct citation is actually Jackson et al. 2015 in all the cases.</w:t>
+                  </w:r>
+                </w:p>
+                <w:p>
+                  <w:pPr>
+                    <w:spacing w:after="0" w:line="240" w:lineRule="auto"/>
+                    <w:jc w:val="both"/>
                     <w:rPr>
                       <w:rFonts w:eastAsia="Times New Roman" w:cs="Times New Roman"/>
                       <w:color w:val="7030A0"/>
@@ -1068,66 +1257,8 @@
                       <w:szCs w:val="20"/>
                       <w:lang w:eastAsia="en-GB"/>
                     </w:rPr>
-                    <w:t>”.</w:t>
-                  </w:r>
-                </w:p>
-                <w:p>
-                  <w:pPr>
-                    <w:spacing w:after="0" w:line="240" w:lineRule="auto"/>
-                    <w:jc w:val="both"/>
-                    <w:rPr>
-                      <w:rFonts w:eastAsia="Times New Roman" w:cs="Times New Roman"/>
-                      <w:strike/>
-                      <w:sz w:val="20"/>
-                      <w:szCs w:val="20"/>
-                      <w:lang w:eastAsia="en-GB"/>
-                    </w:rPr>
-                  </w:pPr>
-                </w:p>
-                <w:p>
-                  <w:pPr>
-                    <w:spacing w:after="0" w:line="240" w:lineRule="auto"/>
-                    <w:jc w:val="both"/>
-                    <w:rPr>
-                      <w:rFonts w:eastAsia="Times New Roman" w:cs="Times New Roman"/>
-                      <w:sz w:val="20"/>
-                      <w:szCs w:val="20"/>
-                      <w:lang w:eastAsia="en-GB"/>
-                    </w:rPr>
-                  </w:pPr>
-                  <w:r>
-                    <w:rPr>
-                      <w:rFonts w:eastAsia="Times New Roman" w:cs="Times New Roman"/>
-                      <w:sz w:val="20"/>
-                      <w:szCs w:val="20"/>
-                      <w:lang w:eastAsia="en-GB"/>
-                    </w:rPr>
-                    <w:t xml:space="preserve">- </w:t>
-                  </w:r>
-                  <w:r>
-                    <w:rPr>
-                      <w:rFonts w:eastAsia="Times New Roman" w:cs="Times New Roman"/>
-                      <w:color w:val="000000" w:themeColor="text1"/>
-                      <w:sz w:val="20"/>
-                      <w:szCs w:val="20"/>
-                      <w:lang w:eastAsia="en-GB"/>
-                    </w:rPr>
-                    <w:t xml:space="preserve">It has struck me the fact that despite using dynamic mesh optimisation this does not appear in the title. </w:t>
-                  </w:r>
-                  <w:r>
-                    <w:rPr>
-                      <w:rFonts w:eastAsia="Times New Roman" w:cs="Times New Roman"/>
-                      <w:sz w:val="20"/>
-                      <w:szCs w:val="20"/>
-                      <w:lang w:eastAsia="en-GB"/>
-                    </w:rPr>
-                    <w:t>The authors should consider giving more emphasis to the use of dynamic mesh optimisation for fingering processes.</w:t>
-                  </w:r>
-                </w:p>
-                <w:p>
-                  <w:pPr>
-                    <w:spacing w:after="0" w:line="240" w:lineRule="auto"/>
-                    <w:jc w:val="both"/>
+                  </w:pPr>
+                  <w:r>
                     <w:rPr>
                       <w:rFonts w:eastAsia="Times New Roman" w:cs="Times New Roman"/>
                       <w:color w:val="7030A0"/>
@@ -1135,8 +1266,79 @@
                       <w:szCs w:val="20"/>
                       <w:lang w:eastAsia="en-GB"/>
                     </w:rPr>
-                  </w:pPr>
-                  <w:r>
+                    <w:t>The correct paper has been used and referenced accordingly.</w:t>
+                  </w:r>
+                </w:p>
+                <w:p>
+                  <w:pPr>
+                    <w:spacing w:after="0" w:line="240" w:lineRule="auto"/>
+                    <w:jc w:val="both"/>
+                    <w:rPr>
+                      <w:rFonts w:eastAsia="Times New Roman" w:cs="Times New Roman"/>
+                      <w:sz w:val="20"/>
+                      <w:szCs w:val="20"/>
+                      <w:lang w:eastAsia="en-GB"/>
+                    </w:rPr>
+                  </w:pPr>
+                </w:p>
+                <w:p>
+                  <w:pPr>
+                    <w:spacing w:after="0" w:line="240" w:lineRule="auto"/>
+                    <w:jc w:val="both"/>
+                    <w:rPr>
+                      <w:rFonts w:eastAsia="Times New Roman" w:cs="Times New Roman"/>
+                      <w:sz w:val="20"/>
+                      <w:szCs w:val="20"/>
+                      <w:lang w:eastAsia="en-GB"/>
+                    </w:rPr>
+                  </w:pPr>
+                  <w:r>
+                    <w:rPr>
+                      <w:rFonts w:eastAsia="Times New Roman" w:cs="Times New Roman"/>
+                      <w:sz w:val="20"/>
+                      <w:szCs w:val="20"/>
+                      <w:lang w:eastAsia="en-GB"/>
+                    </w:rPr>
+                    <w:t>- Section 3 seems like a proper introduction. As a suggestion the authors may think in merging this section with the introduction to also reduce the size of the paper, which is currently “threatening”.</w:t>
+                  </w:r>
+                </w:p>
+                <w:p>
+                  <w:pPr>
+                    <w:spacing w:after="0" w:line="240" w:lineRule="auto"/>
+                    <w:jc w:val="both"/>
+                    <w:rPr>
+                      <w:rFonts w:eastAsia="Times New Roman" w:cs="Times New Roman"/>
+                      <w:sz w:val="20"/>
+                      <w:szCs w:val="20"/>
+                      <w:lang w:eastAsia="en-GB"/>
+                    </w:rPr>
+                  </w:pPr>
+                </w:p>
+                <w:p>
+                  <w:pPr>
+                    <w:spacing w:after="0" w:line="240" w:lineRule="auto"/>
+                    <w:jc w:val="both"/>
+                    <w:rPr>
+                      <w:rFonts w:eastAsia="Times New Roman" w:cs="Times New Roman"/>
+                      <w:sz w:val="20"/>
+                      <w:szCs w:val="20"/>
+                      <w:lang w:eastAsia="en-GB"/>
+                    </w:rPr>
+                  </w:pPr>
+                  <w:r>
+                    <w:rPr>
+                      <w:rFonts w:eastAsia="Times New Roman" w:cs="Times New Roman"/>
+                      <w:sz w:val="20"/>
+                      <w:szCs w:val="20"/>
+                      <w:lang w:eastAsia="en-GB"/>
+                    </w:rPr>
+                    <w:t>- In section 3 you mention that MR can be reduced to VR. However, it seems that all the studies have been done for MR, why is this reduction done? Maybe this needs to be explained better.</w:t>
+                  </w:r>
+                </w:p>
+                <w:p>
+                  <w:pPr>
+                    <w:spacing w:after="0" w:line="240" w:lineRule="auto"/>
+                    <w:jc w:val="both"/>
                     <w:rPr>
                       <w:rFonts w:eastAsia="Times New Roman" w:cs="Times New Roman"/>
                       <w:color w:val="7030A0"/>
@@ -1144,290 +1346,45 @@
                       <w:szCs w:val="20"/>
                       <w:lang w:eastAsia="en-GB"/>
                     </w:rPr>
-                    <w:t>Dynamic mesh optimisation is not part of the objectives of this work but part of the techniques currently used to run the simulations/cases as these are presented.</w:t>
-                  </w:r>
-                </w:p>
-                <w:p>
-                  <w:pPr>
-                    <w:spacing w:after="0" w:line="240" w:lineRule="auto"/>
-                    <w:jc w:val="both"/>
-                    <w:rPr>
-                      <w:rFonts w:eastAsia="Times New Roman" w:cs="Times New Roman"/>
-                      <w:sz w:val="20"/>
-                      <w:szCs w:val="20"/>
-                      <w:lang w:eastAsia="en-GB"/>
-                    </w:rPr>
-                  </w:pPr>
-                </w:p>
-                <w:p>
-                  <w:pPr>
-                    <w:spacing w:after="0" w:line="240" w:lineRule="auto"/>
-                    <w:jc w:val="both"/>
-                    <w:rPr>
-                      <w:rFonts w:eastAsia="Times New Roman" w:cs="Times New Roman"/>
-                      <w:sz w:val="20"/>
-                      <w:szCs w:val="20"/>
-                      <w:lang w:eastAsia="en-GB"/>
-                    </w:rPr>
-                  </w:pPr>
-                  <w:r>
-                    <w:rPr>
-                      <w:rFonts w:eastAsia="Times New Roman" w:cs="Times New Roman"/>
-                      <w:sz w:val="20"/>
-                      <w:szCs w:val="20"/>
-                      <w:lang w:eastAsia="en-GB"/>
-                    </w:rPr>
-                    <w:t xml:space="preserve">- In the introduction the authors present a problem with classical CVFEM leaking to low permeable regions. Michael Edwards (Edwards, M.: Higher-resolution hyperbolic-coupled-elliptic flux-continuous </w:t>
-                  </w:r>
-                  <w:proofErr w:type="spellStart"/>
-                  <w:r>
-                    <w:rPr>
-                      <w:rFonts w:eastAsia="Times New Roman" w:cs="Times New Roman"/>
-                      <w:sz w:val="20"/>
-                      <w:szCs w:val="20"/>
-                      <w:lang w:eastAsia="en-GB"/>
-                    </w:rPr>
-                    <w:t>cvd</w:t>
-                  </w:r>
-                  <w:proofErr w:type="spellEnd"/>
-                  <w:r>
-                    <w:rPr>
-                      <w:rFonts w:eastAsia="Times New Roman" w:cs="Times New Roman"/>
-                      <w:sz w:val="20"/>
-                      <w:szCs w:val="20"/>
-                      <w:lang w:eastAsia="en-GB"/>
-                    </w:rPr>
-                    <w:t xml:space="preserve"> schemes on structured and unstructured grids in 2-d. (2006)) have done a good job presenting this problem and I believe it would be useful for the interested reader in pointing to this work. What surprised me is that the authors are very humble by not presenting their own solution to this problem. In Gomes et al 2017 I believe that they present their solution as well and I think they should present it as well in this paper.</w:t>
-                  </w:r>
-                </w:p>
-                <w:p>
-                  <w:pPr>
-                    <w:spacing w:after="0" w:line="240" w:lineRule="auto"/>
-                    <w:jc w:val="both"/>
-                    <w:rPr>
-                      <w:rFonts w:eastAsia="Times New Roman" w:cs="Times New Roman"/>
-                      <w:sz w:val="20"/>
-                      <w:szCs w:val="20"/>
-                      <w:lang w:eastAsia="en-GB"/>
-                    </w:rPr>
-                  </w:pPr>
-                </w:p>
-                <w:p>
-                  <w:pPr>
-                    <w:spacing w:after="0" w:line="240" w:lineRule="auto"/>
-                    <w:jc w:val="both"/>
-                    <w:rPr>
-                      <w:rFonts w:eastAsia="Times New Roman" w:cs="Times New Roman"/>
-                      <w:sz w:val="20"/>
-                      <w:szCs w:val="20"/>
-                      <w:lang w:eastAsia="en-GB"/>
-                    </w:rPr>
-                  </w:pPr>
-                  <w:r>
-                    <w:rPr>
-                      <w:rFonts w:eastAsia="Times New Roman" w:cs="Times New Roman"/>
-                      <w:sz w:val="20"/>
-                      <w:szCs w:val="20"/>
-                      <w:lang w:eastAsia="en-GB"/>
-                    </w:rPr>
-                    <w:t xml:space="preserve">- You seem to imply that the classical CVFEM requires IMPES, after the citation of </w:t>
-                  </w:r>
-                  <w:proofErr w:type="spellStart"/>
-                  <w:r>
-                    <w:rPr>
-                      <w:rFonts w:eastAsia="Times New Roman" w:cs="Times New Roman"/>
-                      <w:sz w:val="20"/>
-                      <w:szCs w:val="20"/>
-                      <w:lang w:eastAsia="en-GB"/>
-                    </w:rPr>
-                    <w:t>Voller</w:t>
-                  </w:r>
-                  <w:proofErr w:type="spellEnd"/>
-                  <w:r>
-                    <w:rPr>
-                      <w:rFonts w:eastAsia="Times New Roman" w:cs="Times New Roman"/>
-                      <w:sz w:val="20"/>
-                      <w:szCs w:val="20"/>
-                      <w:lang w:eastAsia="en-GB"/>
-                    </w:rPr>
-                    <w:t>. This assumption is wrong and needs to be corrected, or better explained.</w:t>
-                  </w:r>
-                </w:p>
-                <w:p>
-                  <w:pPr>
-                    <w:spacing w:after="0" w:line="240" w:lineRule="auto"/>
-                    <w:jc w:val="both"/>
-                    <w:rPr>
-                      <w:rFonts w:eastAsia="Times New Roman" w:cs="Times New Roman"/>
-                      <w:sz w:val="20"/>
-                      <w:szCs w:val="20"/>
-                      <w:lang w:eastAsia="en-GB"/>
-                    </w:rPr>
-                  </w:pPr>
-                </w:p>
-                <w:p>
-                  <w:pPr>
-                    <w:spacing w:after="0" w:line="240" w:lineRule="auto"/>
-                    <w:jc w:val="both"/>
-                    <w:rPr>
-                      <w:rFonts w:eastAsia="Times New Roman" w:cs="Times New Roman"/>
-                      <w:sz w:val="20"/>
-                      <w:szCs w:val="20"/>
-                      <w:lang w:eastAsia="en-GB"/>
-                    </w:rPr>
-                  </w:pPr>
-                  <w:r>
-                    <w:rPr>
-                      <w:rFonts w:eastAsia="Times New Roman" w:cs="Times New Roman"/>
-                      <w:sz w:val="20"/>
-                      <w:szCs w:val="20"/>
-                      <w:lang w:eastAsia="en-GB"/>
-                    </w:rPr>
-                    <w:t>- In the introduction you cite the work of Jackson et al. 2014 and later on of Jackson et al 2013. I have checked and I think that the correct citation is actually Jackson et al. 2015 in all the cases.</w:t>
-                  </w:r>
-                </w:p>
-                <w:p>
-                  <w:pPr>
-                    <w:spacing w:after="0" w:line="240" w:lineRule="auto"/>
-                    <w:jc w:val="both"/>
-                    <w:rPr>
-                      <w:rFonts w:eastAsia="Times New Roman" w:cs="Times New Roman"/>
-                      <w:sz w:val="20"/>
-                      <w:szCs w:val="20"/>
-                      <w:lang w:eastAsia="en-GB"/>
-                    </w:rPr>
-                  </w:pPr>
-                </w:p>
-                <w:p>
-                  <w:pPr>
-                    <w:spacing w:after="0" w:line="240" w:lineRule="auto"/>
-                    <w:jc w:val="both"/>
-                    <w:rPr>
-                      <w:rFonts w:eastAsia="Times New Roman" w:cs="Times New Roman"/>
-                      <w:sz w:val="20"/>
-                      <w:szCs w:val="20"/>
-                      <w:lang w:eastAsia="en-GB"/>
-                    </w:rPr>
-                  </w:pPr>
-                  <w:r>
-                    <w:rPr>
-                      <w:rFonts w:eastAsia="Times New Roman" w:cs="Times New Roman"/>
-                      <w:sz w:val="20"/>
-                      <w:szCs w:val="20"/>
-                      <w:lang w:eastAsia="en-GB"/>
-                    </w:rPr>
-                    <w:t>- Section 3 seems like a proper introduction. As a suggestion the authors may think in merging this section with the introduction to also reduce the size of the paper, which is currently “threatening”.</w:t>
-                  </w:r>
-                </w:p>
-                <w:p>
-                  <w:pPr>
-                    <w:spacing w:after="0" w:line="240" w:lineRule="auto"/>
-                    <w:jc w:val="both"/>
-                    <w:rPr>
-                      <w:rFonts w:eastAsia="Times New Roman" w:cs="Times New Roman"/>
-                      <w:sz w:val="20"/>
-                      <w:szCs w:val="20"/>
-                      <w:lang w:eastAsia="en-GB"/>
-                    </w:rPr>
-                  </w:pPr>
-                </w:p>
-                <w:p>
-                  <w:pPr>
-                    <w:spacing w:after="0" w:line="240" w:lineRule="auto"/>
-                    <w:jc w:val="both"/>
-                    <w:rPr>
-                      <w:rFonts w:eastAsia="Times New Roman" w:cs="Times New Roman"/>
-                      <w:sz w:val="20"/>
-                      <w:szCs w:val="20"/>
-                      <w:lang w:eastAsia="en-GB"/>
-                    </w:rPr>
-                  </w:pPr>
-                  <w:r>
-                    <w:rPr>
-                      <w:rFonts w:eastAsia="Times New Roman" w:cs="Times New Roman"/>
-                      <w:sz w:val="20"/>
-                      <w:szCs w:val="20"/>
-                      <w:lang w:eastAsia="en-GB"/>
-                    </w:rPr>
-                    <w:t>- In section 3 you mention that MR can be reduced to VR. However, it seems that all the studies have been done for MR, why is this reduction done? Maybe this needs to be explained better.</w:t>
-                  </w:r>
-                </w:p>
-                <w:p>
-                  <w:pPr>
-                    <w:spacing w:after="0" w:line="240" w:lineRule="auto"/>
-                    <w:jc w:val="both"/>
-                    <w:rPr>
-                      <w:rFonts w:eastAsia="Times New Roman" w:cs="Times New Roman"/>
+                  </w:pPr>
+                  <w:r>
+                    <w:rPr>
                       <w:color w:val="7030A0"/>
                       <w:sz w:val="20"/>
                       <w:szCs w:val="20"/>
-                      <w:lang w:eastAsia="en-GB"/>
-                    </w:rPr>
-                  </w:pPr>
+                    </w:rPr>
+                    <w:t xml:space="preserve">The MR contains the phase saturation while it is clear that during fluid displacement phase </w:t>
+                  </w:r>
+                  <w:proofErr w:type="gramStart"/>
                   <w:r>
                     <w:rPr>
                       <w:color w:val="7030A0"/>
                       <w:sz w:val="20"/>
                       <w:szCs w:val="20"/>
                     </w:rPr>
-                    <w:t xml:space="preserve">The MR contains the phase saturation while it is clear that during fluid displacement phase </w:t>
-                  </w:r>
-                  <w:proofErr w:type="gramStart"/>
+                    <w:t>saturation,</w:t>
+                  </w:r>
+                  <w:proofErr w:type="gramEnd"/>
                   <w:r>
                     <w:rPr>
                       <w:color w:val="7030A0"/>
                       <w:sz w:val="20"/>
                       <w:szCs w:val="20"/>
                     </w:rPr>
-                    <w:t>saturation,</w:t>
-                  </w:r>
-                  <w:proofErr w:type="gramEnd"/>
-                  <w:r>
-                    <w:rPr>
-                      <w:color w:val="7030A0"/>
-                      <w:sz w:val="20"/>
-                      <w:szCs w:val="20"/>
-                    </w:rPr>
-                    <w:t xml:space="preserve"> </w:t>
-                  </w:r>
-                  <w:r>
-                    <w:rPr>
-                      <w:color w:val="7030A0"/>
-                      <w:sz w:val="20"/>
-                      <w:szCs w:val="20"/>
-                    </w:rPr>
-                    <w:t>will change in time and space</w:t>
-                  </w:r>
-                  <w:r>
-                    <w:rPr>
-                      <w:color w:val="7030A0"/>
-                      <w:sz w:val="20"/>
-                      <w:szCs w:val="20"/>
-                    </w:rPr>
-                    <w:t>. Therefore, with no lack of generality, the MR can be reduced to the viscosity ratio (VR)</w:t>
-                  </w:r>
-                  <w:r>
-                    <w:rPr>
-                      <w:color w:val="7030A0"/>
-                      <w:sz w:val="20"/>
-                      <w:szCs w:val="20"/>
-                    </w:rPr>
-                    <w:t xml:space="preserve"> as this is also one of the parameters that we are changing while we run the simulations.</w:t>
-                  </w:r>
-                </w:p>
-                <w:p>
-                  <w:pPr>
-                    <w:spacing w:after="0" w:line="240" w:lineRule="auto"/>
-                    <w:jc w:val="both"/>
-                    <w:rPr>
-                      <w:rFonts w:eastAsia="Times New Roman" w:cs="Times New Roman"/>
-                      <w:sz w:val="20"/>
-                      <w:szCs w:val="20"/>
-                      <w:lang w:eastAsia="en-GB"/>
-                    </w:rPr>
-                  </w:pPr>
-                  <w:bookmarkStart w:id="0" w:name="_GoBack"/>
-                  <w:bookmarkEnd w:id="0"/>
+                    <w:t xml:space="preserve"> will change in time and space. Therefore, with no lack of generality, the MR can be reduced to the viscosity ratio (VR) as this is also one of the parameters that we are changing while we run the simulations.</w:t>
+                  </w:r>
+                </w:p>
+                <w:p>
+                  <w:pPr>
+                    <w:spacing w:after="0" w:line="240" w:lineRule="auto"/>
+                    <w:jc w:val="both"/>
+                    <w:rPr>
+                      <w:rFonts w:eastAsia="Times New Roman" w:cs="Times New Roman"/>
+                      <w:sz w:val="20"/>
+                      <w:szCs w:val="20"/>
+                      <w:lang w:eastAsia="en-GB"/>
+                    </w:rPr>
+                  </w:pPr>
                 </w:p>
                 <w:p>
                   <w:pPr>
@@ -2079,7 +2036,7 @@
                       <w:lang w:eastAsia="en-GB"/>
                     </w:rPr>
                     <w:drawing>
-                      <wp:inline distT="0" distB="0" distL="0" distR="0" wp14:anchorId="534A79CB" wp14:editId="6B2F3497">
+                      <wp:inline distT="0" distB="0" distL="0" distR="0" wp14:anchorId="2623EC95" wp14:editId="4B37E519">
                         <wp:extent cx="10795" cy="10795"/>
                         <wp:effectExtent l="0" t="0" r="0" b="0"/>
                         <wp:docPr id="2" name="Picture 2" descr="https://www.evise.com/evise/adf/images/t.gif"/>
@@ -2773,7 +2730,11 @@
                       <w:lang w:eastAsia="en-GB"/>
                     </w:rPr>
                   </w:pPr>
-                  <w:r>
+                </w:p>
+                <w:p>
+                  <w:pPr>
+                    <w:spacing w:after="0" w:line="240" w:lineRule="auto"/>
+                    <w:jc w:val="both"/>
                     <w:rPr>
                       <w:rFonts w:eastAsia="Times New Roman" w:cs="Times New Roman"/>
                       <w:b/>
@@ -2781,6 +2742,57 @@
                       <w:szCs w:val="20"/>
                       <w:lang w:eastAsia="en-GB"/>
                     </w:rPr>
+                  </w:pPr>
+                </w:p>
+                <w:p>
+                  <w:pPr>
+                    <w:spacing w:after="0" w:line="240" w:lineRule="auto"/>
+                    <w:jc w:val="both"/>
+                    <w:rPr>
+                      <w:rFonts w:eastAsia="Times New Roman" w:cs="Times New Roman"/>
+                      <w:b/>
+                      <w:sz w:val="20"/>
+                      <w:szCs w:val="20"/>
+                      <w:lang w:eastAsia="en-GB"/>
+                    </w:rPr>
+                  </w:pPr>
+                </w:p>
+                <w:p>
+                  <w:pPr>
+                    <w:spacing w:after="0" w:line="240" w:lineRule="auto"/>
+                    <w:jc w:val="both"/>
+                    <w:rPr>
+                      <w:rFonts w:eastAsia="Times New Roman" w:cs="Times New Roman"/>
+                      <w:b/>
+                      <w:sz w:val="20"/>
+                      <w:szCs w:val="20"/>
+                      <w:lang w:eastAsia="en-GB"/>
+                    </w:rPr>
+                  </w:pPr>
+                  <w:bookmarkStart w:id="0" w:name="_GoBack"/>
+                  <w:bookmarkEnd w:id="0"/>
+                </w:p>
+                <w:p>
+                  <w:pPr>
+                    <w:spacing w:after="0" w:line="240" w:lineRule="auto"/>
+                    <w:jc w:val="both"/>
+                    <w:rPr>
+                      <w:rFonts w:eastAsia="Times New Roman" w:cs="Times New Roman"/>
+                      <w:b/>
+                      <w:sz w:val="20"/>
+                      <w:szCs w:val="20"/>
+                      <w:lang w:eastAsia="en-GB"/>
+                    </w:rPr>
+                  </w:pPr>
+                  <w:r>
+                    <w:rPr>
+                      <w:rFonts w:eastAsia="Times New Roman" w:cs="Times New Roman"/>
+                      <w:b/>
+                      <w:sz w:val="20"/>
+                      <w:szCs w:val="20"/>
+                      <w:lang w:eastAsia="en-GB"/>
+                    </w:rPr>
+                    <w:lastRenderedPageBreak/>
                     <w:t>Reviewer 3</w:t>
                   </w:r>
                 </w:p>
@@ -2845,17 +2857,7 @@
                       <w:szCs w:val="20"/>
                       <w:lang w:eastAsia="en-GB"/>
                     </w:rPr>
-                    <w:t xml:space="preserve">1.     The contribution of the paper is the use of a high order CVFEM technique with adaptive grids to solve unstable </w:t>
-                  </w:r>
-                  <w:r>
-                    <w:rPr>
-                      <w:rFonts w:eastAsia="Times New Roman" w:cs="Times New Roman"/>
-                      <w:sz w:val="20"/>
-                      <w:szCs w:val="20"/>
-                      <w:lang w:eastAsia="en-GB"/>
-                    </w:rPr>
-                    <w:lastRenderedPageBreak/>
-                    <w:t>immiscible flow in heterogeneous porous media. I believe, the numerical method is excellent, but the physical problem solutions need improvement.</w:t>
+                    <w:t>1.     The contribution of the paper is the use of a high order CVFEM technique with adaptive grids to solve unstable immiscible flow in heterogeneous porous media. I believe, the numerical method is excellent, but the physical problem solutions need improvement.</w:t>
                   </w:r>
                 </w:p>
                 <w:p>
@@ -3099,7 +3101,7 @@
                       <w:szCs w:val="20"/>
                       <w:lang w:eastAsia="en-GB"/>
                     </w:rPr>
-                    <w:t xml:space="preserve">             </w:t>
+                    <w:t xml:space="preserve">        </w:t>
                   </w:r>
                   <w:r>
                     <w:rPr>

--- a/Papers/ViscousInstabilities/Comments and answers to reviewers.docx
+++ b/Papers/ViscousInstabilities/Comments and answers to reviewers.docx
@@ -56,8 +56,8 @@
             </w:tblPr>
             <w:tblGrid>
               <w:gridCol w:w="6"/>
-              <w:gridCol w:w="2352"/>
-              <w:gridCol w:w="6668"/>
+              <w:gridCol w:w="2353"/>
+              <w:gridCol w:w="6667"/>
             </w:tblGrid>
             <w:tr>
               <w:trPr>
@@ -287,6 +287,39 @@
                     <w:jc w:val="both"/>
                     <w:rPr>
                       <w:rFonts w:eastAsia="Times New Roman" w:cs="Times New Roman"/>
+                      <w:color w:val="7030A0"/>
+                      <w:sz w:val="20"/>
+                      <w:szCs w:val="20"/>
+                      <w:lang w:eastAsia="en-GB"/>
+                    </w:rPr>
+                  </w:pPr>
+                  <w:r>
+                    <w:rPr>
+                      <w:rFonts w:eastAsia="Times New Roman" w:cs="Times New Roman"/>
+                      <w:color w:val="7030A0"/>
+                      <w:sz w:val="20"/>
+                      <w:szCs w:val="20"/>
+                      <w:lang w:eastAsia="en-GB"/>
+                    </w:rPr>
+                    <w:t>The above sentence has been removed to avoid any confusion</w:t>
+                  </w:r>
+                  <w:r>
+                    <w:rPr>
+                      <w:rFonts w:eastAsia="Times New Roman" w:cs="Times New Roman"/>
+                      <w:color w:val="7030A0"/>
+                      <w:sz w:val="20"/>
+                      <w:szCs w:val="20"/>
+                      <w:lang w:eastAsia="en-GB"/>
+                    </w:rPr>
+                    <w:t xml:space="preserve">, section has been reviewed. </w:t>
+                  </w:r>
+                </w:p>
+                <w:p>
+                  <w:pPr>
+                    <w:spacing w:after="0" w:line="240" w:lineRule="auto"/>
+                    <w:jc w:val="both"/>
+                    <w:rPr>
+                      <w:rFonts w:eastAsia="Times New Roman" w:cs="Times New Roman"/>
                       <w:strike/>
                       <w:sz w:val="20"/>
                       <w:szCs w:val="20"/>
@@ -336,6 +369,60 @@
                       <w:lang w:eastAsia="en-GB"/>
                     </w:rPr>
                     <w:t xml:space="preserve">Equation 1 has been corrected and the time has been removed. </w:t>
+                  </w:r>
+                </w:p>
+                <w:p>
+                  <w:pPr>
+                    <w:spacing w:after="0" w:line="240" w:lineRule="auto"/>
+                    <w:jc w:val="center"/>
+                    <w:rPr>
+                      <w:rFonts w:eastAsia="Times New Roman" w:cs="Times New Roman"/>
+                      <w:color w:val="7030A0"/>
+                      <w:sz w:val="20"/>
+                      <w:szCs w:val="20"/>
+                      <w:lang w:eastAsia="en-GB"/>
+                    </w:rPr>
+                  </w:pPr>
+                  <w:r>
+                    <w:rPr>
+                      <w:noProof/>
+                      <w:lang w:eastAsia="en-GB"/>
+                    </w:rPr>
+                    <w:drawing>
+                      <wp:inline distT="0" distB="0" distL="0" distR="0" wp14:anchorId="67DFF037" wp14:editId="0AFA5EA6">
+                        <wp:extent cx="4152900" cy="866775"/>
+                        <wp:effectExtent l="0" t="0" r="0" b="9525"/>
+                        <wp:docPr id="4" name="Picture 4"/>
+                        <wp:cNvGraphicFramePr>
+                          <a:graphicFrameLocks xmlns:a="http://schemas.openxmlformats.org/drawingml/2006/main" noChangeAspect="1"/>
+                        </wp:cNvGraphicFramePr>
+                        <a:graphic xmlns:a="http://schemas.openxmlformats.org/drawingml/2006/main">
+                          <a:graphicData uri="http://schemas.openxmlformats.org/drawingml/2006/picture">
+                            <pic:pic xmlns:pic="http://schemas.openxmlformats.org/drawingml/2006/picture">
+                              <pic:nvPicPr>
+                                <pic:cNvPr id="0" name=""/>
+                                <pic:cNvPicPr/>
+                              </pic:nvPicPr>
+                              <pic:blipFill>
+                                <a:blip r:embed="rId7"/>
+                                <a:stretch>
+                                  <a:fillRect/>
+                                </a:stretch>
+                              </pic:blipFill>
+                              <pic:spPr>
+                                <a:xfrm>
+                                  <a:off x="0" y="0"/>
+                                  <a:ext cx="4152900" cy="866775"/>
+                                </a:xfrm>
+                                <a:prstGeom prst="rect">
+                                  <a:avLst/>
+                                </a:prstGeom>
+                              </pic:spPr>
+                            </pic:pic>
+                          </a:graphicData>
+                        </a:graphic>
+                      </wp:inline>
+                    </w:drawing>
                   </w:r>
                 </w:p>
                 <w:p>
@@ -609,6 +696,41 @@
                     <w:jc w:val="both"/>
                     <w:rPr>
                       <w:rFonts w:eastAsia="Times New Roman" w:cs="Times New Roman"/>
+                      <w:color w:val="FF0000"/>
+                      <w:sz w:val="20"/>
+                      <w:szCs w:val="20"/>
+                      <w:lang w:eastAsia="en-GB"/>
+                    </w:rPr>
+                  </w:pPr>
+                  <w:r>
+                    <w:rPr>
+                      <w:rFonts w:eastAsia="Times New Roman" w:cs="Times New Roman"/>
+                      <w:color w:val="FF0000"/>
+                      <w:sz w:val="20"/>
+                      <w:szCs w:val="20"/>
+                      <w:lang w:eastAsia="en-GB"/>
+                    </w:rPr>
+                    <w:t>JG comment?</w:t>
+                  </w:r>
+                </w:p>
+                <w:p>
+                  <w:pPr>
+                    <w:spacing w:after="0" w:line="240" w:lineRule="auto"/>
+                    <w:jc w:val="both"/>
+                    <w:rPr>
+                      <w:rFonts w:eastAsia="Times New Roman" w:cs="Times New Roman"/>
+                      <w:sz w:val="20"/>
+                      <w:szCs w:val="20"/>
+                      <w:lang w:eastAsia="en-GB"/>
+                    </w:rPr>
+                  </w:pPr>
+                </w:p>
+                <w:p>
+                  <w:pPr>
+                    <w:spacing w:after="0" w:line="240" w:lineRule="auto"/>
+                    <w:jc w:val="both"/>
+                    <w:rPr>
+                      <w:rFonts w:eastAsia="Times New Roman" w:cs="Times New Roman"/>
                       <w:sz w:val="20"/>
                       <w:szCs w:val="20"/>
                       <w:lang w:eastAsia="en-GB"/>
@@ -630,11 +752,130 @@
                     <w:jc w:val="both"/>
                     <w:rPr>
                       <w:rFonts w:eastAsia="Times New Roman" w:cs="Times New Roman"/>
-                      <w:sz w:val="20"/>
-                      <w:szCs w:val="20"/>
-                      <w:lang w:eastAsia="en-GB"/>
-                    </w:rPr>
-                  </w:pPr>
+                      <w:color w:val="7030A0"/>
+                      <w:sz w:val="20"/>
+                      <w:szCs w:val="20"/>
+                      <w:lang w:eastAsia="en-GB"/>
+                    </w:rPr>
+                  </w:pPr>
+                  <w:r>
+                    <w:rPr>
+                      <w:rFonts w:eastAsia="Times New Roman" w:cs="Times New Roman"/>
+                      <w:color w:val="7030A0"/>
+                      <w:sz w:val="20"/>
+                      <w:szCs w:val="20"/>
+                      <w:lang w:eastAsia="en-GB"/>
+                    </w:rPr>
+                    <w:t>P</w:t>
+                  </w:r>
+                  <w:r>
+                    <w:rPr>
+                      <w:rFonts w:eastAsia="Times New Roman" w:cs="Times New Roman"/>
+                      <w:color w:val="7030A0"/>
+                      <w:sz w:val="20"/>
+                      <w:szCs w:val="20"/>
+                      <w:lang w:eastAsia="en-GB"/>
+                    </w:rPr>
+                    <w:t>1DGP1 and P1DGP2</w:t>
+                  </w:r>
+                  <w:r>
+                    <w:rPr>
+                      <w:rFonts w:eastAsia="Times New Roman" w:cs="Times New Roman"/>
+                      <w:color w:val="7030A0"/>
+                      <w:sz w:val="20"/>
+                      <w:szCs w:val="20"/>
+                      <w:lang w:eastAsia="en-GB"/>
+                    </w:rPr>
+                    <w:t xml:space="preserve"> were used for the 2D cases as these are listed up to figure 16 while the </w:t>
+                  </w:r>
+                  <w:r>
+                    <w:rPr>
+                      <w:rFonts w:eastAsia="Times New Roman" w:cs="Times New Roman"/>
+                      <w:color w:val="7030A0"/>
+                      <w:sz w:val="20"/>
+                      <w:szCs w:val="20"/>
+                      <w:lang w:eastAsia="en-GB"/>
+                    </w:rPr>
+                    <w:t>P1DGP1DG</w:t>
+                  </w:r>
+                  <w:r>
+                    <w:rPr>
+                      <w:rFonts w:eastAsia="Times New Roman" w:cs="Times New Roman"/>
+                      <w:color w:val="7030A0"/>
+                      <w:sz w:val="20"/>
+                      <w:szCs w:val="20"/>
+                      <w:lang w:eastAsia="en-GB"/>
+                    </w:rPr>
+                    <w:t xml:space="preserve"> was used for the 3D case onwards. Unlike the 2D cases, the P1DGP1DG element is the one using a linear discontinuous </w:t>
+                  </w:r>
+                  <w:proofErr w:type="spellStart"/>
+                  <w:r>
+                    <w:rPr>
+                      <w:rFonts w:eastAsia="Times New Roman" w:cs="Times New Roman"/>
+                      <w:color w:val="7030A0"/>
+                      <w:sz w:val="20"/>
+                      <w:szCs w:val="20"/>
+                      <w:lang w:eastAsia="en-GB"/>
+                    </w:rPr>
+                    <w:t>Galerkin</w:t>
+                  </w:r>
+                  <w:proofErr w:type="spellEnd"/>
+                  <w:r>
+                    <w:rPr>
+                      <w:rFonts w:eastAsia="Times New Roman" w:cs="Times New Roman"/>
+                      <w:color w:val="7030A0"/>
+                      <w:sz w:val="20"/>
+                      <w:szCs w:val="20"/>
+                      <w:lang w:eastAsia="en-GB"/>
+                    </w:rPr>
+                    <w:t xml:space="preserve"> approximation for velocity</w:t>
+                  </w:r>
+                  <w:r>
+                    <w:rPr>
+                      <w:rFonts w:eastAsia="Times New Roman" w:cs="Times New Roman"/>
+                      <w:color w:val="7030A0"/>
+                      <w:sz w:val="20"/>
+                      <w:szCs w:val="20"/>
+                      <w:lang w:eastAsia="en-GB"/>
+                    </w:rPr>
+                    <w:t>.</w:t>
+                  </w:r>
+                  <w:r>
+                    <w:rPr>
+                      <w:rFonts w:eastAsia="Times New Roman" w:cs="Times New Roman"/>
+                      <w:color w:val="7030A0"/>
+                      <w:sz w:val="20"/>
+                      <w:szCs w:val="20"/>
+                      <w:lang w:eastAsia="en-GB"/>
+                    </w:rPr>
+                    <w:t xml:space="preserve">  </w:t>
+                  </w:r>
+                </w:p>
+                <w:p>
+                  <w:pPr>
+                    <w:spacing w:after="0" w:line="240" w:lineRule="auto"/>
+                    <w:jc w:val="both"/>
+                    <w:rPr>
+                      <w:rFonts w:eastAsia="Times New Roman" w:cs="Times New Roman"/>
+                      <w:sz w:val="20"/>
+                      <w:szCs w:val="20"/>
+                      <w:lang w:eastAsia="en-GB"/>
+                    </w:rPr>
+                  </w:pPr>
+                </w:p>
+                <w:p>
+                  <w:pPr>
+                    <w:spacing w:after="0" w:line="240" w:lineRule="auto"/>
+                    <w:jc w:val="both"/>
+                    <w:rPr>
+                      <w:rFonts w:eastAsia="Times New Roman" w:cs="Times New Roman"/>
+                      <w:sz w:val="20"/>
+                      <w:szCs w:val="20"/>
+                      <w:lang w:eastAsia="en-GB"/>
+                    </w:rPr>
+                  </w:pPr>
+                  <w:bookmarkStart w:id="0" w:name="_GoBack"/>
+                  <w:bookmarkEnd w:id="0"/>
                   <w:r>
                     <w:rPr>
                       <w:rFonts w:eastAsia="Times New Roman" w:cs="Times New Roman"/>
@@ -716,6 +957,7 @@
                       <w:szCs w:val="20"/>
                       <w:lang w:eastAsia="en-GB"/>
                     </w:rPr>
+                    <w:lastRenderedPageBreak/>
                     <w:t>- In section 4.4 you present and give a lot of information about dynamic mesh optimisation. I think that all this background information should not go in the results section, but in the introduction or the methods section.</w:t>
                   </w:r>
                 </w:p>
@@ -1620,17 +1862,7 @@
                       <w:szCs w:val="20"/>
                       <w:lang w:eastAsia="en-GB"/>
                     </w:rPr>
-                    <w:t xml:space="preserve">- In 4.2 you mention that the pressure gradient is discontinuous across the interface. As far as I understand the </w:t>
-                  </w:r>
-                  <w:r>
-                    <w:rPr>
-                      <w:rFonts w:eastAsia="Times New Roman" w:cs="Times New Roman"/>
-                      <w:sz w:val="20"/>
-                      <w:szCs w:val="20"/>
-                      <w:lang w:eastAsia="en-GB"/>
-                    </w:rPr>
-                    <w:lastRenderedPageBreak/>
-                    <w:t xml:space="preserve">pressure in porous media flow is never discontinuous. Moreover, in this case you are using a formulation with continuous pressure, so the discretisation used would not allow </w:t>
+                    <w:t xml:space="preserve">- In 4.2 you mention that the pressure gradient is discontinuous across the interface. As far as I understand the pressure in porous media flow is never discontinuous. Moreover, in this case you are using a formulation with continuous pressure, so the discretisation used would not allow </w:t>
                   </w:r>
                   <w:proofErr w:type="gramStart"/>
                   <w:r>
@@ -2036,7 +2268,7 @@
                       <w:lang w:eastAsia="en-GB"/>
                     </w:rPr>
                     <w:drawing>
-                      <wp:inline distT="0" distB="0" distL="0" distR="0" wp14:anchorId="2623EC95" wp14:editId="4B37E519">
+                      <wp:inline distT="0" distB="0" distL="0" distR="0" wp14:anchorId="60183761" wp14:editId="1C117B9A">
                         <wp:extent cx="10795" cy="10795"/>
                         <wp:effectExtent l="0" t="0" r="0" b="0"/>
                         <wp:docPr id="2" name="Picture 2" descr="https://www.evise.com/evise/adf/images/t.gif"/>
@@ -2340,7 +2572,17 @@
                       <w:szCs w:val="20"/>
                       <w:lang w:eastAsia="en-GB"/>
                     </w:rPr>
-                    <w:t xml:space="preserve">In section 4.5, the discussion mentioned that the simulation was using P1DG-P1DG element-pairs. However, the results for the continuous saturation P1DG-P1 are shown in the figures. The authors should include the results with the discontinuous formulation. </w:t>
+                    <w:t xml:space="preserve">In section 4.5, the discussion mentioned that the simulation was using P1DG-P1DG element-pairs. </w:t>
+                  </w:r>
+                  <w:r>
+                    <w:rPr>
+                      <w:rFonts w:eastAsia="Times New Roman" w:cs="Tahoma"/>
+                      <w:sz w:val="20"/>
+                      <w:szCs w:val="20"/>
+                      <w:lang w:eastAsia="en-GB"/>
+                    </w:rPr>
+                    <w:lastRenderedPageBreak/>
+                    <w:t xml:space="preserve">However, the results for the continuous saturation P1DG-P1 are shown in the figures. The authors should include the results with the discontinuous formulation. </w:t>
                   </w:r>
                 </w:p>
                 <w:p>
@@ -2769,8 +3011,6 @@
                       <w:lang w:eastAsia="en-GB"/>
                     </w:rPr>
                   </w:pPr>
-                  <w:bookmarkStart w:id="0" w:name="_GoBack"/>
-                  <w:bookmarkEnd w:id="0"/>
                 </w:p>
                 <w:p>
                   <w:pPr>
@@ -2792,7 +3032,6 @@
                       <w:szCs w:val="20"/>
                       <w:lang w:eastAsia="en-GB"/>
                     </w:rPr>
-                    <w:lastRenderedPageBreak/>
                     <w:t>Reviewer 3</w:t>
                   </w:r>
                 </w:p>

--- a/Papers/ViscousInstabilities/Comments and answers to reviewers.docx
+++ b/Papers/ViscousInstabilities/Comments and answers to reviewers.docx
@@ -874,147 +874,224 @@
                       <w:lang w:eastAsia="en-GB"/>
                     </w:rPr>
                   </w:pPr>
+                  <w:r>
+                    <w:rPr>
+                      <w:rFonts w:eastAsia="Times New Roman" w:cs="Times New Roman"/>
+                      <w:sz w:val="20"/>
+                      <w:szCs w:val="20"/>
+                      <w:lang w:eastAsia="en-GB"/>
+                    </w:rPr>
+                    <w:t>- Velocities within and between elements is not described in Jackson et al 2013, as they only use classical CVFEM in that paper. Moreover, in Gomes et al 2017 they explain that they use two different methods for within elements and between elements. In the same paragraph you talk about sigma instead of sigma with two bars and bold, this needs to be corrected. Again this part is not even necessary in this paper, as it confuses from the main objective of the paper.</w:t>
+                  </w:r>
+                </w:p>
+                <w:p>
+                  <w:pPr>
+                    <w:spacing w:after="0" w:line="240" w:lineRule="auto"/>
+                    <w:jc w:val="both"/>
+                    <w:rPr>
+                      <w:rFonts w:eastAsia="Times New Roman" w:cs="Times New Roman"/>
+                      <w:color w:val="7030A0"/>
+                      <w:sz w:val="20"/>
+                      <w:szCs w:val="20"/>
+                      <w:lang w:eastAsia="en-GB"/>
+                    </w:rPr>
+                  </w:pPr>
+                  <w:r>
+                    <w:rPr>
+                      <w:rFonts w:eastAsia="Times New Roman" w:cs="Times New Roman"/>
+                      <w:color w:val="7030A0"/>
+                      <w:sz w:val="20"/>
+                      <w:szCs w:val="20"/>
+                      <w:lang w:eastAsia="en-GB"/>
+                    </w:rPr>
+                    <w:t>The reference has been corrected as well as the variable but the sentence has been removed as instructed.</w:t>
+                  </w:r>
+                </w:p>
+                <w:p>
+                  <w:pPr>
+                    <w:spacing w:after="0" w:line="240" w:lineRule="auto"/>
+                    <w:jc w:val="both"/>
+                    <w:rPr>
+                      <w:rFonts w:eastAsia="Times New Roman" w:cs="Times New Roman"/>
+                      <w:sz w:val="20"/>
+                      <w:szCs w:val="20"/>
+                      <w:lang w:eastAsia="en-GB"/>
+                    </w:rPr>
+                  </w:pPr>
+                </w:p>
+                <w:p>
+                  <w:pPr>
+                    <w:spacing w:after="0" w:line="240" w:lineRule="auto"/>
+                    <w:jc w:val="both"/>
+                    <w:rPr>
+                      <w:rFonts w:eastAsia="Times New Roman" w:cs="Times New Roman"/>
+                      <w:sz w:val="20"/>
+                      <w:szCs w:val="20"/>
+                      <w:lang w:eastAsia="en-GB"/>
+                    </w:rPr>
+                  </w:pPr>
+                  <w:r>
+                    <w:rPr>
+                      <w:rFonts w:eastAsia="Times New Roman" w:cs="Times New Roman"/>
+                      <w:sz w:val="20"/>
+                      <w:szCs w:val="20"/>
+                      <w:lang w:eastAsia="en-GB"/>
+                    </w:rPr>
+                    <w:t xml:space="preserve">- The mention that the discretised global mass and force balance equations are solved using a multigrid-like approach as described in </w:t>
+                  </w:r>
+                  <w:proofErr w:type="spellStart"/>
+                  <w:r>
+                    <w:rPr>
+                      <w:rFonts w:eastAsia="Times New Roman" w:cs="Times New Roman"/>
+                      <w:sz w:val="20"/>
+                      <w:szCs w:val="20"/>
+                      <w:lang w:eastAsia="en-GB"/>
+                    </w:rPr>
+                    <w:t>Pavlidis</w:t>
+                  </w:r>
+                  <w:proofErr w:type="spellEnd"/>
+                  <w:r>
+                    <w:rPr>
+                      <w:rFonts w:eastAsia="Times New Roman" w:cs="Times New Roman"/>
+                      <w:sz w:val="20"/>
+                      <w:szCs w:val="20"/>
+                      <w:lang w:eastAsia="en-GB"/>
+                    </w:rPr>
+                    <w:t xml:space="preserve"> et al. is not correct as this is not described in that paper. Again this statement </w:t>
+                  </w:r>
+                  <w:r>
+                    <w:rPr>
+                      <w:rFonts w:eastAsia="Times New Roman" w:cs="Times New Roman"/>
+                      <w:sz w:val="20"/>
+                      <w:szCs w:val="20"/>
+                      <w:lang w:eastAsia="en-GB"/>
+                    </w:rPr>
+                    <w:lastRenderedPageBreak/>
+                    <w:t>feels unnecessary in this paper.</w:t>
+                  </w:r>
+                </w:p>
+                <w:p>
+                  <w:pPr>
+                    <w:spacing w:after="0" w:line="240" w:lineRule="auto"/>
+                    <w:jc w:val="both"/>
+                    <w:rPr>
+                      <w:rFonts w:eastAsia="Times New Roman" w:cs="Times New Roman"/>
+                      <w:color w:val="7030A0"/>
+                      <w:sz w:val="20"/>
+                      <w:szCs w:val="20"/>
+                      <w:lang w:eastAsia="en-GB"/>
+                    </w:rPr>
+                  </w:pPr>
+                  <w:r>
+                    <w:rPr>
+                      <w:rFonts w:eastAsia="Times New Roman" w:cs="Times New Roman"/>
+                      <w:color w:val="7030A0"/>
+                      <w:sz w:val="20"/>
+                      <w:szCs w:val="20"/>
+                      <w:lang w:eastAsia="en-GB"/>
+                    </w:rPr>
+                    <w:t>This part has also been removed as instructed.</w:t>
+                  </w:r>
+                </w:p>
+                <w:p>
+                  <w:pPr>
+                    <w:spacing w:after="0" w:line="240" w:lineRule="auto"/>
+                    <w:jc w:val="both"/>
+                    <w:rPr>
+                      <w:rFonts w:eastAsia="Times New Roman" w:cs="Times New Roman"/>
+                      <w:sz w:val="20"/>
+                      <w:szCs w:val="20"/>
+                      <w:lang w:eastAsia="en-GB"/>
+                    </w:rPr>
+                  </w:pPr>
+                </w:p>
+                <w:p>
+                  <w:pPr>
+                    <w:spacing w:after="0" w:line="240" w:lineRule="auto"/>
+                    <w:jc w:val="both"/>
+                    <w:rPr>
+                      <w:rFonts w:eastAsia="Times New Roman" w:cs="Times New Roman"/>
+                      <w:sz w:val="20"/>
+                      <w:szCs w:val="20"/>
+                      <w:lang w:eastAsia="en-GB"/>
+                    </w:rPr>
+                  </w:pPr>
+                  <w:r>
+                    <w:rPr>
+                      <w:rFonts w:eastAsia="Times New Roman" w:cs="Times New Roman"/>
+                      <w:sz w:val="20"/>
+                      <w:szCs w:val="20"/>
+                      <w:lang w:eastAsia="en-GB"/>
+                    </w:rPr>
+                    <w:t>- In section 4.4 you present and give a lot of information about dynamic mesh optimisation. I think that all this background information should not go in the results section, but in the introduction or the methods section.</w:t>
+                  </w:r>
+                </w:p>
+                <w:p>
+                  <w:pPr>
+                    <w:spacing w:after="0" w:line="240" w:lineRule="auto"/>
+                    <w:jc w:val="both"/>
+                    <w:rPr>
+                      <w:rFonts w:eastAsia="Times New Roman" w:cs="Times New Roman"/>
+                      <w:sz w:val="20"/>
+                      <w:szCs w:val="20"/>
+                      <w:lang w:eastAsia="en-GB"/>
+                    </w:rPr>
+                  </w:pPr>
+                </w:p>
+                <w:p>
+                  <w:pPr>
+                    <w:spacing w:after="0" w:line="240" w:lineRule="auto"/>
+                    <w:jc w:val="both"/>
+                    <w:rPr>
+                      <w:rFonts w:eastAsia="Times New Roman" w:cs="Times New Roman"/>
+                      <w:sz w:val="20"/>
+                      <w:szCs w:val="20"/>
+                      <w:lang w:eastAsia="en-GB"/>
+                    </w:rPr>
+                  </w:pPr>
+                  <w:r>
+                    <w:rPr>
+                      <w:rFonts w:eastAsia="Times New Roman" w:cs="Times New Roman"/>
+                      <w:sz w:val="20"/>
+                      <w:szCs w:val="20"/>
+                      <w:lang w:eastAsia="en-GB"/>
+                    </w:rPr>
+                    <w:t>- Section 4.4 there are a couple of references to Figures with question marks.</w:t>
+                  </w:r>
+                </w:p>
+                <w:p>
+                  <w:pPr>
+                    <w:spacing w:after="0" w:line="240" w:lineRule="auto"/>
+                    <w:jc w:val="both"/>
+                    <w:rPr>
+                      <w:rFonts w:eastAsia="Times New Roman" w:cs="Times New Roman"/>
+                      <w:color w:val="7030A0"/>
+                      <w:sz w:val="20"/>
+                      <w:szCs w:val="20"/>
+                      <w:lang w:eastAsia="en-GB"/>
+                    </w:rPr>
+                  </w:pPr>
+                  <w:r>
+                    <w:rPr>
+                      <w:rFonts w:eastAsia="Times New Roman" w:cs="Times New Roman"/>
+                      <w:color w:val="7030A0"/>
+                      <w:sz w:val="20"/>
+                      <w:szCs w:val="20"/>
+                      <w:lang w:eastAsia="en-GB"/>
+                    </w:rPr>
+                    <w:t xml:space="preserve">Both of these references have been </w:t>
+                  </w:r>
                   <w:bookmarkStart w:id="0" w:name="_GoBack"/>
                   <w:bookmarkEnd w:id="0"/>
                   <w:r>
                     <w:rPr>
                       <w:rFonts w:eastAsia="Times New Roman" w:cs="Times New Roman"/>
-                      <w:sz w:val="20"/>
-                      <w:szCs w:val="20"/>
-                      <w:lang w:eastAsia="en-GB"/>
-                    </w:rPr>
-                    <w:t>- Velocities within and between elements is not described in Jackson et al 2013, as they only use classical CVFEM in that paper. Moreover, in Gomes et al 2017 they explain that they use two different methods for within elements and between elements. In the same paragraph you talk about sigma instead of sigma with two bars and bold, this needs to be corrected. Again this part is not even necessary in this paper, as it confuses from the main objective of the paper.</w:t>
-                  </w:r>
-                </w:p>
-                <w:p>
-                  <w:pPr>
-                    <w:spacing w:after="0" w:line="240" w:lineRule="auto"/>
-                    <w:jc w:val="both"/>
-                    <w:rPr>
-                      <w:rFonts w:eastAsia="Times New Roman" w:cs="Times New Roman"/>
-                      <w:sz w:val="20"/>
-                      <w:szCs w:val="20"/>
-                      <w:lang w:eastAsia="en-GB"/>
-                    </w:rPr>
-                  </w:pPr>
-                  <w:r>
-                    <w:rPr>
-                      <w:rFonts w:eastAsia="Times New Roman" w:cs="Times New Roman"/>
-                      <w:sz w:val="20"/>
-                      <w:szCs w:val="20"/>
-                      <w:lang w:eastAsia="en-GB"/>
-                    </w:rPr>
-                    <w:t xml:space="preserve">- The mention that the discretised global mass and force balance equations are solved using a multigrid-like approach as described in </w:t>
-                  </w:r>
-                  <w:proofErr w:type="spellStart"/>
-                  <w:r>
-                    <w:rPr>
-                      <w:rFonts w:eastAsia="Times New Roman" w:cs="Times New Roman"/>
-                      <w:sz w:val="20"/>
-                      <w:szCs w:val="20"/>
-                      <w:lang w:eastAsia="en-GB"/>
-                    </w:rPr>
-                    <w:t>Pavlidis</w:t>
-                  </w:r>
-                  <w:proofErr w:type="spellEnd"/>
-                  <w:r>
-                    <w:rPr>
-                      <w:rFonts w:eastAsia="Times New Roman" w:cs="Times New Roman"/>
-                      <w:sz w:val="20"/>
-                      <w:szCs w:val="20"/>
-                      <w:lang w:eastAsia="en-GB"/>
-                    </w:rPr>
-                    <w:t xml:space="preserve"> et al. is not correct as this is not described in that paper. Again this statement feels unnecessary in this paper.</w:t>
-                  </w:r>
-                </w:p>
-                <w:p>
-                  <w:pPr>
-                    <w:spacing w:after="0" w:line="240" w:lineRule="auto"/>
-                    <w:jc w:val="both"/>
-                    <w:rPr>
-                      <w:rFonts w:eastAsia="Times New Roman" w:cs="Times New Roman"/>
-                      <w:sz w:val="20"/>
-                      <w:szCs w:val="20"/>
-                      <w:lang w:eastAsia="en-GB"/>
-                    </w:rPr>
-                  </w:pPr>
-                </w:p>
-                <w:p>
-                  <w:pPr>
-                    <w:spacing w:after="0" w:line="240" w:lineRule="auto"/>
-                    <w:jc w:val="both"/>
-                    <w:rPr>
-                      <w:rFonts w:eastAsia="Times New Roman" w:cs="Times New Roman"/>
-                      <w:sz w:val="20"/>
-                      <w:szCs w:val="20"/>
-                      <w:lang w:eastAsia="en-GB"/>
-                    </w:rPr>
-                  </w:pPr>
-                  <w:r>
-                    <w:rPr>
-                      <w:rFonts w:eastAsia="Times New Roman" w:cs="Times New Roman"/>
-                      <w:sz w:val="20"/>
-                      <w:szCs w:val="20"/>
-                      <w:lang w:eastAsia="en-GB"/>
-                    </w:rPr>
-                    <w:lastRenderedPageBreak/>
-                    <w:t>- In section 4.4 you present and give a lot of information about dynamic mesh optimisation. I think that all this background information should not go in the results section, but in the introduction or the methods section.</w:t>
-                  </w:r>
-                </w:p>
-                <w:p>
-                  <w:pPr>
-                    <w:spacing w:after="0" w:line="240" w:lineRule="auto"/>
-                    <w:jc w:val="both"/>
-                    <w:rPr>
-                      <w:rFonts w:eastAsia="Times New Roman" w:cs="Times New Roman"/>
-                      <w:sz w:val="20"/>
-                      <w:szCs w:val="20"/>
-                      <w:lang w:eastAsia="en-GB"/>
-                    </w:rPr>
-                  </w:pPr>
-                </w:p>
-                <w:p>
-                  <w:pPr>
-                    <w:spacing w:after="0" w:line="240" w:lineRule="auto"/>
-                    <w:jc w:val="both"/>
-                    <w:rPr>
-                      <w:rFonts w:eastAsia="Times New Roman" w:cs="Times New Roman"/>
-                      <w:sz w:val="20"/>
-                      <w:szCs w:val="20"/>
-                      <w:lang w:eastAsia="en-GB"/>
-                    </w:rPr>
-                  </w:pPr>
-                  <w:r>
-                    <w:rPr>
-                      <w:rFonts w:eastAsia="Times New Roman" w:cs="Times New Roman"/>
-                      <w:sz w:val="20"/>
-                      <w:szCs w:val="20"/>
-                      <w:lang w:eastAsia="en-GB"/>
-                    </w:rPr>
-                    <w:t>- Section 4.4 there are a couple of references to Figures with question marks.</w:t>
-                  </w:r>
-                </w:p>
-                <w:p>
-                  <w:pPr>
-                    <w:spacing w:after="0" w:line="240" w:lineRule="auto"/>
-                    <w:jc w:val="both"/>
-                    <w:rPr>
-                      <w:rFonts w:eastAsia="Times New Roman" w:cs="Times New Roman"/>
-                      <w:color w:val="7030A0"/>
-                      <w:sz w:val="20"/>
-                      <w:szCs w:val="20"/>
-                      <w:lang w:eastAsia="en-GB"/>
-                    </w:rPr>
-                  </w:pPr>
-                  <w:r>
-                    <w:rPr>
-                      <w:rFonts w:eastAsia="Times New Roman" w:cs="Times New Roman"/>
-                      <w:color w:val="7030A0"/>
-                      <w:sz w:val="20"/>
-                      <w:szCs w:val="20"/>
-                      <w:lang w:eastAsia="en-GB"/>
-                    </w:rPr>
-                    <w:t>Both of these references have been retyped and corrected.</w:t>
+                      <w:color w:val="7030A0"/>
+                      <w:sz w:val="20"/>
+                      <w:szCs w:val="20"/>
+                      <w:lang w:eastAsia="en-GB"/>
+                    </w:rPr>
+                    <w:t>corrected.</w:t>
                   </w:r>
                 </w:p>
                 <w:p>
@@ -2268,7 +2345,7 @@
                       <w:lang w:eastAsia="en-GB"/>
                     </w:rPr>
                     <w:drawing>
-                      <wp:inline distT="0" distB="0" distL="0" distR="0" wp14:anchorId="60183761" wp14:editId="1C117B9A">
+                      <wp:inline distT="0" distB="0" distL="0" distR="0" wp14:anchorId="09B1C175" wp14:editId="035768DE">
                         <wp:extent cx="10795" cy="10795"/>
                         <wp:effectExtent l="0" t="0" r="0" b="0"/>
                         <wp:docPr id="2" name="Picture 2" descr="https://www.evise.com/evise/adf/images/t.gif"/>
@@ -2547,6 +2624,7 @@
                       <w:szCs w:val="20"/>
                       <w:lang w:eastAsia="en-GB"/>
                     </w:rPr>
+                    <w:lastRenderedPageBreak/>
                     <w:t xml:space="preserve">The dynamic mesh adaptivity is used in the simulation. However, there is no discussion about the criterion for the mesh adaptivity. </w:t>
                   </w:r>
                 </w:p>
@@ -2572,17 +2650,7 @@
                       <w:szCs w:val="20"/>
                       <w:lang w:eastAsia="en-GB"/>
                     </w:rPr>
-                    <w:t xml:space="preserve">In section 4.5, the discussion mentioned that the simulation was using P1DG-P1DG element-pairs. </w:t>
-                  </w:r>
-                  <w:r>
-                    <w:rPr>
-                      <w:rFonts w:eastAsia="Times New Roman" w:cs="Tahoma"/>
-                      <w:sz w:val="20"/>
-                      <w:szCs w:val="20"/>
-                      <w:lang w:eastAsia="en-GB"/>
-                    </w:rPr>
-                    <w:lastRenderedPageBreak/>
-                    <w:t xml:space="preserve">However, the results for the continuous saturation P1DG-P1 are shown in the figures. The authors should include the results with the discontinuous formulation. </w:t>
+                    <w:t xml:space="preserve">In section 4.5, the discussion mentioned that the simulation was using P1DG-P1DG element-pairs. However, the results for the continuous saturation P1DG-P1 are shown in the figures. The authors should include the results with the discontinuous formulation. </w:t>
                   </w:r>
                 </w:p>
                 <w:p>

--- a/Papers/ViscousInstabilities/Comments and answers to reviewers.docx
+++ b/Papers/ViscousInstabilities/Comments and answers to reviewers.docx
@@ -224,7 +224,18 @@
                       <w:szCs w:val="20"/>
                       <w:lang w:eastAsia="en-GB"/>
                     </w:rPr>
-                    <w:t>The paper studies the creation of viscous fingering using the CVFEM with different element pairs and also dynamic mesh optimisation. I think the paper is very interesting by addressing a very complicated effect as viscous fingering with different numerical methods and formulations while also giving a very good background on the work done by others and I will strongly recommend its publication after some important modifications to the paper, as in its current state it looks like a draft. Therefore, my comments are towards improving the quality of the text and presentation more that the content itself, which I consider good enough for publication.</w:t>
+                    <w:t>The paper studies the creation of viscous fingering using the CVFEM with different element pairs and also dynamic mesh optimisation. I think the paper is very interesting by addressing a very complicated effect as viscous fingering with different numerical methods and formulations while also giving a very good background on the work done by others and I will strongly recommend its publication after some important modifications to the paper, as in its current state it looks like a draft. Therefore, my comments are towards improving the quality of the text and presentation more that the content itself, wh</w:t>
+                  </w:r>
+                  <w:bookmarkStart w:id="0" w:name="_GoBack"/>
+                  <w:bookmarkEnd w:id="0"/>
+                  <w:r>
+                    <w:rPr>
+                      <w:rFonts w:eastAsia="Times New Roman" w:cs="Times New Roman"/>
+                      <w:sz w:val="20"/>
+                      <w:szCs w:val="20"/>
+                      <w:lang w:eastAsia="en-GB"/>
+                    </w:rPr>
+                    <w:t>ich I consider good enough for publication.</w:t>
                   </w:r>
                 </w:p>
                 <w:p>
@@ -1032,6 +1043,29 @@
                     <w:jc w:val="both"/>
                     <w:rPr>
                       <w:rFonts w:eastAsia="Times New Roman" w:cs="Times New Roman"/>
+                      <w:color w:val="FF0000"/>
+                      <w:sz w:val="20"/>
+                      <w:szCs w:val="20"/>
+                      <w:lang w:eastAsia="en-GB"/>
+                    </w:rPr>
+                  </w:pPr>
+                  <w:r>
+                    <w:rPr>
+                      <w:rFonts w:eastAsia="Times New Roman" w:cs="Times New Roman"/>
+                      <w:color w:val="FF0000"/>
+                      <w:sz w:val="20"/>
+                      <w:szCs w:val="20"/>
+                      <w:lang w:eastAsia="en-GB"/>
+                    </w:rPr>
+                    <w:t>This is the paragraph marked in red that I suggest to be totally removed.</w:t>
+                  </w:r>
+                </w:p>
+                <w:p>
+                  <w:pPr>
+                    <w:spacing w:after="0" w:line="240" w:lineRule="auto"/>
+                    <w:jc w:val="both"/>
+                    <w:rPr>
+                      <w:rFonts w:eastAsia="Times New Roman" w:cs="Times New Roman"/>
                       <w:sz w:val="20"/>
                       <w:szCs w:val="20"/>
                       <w:lang w:eastAsia="en-GB"/>
@@ -1079,19 +1113,7 @@
                       <w:szCs w:val="20"/>
                       <w:lang w:eastAsia="en-GB"/>
                     </w:rPr>
-                    <w:t xml:space="preserve">Both of these references have been </w:t>
-                  </w:r>
-                  <w:bookmarkStart w:id="0" w:name="_GoBack"/>
-                  <w:bookmarkEnd w:id="0"/>
-                  <w:r>
-                    <w:rPr>
-                      <w:rFonts w:eastAsia="Times New Roman" w:cs="Times New Roman"/>
-                      <w:color w:val="7030A0"/>
-                      <w:sz w:val="20"/>
-                      <w:szCs w:val="20"/>
-                      <w:lang w:eastAsia="en-GB"/>
-                    </w:rPr>
-                    <w:t>corrected.</w:t>
+                    <w:t>Both of these references have been corrected.</w:t>
                   </w:r>
                 </w:p>
                 <w:p>
@@ -1723,7 +1745,17 @@
                       <w:szCs w:val="20"/>
                       <w:lang w:eastAsia="en-GB"/>
                     </w:rPr>
-                    <w:t xml:space="preserve">- In section 3 again, after explaining in very detail that MR controls fingering you mention all of a sudden that the </w:t>
+                    <w:t xml:space="preserve">- In section 3 again, after explaining in very detail that MR controls fingering you mention all of a sudden that </w:t>
+                  </w:r>
+                  <w:r>
+                    <w:rPr>
+                      <w:rFonts w:eastAsia="Times New Roman" w:cs="Times New Roman"/>
+                      <w:sz w:val="20"/>
+                      <w:szCs w:val="20"/>
+                      <w:lang w:eastAsia="en-GB"/>
+                    </w:rPr>
+                    <w:lastRenderedPageBreak/>
+                    <w:t xml:space="preserve">the </w:t>
                   </w:r>
                   <w:proofErr w:type="spellStart"/>
                   <w:r>
@@ -2345,7 +2377,7 @@
                       <w:lang w:eastAsia="en-GB"/>
                     </w:rPr>
                     <w:drawing>
-                      <wp:inline distT="0" distB="0" distL="0" distR="0" wp14:anchorId="09B1C175" wp14:editId="035768DE">
+                      <wp:inline distT="0" distB="0" distL="0" distR="0" wp14:anchorId="26682E24" wp14:editId="05BEF2AC">
                         <wp:extent cx="10795" cy="10795"/>
                         <wp:effectExtent l="0" t="0" r="0" b="0"/>
                         <wp:docPr id="2" name="Picture 2" descr="https://www.evise.com/evise/adf/images/t.gif"/>
@@ -2599,7 +2631,17 @@
                       <w:szCs w:val="20"/>
                       <w:lang w:eastAsia="en-GB"/>
                     </w:rPr>
-                    <w:t>There is no convergence study for fixed mesh in this paper. As the viscous finger is very sensitive to the mesh as pointed out by the authors, this should be included in the results and discussion.</w:t>
+                    <w:t xml:space="preserve">There is no convergence study for fixed mesh in this paper. As the viscous finger is very sensitive to </w:t>
+                  </w:r>
+                  <w:r>
+                    <w:rPr>
+                      <w:rFonts w:eastAsia="Times New Roman" w:cs="Tahoma"/>
+                      <w:sz w:val="20"/>
+                      <w:szCs w:val="20"/>
+                      <w:lang w:eastAsia="en-GB"/>
+                    </w:rPr>
+                    <w:lastRenderedPageBreak/>
+                    <w:t>the mesh as pointed out by the authors, this should be included in the results and discussion.</w:t>
                   </w:r>
                 </w:p>
                 <w:p>
@@ -2624,7 +2666,6 @@
                       <w:szCs w:val="20"/>
                       <w:lang w:eastAsia="en-GB"/>
                     </w:rPr>
-                    <w:lastRenderedPageBreak/>
                     <w:t xml:space="preserve">The dynamic mesh adaptivity is used in the simulation. However, there is no discussion about the criterion for the mesh adaptivity. </w:t>
                   </w:r>
                 </w:p>

--- a/Papers/ViscousInstabilities/Comments and answers to reviewers.docx
+++ b/Papers/ViscousInstabilities/Comments and answers to reviewers.docx
@@ -224,18 +224,7 @@
                       <w:szCs w:val="20"/>
                       <w:lang w:eastAsia="en-GB"/>
                     </w:rPr>
-                    <w:t>The paper studies the creation of viscous fingering using the CVFEM with different element pairs and also dynamic mesh optimisation. I think the paper is very interesting by addressing a very complicated effect as viscous fingering with different numerical methods and formulations while also giving a very good background on the work done by others and I will strongly recommend its publication after some important modifications to the paper, as in its current state it looks like a draft. Therefore, my comments are towards improving the quality of the text and presentation more that the content itself, wh</w:t>
-                  </w:r>
-                  <w:bookmarkStart w:id="0" w:name="_GoBack"/>
-                  <w:bookmarkEnd w:id="0"/>
-                  <w:r>
-                    <w:rPr>
-                      <w:rFonts w:eastAsia="Times New Roman" w:cs="Times New Roman"/>
-                      <w:sz w:val="20"/>
-                      <w:szCs w:val="20"/>
-                      <w:lang w:eastAsia="en-GB"/>
-                    </w:rPr>
-                    <w:t>ich I consider good enough for publication.</w:t>
+                    <w:t>The paper studies the creation of viscous fingering using the CVFEM with different element pairs and also dynamic mesh optimisation. I think the paper is very interesting by addressing a very complicated effect as viscous fingering with different numerical methods and formulations while also giving a very good background on the work done by others and I will strongly recommend its publication after some important modifications to the paper, as in its current state it looks like a draft. Therefore, my comments are towards improving the quality of the text and presentation more that the content itself, which I consider good enough for publication.</w:t>
                   </w:r>
                 </w:p>
                 <w:p>
@@ -467,112 +456,30 @@
                       <w:szCs w:val="20"/>
                       <w:lang w:eastAsia="en-GB"/>
                     </w:rPr>
-                    <w:t xml:space="preserve">- In the paragraph after equation one, you say S and </w:t>
-                  </w:r>
-                  <w:proofErr w:type="spellStart"/>
-                  <w:r>
-                    <w:rPr>
-                      <w:rFonts w:eastAsia="Times New Roman" w:cs="Times New Roman"/>
-                      <w:sz w:val="20"/>
-                      <w:szCs w:val="20"/>
-                      <w:lang w:eastAsia="en-GB"/>
-                    </w:rPr>
-                    <w:t>S_alpha</w:t>
-                  </w:r>
-                  <w:proofErr w:type="spellEnd"/>
-                  <w:r>
-                    <w:rPr>
-                      <w:rFonts w:eastAsia="Times New Roman" w:cs="Times New Roman"/>
-                      <w:sz w:val="20"/>
-                      <w:szCs w:val="20"/>
-                      <w:lang w:eastAsia="en-GB"/>
-                    </w:rPr>
-                    <w:t xml:space="preserve"> are this and that. However in the equations you have </w:t>
-                  </w:r>
-                  <w:proofErr w:type="spellStart"/>
-                  <w:r>
-                    <w:rPr>
-                      <w:rFonts w:eastAsia="Times New Roman" w:cs="Times New Roman"/>
-                      <w:sz w:val="20"/>
-                      <w:szCs w:val="20"/>
-                      <w:lang w:eastAsia="en-GB"/>
-                    </w:rPr>
-                    <w:t>S_u</w:t>
-                  </w:r>
-                  <w:proofErr w:type="gramStart"/>
-                  <w:r>
-                    <w:rPr>
-                      <w:rFonts w:eastAsia="Times New Roman" w:cs="Times New Roman"/>
-                      <w:sz w:val="20"/>
-                      <w:szCs w:val="20"/>
-                      <w:lang w:eastAsia="en-GB"/>
-                    </w:rPr>
-                    <w:t>,alpha</w:t>
-                  </w:r>
-                  <w:proofErr w:type="spellEnd"/>
-                  <w:proofErr w:type="gramEnd"/>
-                  <w:r>
-                    <w:rPr>
-                      <w:rFonts w:eastAsia="Times New Roman" w:cs="Times New Roman"/>
-                      <w:sz w:val="20"/>
-                      <w:szCs w:val="20"/>
-                      <w:lang w:eastAsia="en-GB"/>
-                    </w:rPr>
-                    <w:t xml:space="preserve"> and </w:t>
-                  </w:r>
-                  <w:proofErr w:type="spellStart"/>
-                  <w:r>
-                    <w:rPr>
-                      <w:rFonts w:eastAsia="Times New Roman" w:cs="Times New Roman"/>
-                      <w:sz w:val="20"/>
-                      <w:szCs w:val="20"/>
-                      <w:lang w:eastAsia="en-GB"/>
-                    </w:rPr>
-                    <w:t>S_cty,alpha</w:t>
-                  </w:r>
-                  <w:proofErr w:type="spellEnd"/>
-                  <w:r>
-                    <w:rPr>
-                      <w:rFonts w:eastAsia="Times New Roman" w:cs="Times New Roman"/>
-                      <w:sz w:val="20"/>
-                      <w:szCs w:val="20"/>
-                      <w:lang w:eastAsia="en-GB"/>
-                    </w:rPr>
-                    <w:t>. This needs to be corrected.</w:t>
-                  </w:r>
-                </w:p>
-                <w:p>
-                  <w:pPr>
-                    <w:spacing w:after="0" w:line="240" w:lineRule="auto"/>
-                    <w:jc w:val="both"/>
-                    <w:rPr>
-                      <w:rFonts w:eastAsia="Times New Roman" w:cs="Times New Roman"/>
-                      <w:color w:val="7030A0"/>
-                      <w:sz w:val="20"/>
-                      <w:szCs w:val="20"/>
-                      <w:lang w:eastAsia="en-GB"/>
-                    </w:rPr>
-                  </w:pPr>
-                  <w:r>
-                    <w:rPr>
-                      <w:rFonts w:eastAsia="Times New Roman" w:cs="Times New Roman"/>
-                      <w:color w:val="7030A0"/>
-                      <w:sz w:val="20"/>
-                      <w:szCs w:val="20"/>
-                      <w:lang w:eastAsia="en-GB"/>
-                    </w:rPr>
-                    <w:t xml:space="preserve">The term </w:t>
-                  </w:r>
-                  <w:proofErr w:type="spellStart"/>
-                  <w:r>
-                    <w:rPr>
-                      <w:rFonts w:eastAsia="Times New Roman" w:cs="Times New Roman"/>
-                      <w:color w:val="7030A0"/>
-                      <w:sz w:val="20"/>
-                      <w:szCs w:val="20"/>
-                      <w:lang w:eastAsia="en-GB"/>
-                    </w:rPr>
-                    <w:t>S</w:t>
+                    <w:t>- In the paragraph after equation one, you say S and S_alpha are this and that. However in the equations you have S_u,alpha and S_cty,alpha. This needs to be corrected.</w:t>
+                  </w:r>
+                </w:p>
+                <w:p>
+                  <w:pPr>
+                    <w:spacing w:after="0" w:line="240" w:lineRule="auto"/>
+                    <w:jc w:val="both"/>
+                    <w:rPr>
+                      <w:rFonts w:eastAsia="Times New Roman" w:cs="Times New Roman"/>
+                      <w:color w:val="7030A0"/>
+                      <w:sz w:val="20"/>
+                      <w:szCs w:val="20"/>
+                      <w:lang w:eastAsia="en-GB"/>
+                    </w:rPr>
+                  </w:pPr>
+                  <w:r>
+                    <w:rPr>
+                      <w:rFonts w:eastAsia="Times New Roman" w:cs="Times New Roman"/>
+                      <w:color w:val="7030A0"/>
+                      <w:sz w:val="20"/>
+                      <w:szCs w:val="20"/>
+                      <w:lang w:eastAsia="en-GB"/>
+                    </w:rPr>
+                    <w:t>The term S</w:t>
                   </w:r>
                   <w:r>
                     <w:rPr>
@@ -583,19 +490,7 @@
                       <w:vertAlign w:val="subscript"/>
                       <w:lang w:eastAsia="en-GB"/>
                     </w:rPr>
-                    <w:t>ualpha</w:t>
-                  </w:r>
-                  <w:proofErr w:type="spellEnd"/>
-                  <w:r>
-                    <w:rPr>
-                      <w:rFonts w:eastAsia="Times New Roman" w:cs="Times New Roman"/>
-                      <w:color w:val="7030A0"/>
-                      <w:sz w:val="20"/>
-                      <w:szCs w:val="20"/>
-                      <w:vertAlign w:val="subscript"/>
-                      <w:lang w:eastAsia="en-GB"/>
-                    </w:rPr>
-                    <w:t xml:space="preserve"> </w:t>
+                    <w:t xml:space="preserve">ualpha </w:t>
                   </w:r>
                   <w:r>
                     <w:rPr>
@@ -658,47 +553,7 @@
                       <w:szCs w:val="20"/>
                       <w:lang w:eastAsia="en-GB"/>
                     </w:rPr>
-                    <w:t xml:space="preserve">- In section 2 you mention that high-order fluxes are limited on CV boundaries, which are limited to yield bounded fields. Again you mention something without enough </w:t>
-                  </w:r>
-                  <w:proofErr w:type="gramStart"/>
-                  <w:r>
-                    <w:rPr>
-                      <w:rFonts w:eastAsia="Times New Roman" w:cs="Times New Roman"/>
-                      <w:sz w:val="20"/>
-                      <w:szCs w:val="20"/>
-                      <w:lang w:eastAsia="en-GB"/>
-                    </w:rPr>
-                    <w:t>detail,</w:t>
-                  </w:r>
-                  <w:proofErr w:type="gramEnd"/>
-                  <w:r>
-                    <w:rPr>
-                      <w:rFonts w:eastAsia="Times New Roman" w:cs="Times New Roman"/>
-                      <w:sz w:val="20"/>
-                      <w:szCs w:val="20"/>
-                      <w:lang w:eastAsia="en-GB"/>
-                    </w:rPr>
-                    <w:t xml:space="preserve"> you say that the saturation is bounded between 0 and 1. This is clearly not enough to guarantee stability of a high-order flux, as starters because if the </w:t>
-                  </w:r>
-                  <w:proofErr w:type="spellStart"/>
-                  <w:r>
-                    <w:rPr>
-                      <w:rFonts w:eastAsia="Times New Roman" w:cs="Times New Roman"/>
-                      <w:sz w:val="20"/>
-                      <w:szCs w:val="20"/>
-                      <w:lang w:eastAsia="en-GB"/>
-                    </w:rPr>
-                    <w:t>irresidual</w:t>
-                  </w:r>
-                  <w:proofErr w:type="spellEnd"/>
-                  <w:r>
-                    <w:rPr>
-                      <w:rFonts w:eastAsia="Times New Roman" w:cs="Times New Roman"/>
-                      <w:sz w:val="20"/>
-                      <w:szCs w:val="20"/>
-                      <w:lang w:eastAsia="en-GB"/>
-                    </w:rPr>
-                    <w:t xml:space="preserve"> oil and water saturation are non-zero then a saturation of a phase of 1 or 0 would be unphysical and therefore wrong.</w:t>
+                    <w:t>- In section 2 you mention that high-order fluxes are limited on CV boundaries, which are limited to yield bounded fields. Again you mention something without enough detail, you say that the saturation is bounded between 0 and 1. This is clearly not enough to guarantee stability of a high-order flux, as starters because if the irresidual oil and water saturation are non-zero then a saturation of a phase of 1 or 0 would be unphysical and therefore wrong.</w:t>
                   </w:r>
                 </w:p>
                 <w:p>
@@ -817,29 +672,7 @@
                       <w:szCs w:val="20"/>
                       <w:lang w:eastAsia="en-GB"/>
                     </w:rPr>
-                    <w:t xml:space="preserve"> was used for the 3D case onwards. Unlike the 2D cases, the P1DGP1DG element is the one using a linear discontinuous </w:t>
-                  </w:r>
-                  <w:proofErr w:type="spellStart"/>
-                  <w:r>
-                    <w:rPr>
-                      <w:rFonts w:eastAsia="Times New Roman" w:cs="Times New Roman"/>
-                      <w:color w:val="7030A0"/>
-                      <w:sz w:val="20"/>
-                      <w:szCs w:val="20"/>
-                      <w:lang w:eastAsia="en-GB"/>
-                    </w:rPr>
-                    <w:t>Galerkin</w:t>
-                  </w:r>
-                  <w:proofErr w:type="spellEnd"/>
-                  <w:r>
-                    <w:rPr>
-                      <w:rFonts w:eastAsia="Times New Roman" w:cs="Times New Roman"/>
-                      <w:color w:val="7030A0"/>
-                      <w:sz w:val="20"/>
-                      <w:szCs w:val="20"/>
-                      <w:lang w:eastAsia="en-GB"/>
-                    </w:rPr>
-                    <w:t xml:space="preserve"> approximation for velocity</w:t>
+                    <w:t xml:space="preserve"> was used for the 3D case onwards. Unlike the 2D cases, the P1DGP1DG element is the one using a linear discontinuous Galerkin approximation for velocity</w:t>
                   </w:r>
                   <w:r>
                     <w:rPr>
@@ -948,27 +781,7 @@
                       <w:szCs w:val="20"/>
                       <w:lang w:eastAsia="en-GB"/>
                     </w:rPr>
-                    <w:t xml:space="preserve">- The mention that the discretised global mass and force balance equations are solved using a multigrid-like approach as described in </w:t>
-                  </w:r>
-                  <w:proofErr w:type="spellStart"/>
-                  <w:r>
-                    <w:rPr>
-                      <w:rFonts w:eastAsia="Times New Roman" w:cs="Times New Roman"/>
-                      <w:sz w:val="20"/>
-                      <w:szCs w:val="20"/>
-                      <w:lang w:eastAsia="en-GB"/>
-                    </w:rPr>
-                    <w:t>Pavlidis</w:t>
-                  </w:r>
-                  <w:proofErr w:type="spellEnd"/>
-                  <w:r>
-                    <w:rPr>
-                      <w:rFonts w:eastAsia="Times New Roman" w:cs="Times New Roman"/>
-                      <w:sz w:val="20"/>
-                      <w:szCs w:val="20"/>
-                      <w:lang w:eastAsia="en-GB"/>
-                    </w:rPr>
-                    <w:t xml:space="preserve"> et al. is not correct as this is not described in that paper. Again this statement </w:t>
+                    <w:t xml:space="preserve">- The mention that the discretised global mass and force balance equations are solved using a multigrid-like approach as described in Pavlidis et al. is not correct as this is not described in that paper. Again this statement </w:t>
                   </w:r>
                   <w:r>
                     <w:rPr>
@@ -1147,27 +960,7 @@
                       <w:szCs w:val="20"/>
                       <w:lang w:eastAsia="en-GB"/>
                     </w:rPr>
-                    <w:t xml:space="preserve">- Figure </w:t>
-                  </w:r>
-                  <w:proofErr w:type="gramStart"/>
-                  <w:r>
-                    <w:rPr>
-                      <w:rFonts w:eastAsia="Times New Roman" w:cs="Times New Roman"/>
-                      <w:sz w:val="20"/>
-                      <w:szCs w:val="20"/>
-                      <w:lang w:eastAsia="en-GB"/>
-                    </w:rPr>
-                    <w:t>12,</w:t>
-                  </w:r>
-                  <w:proofErr w:type="gramEnd"/>
-                  <w:r>
-                    <w:rPr>
-                      <w:rFonts w:eastAsia="Times New Roman" w:cs="Times New Roman"/>
-                      <w:sz w:val="20"/>
-                      <w:szCs w:val="20"/>
-                      <w:lang w:eastAsia="en-GB"/>
-                    </w:rPr>
-                    <w:t xml:space="preserve"> check the scale of the permeability.</w:t>
+                    <w:t>- Figure 12, check the scale of the permeability.</w:t>
                   </w:r>
                 </w:p>
                 <w:p>
@@ -1254,27 +1047,7 @@
                       <w:szCs w:val="20"/>
                       <w:lang w:eastAsia="en-GB"/>
                     </w:rPr>
-                    <w:t xml:space="preserve">- Currently the sizes of many numerical test cases are </w:t>
-                  </w:r>
-                  <w:proofErr w:type="gramStart"/>
-                  <w:r>
-                    <w:rPr>
-                      <w:rFonts w:eastAsia="Times New Roman" w:cs="Times New Roman"/>
-                      <w:sz w:val="20"/>
-                      <w:szCs w:val="20"/>
-                      <w:lang w:eastAsia="en-GB"/>
-                    </w:rPr>
-                    <w:t>missing,</w:t>
-                  </w:r>
-                  <w:proofErr w:type="gramEnd"/>
-                  <w:r>
-                    <w:rPr>
-                      <w:rFonts w:eastAsia="Times New Roman" w:cs="Times New Roman"/>
-                      <w:sz w:val="20"/>
-                      <w:szCs w:val="20"/>
-                      <w:lang w:eastAsia="en-GB"/>
-                    </w:rPr>
-                    <w:t xml:space="preserve"> this should be included to allow for reproducibility.</w:t>
+                    <w:t>- Currently the sizes of many numerical test cases are missing, this should be included to allow for reproducibility.</w:t>
                   </w:r>
                 </w:p>
                 <w:p>
@@ -1478,80 +1251,86 @@
                       <w:szCs w:val="20"/>
                       <w:lang w:eastAsia="en-GB"/>
                     </w:rPr>
-                    <w:t xml:space="preserve">- In the introduction the authors present a problem with classical CVFEM leaking to low permeable regions. Michael Edwards (Edwards, M.: Higher-resolution hyperbolic-coupled-elliptic flux-continuous </w:t>
-                  </w:r>
-                  <w:proofErr w:type="spellStart"/>
-                  <w:r>
-                    <w:rPr>
-                      <w:rFonts w:eastAsia="Times New Roman" w:cs="Times New Roman"/>
-                      <w:sz w:val="20"/>
-                      <w:szCs w:val="20"/>
-                      <w:lang w:eastAsia="en-GB"/>
-                    </w:rPr>
-                    <w:t>cvd</w:t>
-                  </w:r>
-                  <w:proofErr w:type="spellEnd"/>
-                  <w:r>
-                    <w:rPr>
-                      <w:rFonts w:eastAsia="Times New Roman" w:cs="Times New Roman"/>
-                      <w:sz w:val="20"/>
-                      <w:szCs w:val="20"/>
-                      <w:lang w:eastAsia="en-GB"/>
-                    </w:rPr>
-                    <w:t xml:space="preserve"> schemes on structured and unstructured grids in 2-d. (2006)) have done a good job presenting this problem and I believe it would be useful for the interested reader in pointing to this work. What surprised me is that the authors are very humble by not presenting their own solution to this problem. In Gomes et al 2017 I believe that they present their solution as well and I think they should present it as well in this paper.</w:t>
-                  </w:r>
-                </w:p>
-                <w:p>
-                  <w:pPr>
-                    <w:spacing w:after="0" w:line="240" w:lineRule="auto"/>
-                    <w:jc w:val="both"/>
-                    <w:rPr>
-                      <w:rFonts w:eastAsia="Times New Roman" w:cs="Times New Roman"/>
-                      <w:sz w:val="20"/>
-                      <w:szCs w:val="20"/>
-                      <w:lang w:eastAsia="en-GB"/>
-                    </w:rPr>
-                  </w:pPr>
-                </w:p>
-                <w:p>
-                  <w:pPr>
-                    <w:spacing w:after="0" w:line="240" w:lineRule="auto"/>
-                    <w:jc w:val="both"/>
-                    <w:rPr>
-                      <w:rFonts w:eastAsia="Times New Roman" w:cs="Times New Roman"/>
-                      <w:sz w:val="20"/>
-                      <w:szCs w:val="20"/>
-                      <w:lang w:eastAsia="en-GB"/>
-                    </w:rPr>
-                  </w:pPr>
-                  <w:r>
-                    <w:rPr>
-                      <w:rFonts w:eastAsia="Times New Roman" w:cs="Times New Roman"/>
-                      <w:sz w:val="20"/>
-                      <w:szCs w:val="20"/>
-                      <w:lang w:eastAsia="en-GB"/>
-                    </w:rPr>
-                    <w:t xml:space="preserve">- You seem to imply that the classical CVFEM requires IMPES, after the citation of </w:t>
-                  </w:r>
-                  <w:proofErr w:type="spellStart"/>
-                  <w:r>
-                    <w:rPr>
-                      <w:rFonts w:eastAsia="Times New Roman" w:cs="Times New Roman"/>
-                      <w:sz w:val="20"/>
-                      <w:szCs w:val="20"/>
-                      <w:lang w:eastAsia="en-GB"/>
-                    </w:rPr>
-                    <w:t>Voller</w:t>
-                  </w:r>
-                  <w:proofErr w:type="spellEnd"/>
-                  <w:r>
-                    <w:rPr>
-                      <w:rFonts w:eastAsia="Times New Roman" w:cs="Times New Roman"/>
-                      <w:sz w:val="20"/>
-                      <w:szCs w:val="20"/>
-                      <w:lang w:eastAsia="en-GB"/>
-                    </w:rPr>
-                    <w:t>. This assumption is wrong and needs to be corrected, or better explained.</w:t>
+                    <w:t>- In the introduction the authors present a problem with classical CVFEM leaking to low permeable regions. Michael Edwards (Edwards, M.: Higher-resolution hyperbolic-coupled-elliptic flux-continuous cvd schemes on structured and unstructured grids in 2-d. (2006)) have done a good job presenting this problem and I believe it would be useful for the interested reader in pointing to this work. What surprised me is that the authors are very humble by not presenting their own solution to this problem. In Gomes et al 2017 I believe that they present their solution as well and I think they should present it as well in this paper.</w:t>
+                  </w:r>
+                </w:p>
+                <w:p>
+                  <w:pPr>
+                    <w:spacing w:after="0" w:line="240" w:lineRule="auto"/>
+                    <w:jc w:val="both"/>
+                    <w:rPr>
+                      <w:rFonts w:eastAsia="Times New Roman" w:cs="Times New Roman"/>
+                      <w:color w:val="FF0000"/>
+                      <w:sz w:val="20"/>
+                      <w:szCs w:val="20"/>
+                      <w:lang w:eastAsia="en-GB"/>
+                    </w:rPr>
+                  </w:pPr>
+                  <w:r>
+                    <w:rPr>
+                      <w:rFonts w:eastAsia="Times New Roman" w:cs="Times New Roman"/>
+                      <w:color w:val="FF0000"/>
+                      <w:sz w:val="20"/>
+                      <w:szCs w:val="20"/>
+                      <w:lang w:eastAsia="en-GB"/>
+                    </w:rPr>
+                    <w:t>JG comment?</w:t>
+                  </w:r>
+                </w:p>
+                <w:p>
+                  <w:pPr>
+                    <w:spacing w:after="0" w:line="240" w:lineRule="auto"/>
+                    <w:jc w:val="both"/>
+                    <w:rPr>
+                      <w:rFonts w:eastAsia="Times New Roman" w:cs="Times New Roman"/>
+                      <w:sz w:val="20"/>
+                      <w:szCs w:val="20"/>
+                      <w:lang w:eastAsia="en-GB"/>
+                    </w:rPr>
+                  </w:pPr>
+                </w:p>
+                <w:p>
+                  <w:pPr>
+                    <w:spacing w:after="0" w:line="240" w:lineRule="auto"/>
+                    <w:jc w:val="both"/>
+                    <w:rPr>
+                      <w:rFonts w:eastAsia="Times New Roman" w:cs="Times New Roman"/>
+                      <w:sz w:val="20"/>
+                      <w:szCs w:val="20"/>
+                      <w:lang w:eastAsia="en-GB"/>
+                    </w:rPr>
+                  </w:pPr>
+                  <w:r>
+                    <w:rPr>
+                      <w:rFonts w:eastAsia="Times New Roman" w:cs="Times New Roman"/>
+                      <w:sz w:val="20"/>
+                      <w:szCs w:val="20"/>
+                      <w:lang w:eastAsia="en-GB"/>
+                    </w:rPr>
+                    <w:t>- You seem to imply that the classical CVFEM requires IMPES, after the citation of Voller. This assumption is wrong and needs to be corrected, or better explained.</w:t>
+                  </w:r>
+                </w:p>
+                <w:p>
+                  <w:pPr>
+                    <w:spacing w:after="0" w:line="240" w:lineRule="auto"/>
+                    <w:jc w:val="both"/>
+                    <w:rPr>
+                      <w:rFonts w:eastAsia="Times New Roman" w:cs="Times New Roman"/>
+                      <w:color w:val="7030A0"/>
+                      <w:sz w:val="20"/>
+                      <w:szCs w:val="20"/>
+                      <w:lang w:eastAsia="en-GB"/>
+                    </w:rPr>
+                  </w:pPr>
+                  <w:r>
+                    <w:rPr>
+                      <w:rFonts w:eastAsia="Times New Roman" w:cs="Times New Roman"/>
+                      <w:color w:val="7030A0"/>
+                      <w:sz w:val="20"/>
+                      <w:szCs w:val="20"/>
+                      <w:lang w:eastAsia="en-GB"/>
+                    </w:rPr>
+                    <w:t>The above sentence has been removed.</w:t>
                   </w:r>
                 </w:p>
                 <w:p>
@@ -1649,6 +1428,29 @@
                     <w:jc w:val="both"/>
                     <w:rPr>
                       <w:rFonts w:eastAsia="Times New Roman" w:cs="Times New Roman"/>
+                      <w:color w:val="FF0000"/>
+                      <w:sz w:val="20"/>
+                      <w:szCs w:val="20"/>
+                      <w:lang w:eastAsia="en-GB"/>
+                    </w:rPr>
+                  </w:pPr>
+                  <w:r>
+                    <w:rPr>
+                      <w:rFonts w:eastAsia="Times New Roman" w:cs="Times New Roman"/>
+                      <w:color w:val="FF0000"/>
+                      <w:sz w:val="20"/>
+                      <w:szCs w:val="20"/>
+                      <w:lang w:eastAsia="en-GB"/>
+                    </w:rPr>
+                    <w:t>JG comment?</w:t>
+                  </w:r>
+                </w:p>
+                <w:p>
+                  <w:pPr>
+                    <w:spacing w:after="0" w:line="240" w:lineRule="auto"/>
+                    <w:jc w:val="both"/>
+                    <w:rPr>
+                      <w:rFonts w:eastAsia="Times New Roman" w:cs="Times New Roman"/>
                       <w:sz w:val="20"/>
                       <w:szCs w:val="20"/>
                       <w:lang w:eastAsia="en-GB"/>
@@ -1694,88 +1496,132 @@
                       <w:sz w:val="20"/>
                       <w:szCs w:val="20"/>
                     </w:rPr>
-                    <w:t xml:space="preserve">The MR contains the phase saturation while it is clear that during fluid displacement phase </w:t>
-                  </w:r>
-                  <w:proofErr w:type="gramStart"/>
-                  <w:r>
-                    <w:rPr>
-                      <w:color w:val="7030A0"/>
-                      <w:sz w:val="20"/>
-                      <w:szCs w:val="20"/>
-                    </w:rPr>
-                    <w:t>saturation,</w:t>
-                  </w:r>
-                  <w:proofErr w:type="gramEnd"/>
-                  <w:r>
-                    <w:rPr>
-                      <w:color w:val="7030A0"/>
-                      <w:sz w:val="20"/>
-                      <w:szCs w:val="20"/>
-                    </w:rPr>
-                    <w:t xml:space="preserve"> will change in time and space. Therefore, with no lack of generality, the MR can be reduced to the viscosity ratio (VR) as this is also one of the parameters that we are changing while we run the simulations.</w:t>
-                  </w:r>
-                </w:p>
-                <w:p>
-                  <w:pPr>
-                    <w:spacing w:after="0" w:line="240" w:lineRule="auto"/>
-                    <w:jc w:val="both"/>
-                    <w:rPr>
-                      <w:rFonts w:eastAsia="Times New Roman" w:cs="Times New Roman"/>
-                      <w:sz w:val="20"/>
-                      <w:szCs w:val="20"/>
-                      <w:lang w:eastAsia="en-GB"/>
-                    </w:rPr>
-                  </w:pPr>
-                </w:p>
-                <w:p>
-                  <w:pPr>
-                    <w:spacing w:after="0" w:line="240" w:lineRule="auto"/>
-                    <w:jc w:val="both"/>
-                    <w:rPr>
-                      <w:rFonts w:eastAsia="Times New Roman" w:cs="Times New Roman"/>
-                      <w:sz w:val="20"/>
-                      <w:szCs w:val="20"/>
-                      <w:lang w:eastAsia="en-GB"/>
-                    </w:rPr>
-                  </w:pPr>
-                  <w:r>
-                    <w:rPr>
-                      <w:rFonts w:eastAsia="Times New Roman" w:cs="Times New Roman"/>
-                      <w:sz w:val="20"/>
-                      <w:szCs w:val="20"/>
-                      <w:lang w:eastAsia="en-GB"/>
-                    </w:rPr>
-                    <w:t xml:space="preserve">- In section 3 again, after explaining in very detail that MR controls fingering you mention all of a sudden that </w:t>
-                  </w:r>
-                  <w:r>
-                    <w:rPr>
-                      <w:rFonts w:eastAsia="Times New Roman" w:cs="Times New Roman"/>
-                      <w:sz w:val="20"/>
-                      <w:szCs w:val="20"/>
-                      <w:lang w:eastAsia="en-GB"/>
+                    <w:t xml:space="preserve">The MR contains the phase saturation while it is clear that during fluid displacement phase saturation, will change in time and space. Therefore, with no lack of generality, the MR can be reduced to the viscosity ratio </w:t>
+                  </w:r>
+                  <w:r>
+                    <w:rPr>
+                      <w:color w:val="7030A0"/>
+                      <w:sz w:val="20"/>
+                      <w:szCs w:val="20"/>
                     </w:rPr>
                     <w:lastRenderedPageBreak/>
-                    <w:t xml:space="preserve">the </w:t>
-                  </w:r>
-                  <w:proofErr w:type="spellStart"/>
-                  <w:r>
-                    <w:rPr>
-                      <w:rFonts w:eastAsia="Times New Roman" w:cs="Times New Roman"/>
-                      <w:sz w:val="20"/>
-                      <w:szCs w:val="20"/>
-                      <w:lang w:eastAsia="en-GB"/>
-                    </w:rPr>
-                    <w:t>Peclet</w:t>
-                  </w:r>
-                  <w:proofErr w:type="spellEnd"/>
-                  <w:r>
-                    <w:rPr>
-                      <w:rFonts w:eastAsia="Times New Roman" w:cs="Times New Roman"/>
-                      <w:sz w:val="20"/>
-                      <w:szCs w:val="20"/>
-                      <w:lang w:eastAsia="en-GB"/>
-                    </w:rPr>
-                    <w:t xml:space="preserve"> number is also important. I believe that this should be presented earlier.</w:t>
+                    <w:t>(VR) as this is also one of the parameters that we are changing while we run the simulations.</w:t>
+                  </w:r>
+                </w:p>
+                <w:p>
+                  <w:pPr>
+                    <w:spacing w:after="0" w:line="240" w:lineRule="auto"/>
+                    <w:jc w:val="both"/>
+                    <w:rPr>
+                      <w:rFonts w:eastAsia="Times New Roman" w:cs="Times New Roman"/>
+                      <w:sz w:val="20"/>
+                      <w:szCs w:val="20"/>
+                      <w:lang w:eastAsia="en-GB"/>
+                    </w:rPr>
+                  </w:pPr>
+                </w:p>
+                <w:p>
+                  <w:pPr>
+                    <w:spacing w:after="0" w:line="240" w:lineRule="auto"/>
+                    <w:jc w:val="both"/>
+                    <w:rPr>
+                      <w:rFonts w:eastAsia="Times New Roman" w:cs="Times New Roman"/>
+                      <w:sz w:val="20"/>
+                      <w:szCs w:val="20"/>
+                      <w:lang w:eastAsia="en-GB"/>
+                    </w:rPr>
+                  </w:pPr>
+                  <w:r>
+                    <w:rPr>
+                      <w:rFonts w:eastAsia="Times New Roman" w:cs="Times New Roman"/>
+                      <w:sz w:val="20"/>
+                      <w:szCs w:val="20"/>
+                      <w:lang w:eastAsia="en-GB"/>
+                    </w:rPr>
+                    <w:t>- In section 3 again, after explaining in very detail that MR controls fingering you mention all of a sudden that the Peclet number is also important. I believe that this should be presented earlier.</w:t>
+                  </w:r>
+                </w:p>
+                <w:p>
+                  <w:pPr>
+                    <w:spacing w:after="0" w:line="240" w:lineRule="auto"/>
+                    <w:jc w:val="both"/>
+                    <w:rPr>
+                      <w:rFonts w:eastAsia="Times New Roman" w:cs="Times New Roman"/>
+                      <w:color w:val="7030A0"/>
+                      <w:sz w:val="20"/>
+                      <w:szCs w:val="20"/>
+                      <w:lang w:eastAsia="en-GB"/>
+                    </w:rPr>
+                  </w:pPr>
+                  <w:r>
+                    <w:rPr>
+                      <w:rFonts w:eastAsia="Times New Roman" w:cs="Times New Roman"/>
+                      <w:color w:val="7030A0"/>
+                      <w:sz w:val="20"/>
+                      <w:szCs w:val="20"/>
+                      <w:lang w:eastAsia="en-GB"/>
+                    </w:rPr>
+                    <w:t xml:space="preserve">The Peclet number has been removed and the paragraph has been rewritten as: </w:t>
+                  </w:r>
+                </w:p>
+                <w:p>
+                  <w:pPr>
+                    <w:tabs>
+                      <w:tab w:val="left" w:pos="916"/>
+                      <w:tab w:val="left" w:pos="1832"/>
+                      <w:tab w:val="left" w:pos="2748"/>
+                      <w:tab w:val="left" w:pos="3664"/>
+                      <w:tab w:val="left" w:pos="4580"/>
+                      <w:tab w:val="left" w:pos="5496"/>
+                      <w:tab w:val="left" w:pos="6412"/>
+                      <w:tab w:val="left" w:pos="7328"/>
+                      <w:tab w:val="left" w:pos="8244"/>
+                      <w:tab w:val="left" w:pos="9160"/>
+                      <w:tab w:val="left" w:pos="10076"/>
+                      <w:tab w:val="left" w:pos="10992"/>
+                      <w:tab w:val="left" w:pos="11908"/>
+                      <w:tab w:val="left" w:pos="12824"/>
+                      <w:tab w:val="left" w:pos="13740"/>
+                      <w:tab w:val="left" w:pos="14656"/>
+                    </w:tabs>
+                    <w:spacing w:after="0" w:line="240" w:lineRule="auto"/>
+                    <w:jc w:val="both"/>
+                    <w:rPr>
+                      <w:rFonts w:eastAsia="Times New Roman" w:cs="Times New Roman"/>
+                      <w:sz w:val="20"/>
+                      <w:szCs w:val="20"/>
+                      <w:lang w:eastAsia="en-GB"/>
+                    </w:rPr>
+                  </w:pPr>
+                  <w:r>
+                    <w:rPr>
+                      <w:rFonts w:eastAsia="Times New Roman" w:cs="Courier New"/>
+                      <w:color w:val="7030A0"/>
+                      <w:sz w:val="20"/>
+                      <w:szCs w:val="20"/>
+                      <w:lang w:eastAsia="en-GB"/>
+                    </w:rPr>
+                    <w:t xml:space="preserve">In immiscible displacements, viscous fingering occurs when the viscosity ratio is greater than unity. As surface tension becomes weak, the interface is stressed and becomes unstable leading to the formation of fingers. The interface of the main finger collapses and starts splitting into new lobes of fingers. One of these new fingers may eventually outgrow the others and then spreads to occupy an increasingly larger width. In the process, the finger reaches a critical width while the saturation </w:t>
+                  </w:r>
+                  <w:r>
+                    <w:rPr>
+                      <w:rFonts w:eastAsia="Times New Roman" w:cs="Times New Roman"/>
+                      <w:color w:val="7030A0"/>
+                      <w:sz w:val="20"/>
+                      <w:szCs w:val="20"/>
+                      <w:lang w:eastAsia="en-GB"/>
+                    </w:rPr>
+                    <w:t>of its front becomes steep as a result of stretching caused by the cross-flow, causing the tip of the finger to become unstable and splits again, and the pattern repeats itself</w:t>
+                  </w:r>
+                  <w:r>
+                    <w:rPr>
+                      <w:rFonts w:eastAsia="Times New Roman" w:cs="Times New Roman"/>
+                      <w:color w:val="000000"/>
+                      <w:sz w:val="20"/>
+                      <w:szCs w:val="20"/>
+                      <w:lang w:eastAsia="en-GB"/>
+                    </w:rPr>
+                    <w:t>.</w:t>
                   </w:r>
                 </w:p>
                 <w:p>
@@ -1817,6 +1663,29 @@
                     <w:jc w:val="both"/>
                     <w:rPr>
                       <w:rFonts w:eastAsia="Times New Roman" w:cs="Times New Roman"/>
+                      <w:color w:val="FF0000"/>
+                      <w:sz w:val="20"/>
+                      <w:szCs w:val="20"/>
+                      <w:lang w:eastAsia="en-GB"/>
+                    </w:rPr>
+                  </w:pPr>
+                  <w:r>
+                    <w:rPr>
+                      <w:rFonts w:eastAsia="Times New Roman" w:cs="Times New Roman"/>
+                      <w:color w:val="FF0000"/>
+                      <w:sz w:val="20"/>
+                      <w:szCs w:val="20"/>
+                      <w:lang w:eastAsia="en-GB"/>
+                    </w:rPr>
+                    <w:t>JG comment? Should we somehow rephrase it?</w:t>
+                  </w:r>
+                </w:p>
+                <w:p>
+                  <w:pPr>
+                    <w:spacing w:after="0" w:line="240" w:lineRule="auto"/>
+                    <w:jc w:val="both"/>
+                    <w:rPr>
+                      <w:rFonts w:eastAsia="Times New Roman" w:cs="Times New Roman"/>
                       <w:sz w:val="20"/>
                       <w:szCs w:val="20"/>
                       <w:lang w:eastAsia="en-GB"/>
@@ -1850,6 +1719,49 @@
                     <w:jc w:val="both"/>
                     <w:rPr>
                       <w:rFonts w:eastAsia="Times New Roman" w:cs="Times New Roman"/>
+                      <w:color w:val="7030A0"/>
+                      <w:sz w:val="20"/>
+                      <w:szCs w:val="20"/>
+                      <w:lang w:eastAsia="en-GB"/>
+                    </w:rPr>
+                  </w:pPr>
+                  <w:r>
+                    <w:rPr>
+                      <w:rFonts w:eastAsia="Times New Roman" w:cs="Times New Roman"/>
+                      <w:color w:val="7030A0"/>
+                      <w:sz w:val="20"/>
+                      <w:szCs w:val="20"/>
+                      <w:lang w:eastAsia="en-GB"/>
+                    </w:rPr>
+                    <w:t xml:space="preserve">The </w:t>
+                  </w:r>
+                  <w:r>
+                    <w:rPr>
+                      <w:rFonts w:eastAsia="Times New Roman" w:cs="Times New Roman"/>
+                      <w:color w:val="7030A0"/>
+                      <w:sz w:val="20"/>
+                      <w:szCs w:val="20"/>
+                      <w:lang w:eastAsia="en-GB"/>
+                    </w:rPr>
+                    <w:t>P1DGP1DG</w:t>
+                  </w:r>
+                  <w:r>
+                    <w:rPr>
+                      <w:rFonts w:eastAsia="Times New Roman" w:cs="Times New Roman"/>
+                      <w:color w:val="7030A0"/>
+                      <w:sz w:val="20"/>
+                      <w:szCs w:val="20"/>
+                      <w:lang w:eastAsia="en-GB"/>
+                    </w:rPr>
+                    <w:t xml:space="preserve"> element is used in section 4.5 for the 3D case.</w:t>
+                  </w:r>
+                </w:p>
+                <w:p>
+                  <w:pPr>
+                    <w:spacing w:after="0" w:line="240" w:lineRule="auto"/>
+                    <w:jc w:val="both"/>
+                    <w:rPr>
+                      <w:rFonts w:eastAsia="Times New Roman" w:cs="Times New Roman"/>
                       <w:sz w:val="20"/>
                       <w:szCs w:val="20"/>
                       <w:lang w:eastAsia="en-GB"/>
@@ -1935,116 +1847,174 @@
                     <w:jc w:val="both"/>
                     <w:rPr>
                       <w:rFonts w:eastAsia="Times New Roman" w:cs="Times New Roman"/>
-                      <w:sz w:val="20"/>
-                      <w:szCs w:val="20"/>
-                      <w:lang w:eastAsia="en-GB"/>
-                    </w:rPr>
-                  </w:pPr>
-                </w:p>
-                <w:p>
-                  <w:pPr>
-                    <w:spacing w:after="0" w:line="240" w:lineRule="auto"/>
-                    <w:jc w:val="both"/>
-                    <w:rPr>
-                      <w:rFonts w:eastAsia="Times New Roman" w:cs="Times New Roman"/>
-                      <w:sz w:val="20"/>
-                      <w:szCs w:val="20"/>
-                      <w:lang w:eastAsia="en-GB"/>
-                    </w:rPr>
-                  </w:pPr>
-                </w:p>
-                <w:p>
-                  <w:pPr>
-                    <w:spacing w:after="0" w:line="240" w:lineRule="auto"/>
-                    <w:jc w:val="both"/>
-                    <w:rPr>
-                      <w:rFonts w:eastAsia="Times New Roman" w:cs="Times New Roman"/>
-                      <w:sz w:val="20"/>
-                      <w:szCs w:val="20"/>
-                      <w:lang w:eastAsia="en-GB"/>
-                    </w:rPr>
-                  </w:pPr>
-                  <w:r>
-                    <w:rPr>
-                      <w:rFonts w:eastAsia="Times New Roman" w:cs="Times New Roman"/>
-                      <w:sz w:val="20"/>
-                      <w:szCs w:val="20"/>
-                      <w:lang w:eastAsia="en-GB"/>
-                    </w:rPr>
-                    <w:t xml:space="preserve">- In 4.2 you mention that the pressure gradient is discontinuous across the interface. As far as I understand the pressure in porous media flow is never discontinuous. Moreover, in this case you are using a formulation with continuous pressure, so the discretisation used would not allow </w:t>
-                  </w:r>
-                  <w:proofErr w:type="gramStart"/>
-                  <w:r>
-                    <w:rPr>
-                      <w:rFonts w:eastAsia="Times New Roman" w:cs="Times New Roman"/>
-                      <w:sz w:val="20"/>
-                      <w:szCs w:val="20"/>
-                      <w:lang w:eastAsia="en-GB"/>
-                    </w:rPr>
-                    <w:t>to have</w:t>
-                  </w:r>
-                  <w:proofErr w:type="gramEnd"/>
-                  <w:r>
-                    <w:rPr>
-                      <w:rFonts w:eastAsia="Times New Roman" w:cs="Times New Roman"/>
-                      <w:sz w:val="20"/>
-                      <w:szCs w:val="20"/>
-                      <w:lang w:eastAsia="en-GB"/>
-                    </w:rPr>
-                    <w:t xml:space="preserve"> a discontinuous pressure.</w:t>
-                  </w:r>
-                </w:p>
-                <w:p>
-                  <w:pPr>
-                    <w:spacing w:after="0" w:line="240" w:lineRule="auto"/>
-                    <w:jc w:val="both"/>
-                    <w:rPr>
-                      <w:rFonts w:eastAsia="Times New Roman" w:cs="Times New Roman"/>
-                      <w:sz w:val="20"/>
-                      <w:szCs w:val="20"/>
-                      <w:lang w:eastAsia="en-GB"/>
-                    </w:rPr>
-                  </w:pPr>
-                </w:p>
-                <w:p>
-                  <w:pPr>
-                    <w:spacing w:after="0" w:line="240" w:lineRule="auto"/>
-                    <w:jc w:val="both"/>
-                    <w:rPr>
-                      <w:rFonts w:eastAsia="Times New Roman" w:cs="Times New Roman"/>
-                      <w:sz w:val="20"/>
-                      <w:szCs w:val="20"/>
-                      <w:lang w:eastAsia="en-GB"/>
-                    </w:rPr>
-                  </w:pPr>
-                  <w:r>
-                    <w:rPr>
-                      <w:rFonts w:eastAsia="Times New Roman" w:cs="Times New Roman"/>
-                      <w:sz w:val="20"/>
-                      <w:szCs w:val="20"/>
-                      <w:lang w:eastAsia="en-GB"/>
-                    </w:rPr>
-                    <w:t xml:space="preserve">- Table 1. You are presenting here 6 columns of constant properties and the </w:t>
-                  </w:r>
-                  <w:proofErr w:type="spellStart"/>
-                  <w:r>
-                    <w:rPr>
-                      <w:rFonts w:eastAsia="Times New Roman" w:cs="Times New Roman"/>
-                      <w:sz w:val="20"/>
-                      <w:szCs w:val="20"/>
-                      <w:lang w:eastAsia="en-GB"/>
-                    </w:rPr>
-                    <w:t>permeabilities</w:t>
-                  </w:r>
-                  <w:proofErr w:type="spellEnd"/>
-                  <w:r>
-                    <w:rPr>
-                      <w:rFonts w:eastAsia="Times New Roman" w:cs="Times New Roman"/>
-                      <w:sz w:val="20"/>
-                      <w:szCs w:val="20"/>
-                      <w:lang w:eastAsia="en-GB"/>
-                    </w:rPr>
-                    <w:t xml:space="preserve"> are using a wrong format for the numbering as this is a document and not a computer code, the exponents should be written as 10 to the power of whichever number in superscript format. This should be reconsidered.</w:t>
+                      <w:color w:val="7030A0"/>
+                      <w:sz w:val="20"/>
+                      <w:szCs w:val="20"/>
+                      <w:lang w:eastAsia="en-GB"/>
+                    </w:rPr>
+                  </w:pPr>
+                  <w:r>
+                    <w:rPr>
+                      <w:rFonts w:eastAsia="Times New Roman" w:cs="Times New Roman"/>
+                      <w:color w:val="7030A0"/>
+                      <w:sz w:val="20"/>
+                      <w:szCs w:val="20"/>
+                      <w:lang w:eastAsia="en-GB"/>
+                    </w:rPr>
+                    <w:t xml:space="preserve">The units </w:t>
+                  </w:r>
+                  <w:r>
+                    <w:rPr>
+                      <w:rFonts w:eastAsia="Times New Roman" w:cs="Times New Roman"/>
+                      <w:color w:val="7030A0"/>
+                      <w:sz w:val="20"/>
+                      <w:szCs w:val="20"/>
+                      <w:lang w:eastAsia="en-GB"/>
+                    </w:rPr>
+                    <w:t>are</w:t>
+                  </w:r>
+                  <w:r>
+                    <w:rPr>
+                      <w:rFonts w:eastAsia="Times New Roman" w:cs="Times New Roman"/>
+                      <w:color w:val="7030A0"/>
+                      <w:sz w:val="20"/>
+                      <w:szCs w:val="20"/>
+                      <w:lang w:eastAsia="en-GB"/>
+                    </w:rPr>
+                    <w:t xml:space="preserve"> corrected and also introduced when it was needed (figures and tables).</w:t>
+                  </w:r>
+                </w:p>
+                <w:p>
+                  <w:pPr>
+                    <w:spacing w:after="0" w:line="240" w:lineRule="auto"/>
+                    <w:jc w:val="both"/>
+                    <w:rPr>
+                      <w:rFonts w:eastAsia="Times New Roman" w:cs="Times New Roman"/>
+                      <w:sz w:val="20"/>
+                      <w:szCs w:val="20"/>
+                      <w:lang w:eastAsia="en-GB"/>
+                    </w:rPr>
+                  </w:pPr>
+                </w:p>
+                <w:p>
+                  <w:pPr>
+                    <w:spacing w:after="0" w:line="240" w:lineRule="auto"/>
+                    <w:jc w:val="both"/>
+                    <w:rPr>
+                      <w:rFonts w:eastAsia="Times New Roman" w:cs="Times New Roman"/>
+                      <w:sz w:val="20"/>
+                      <w:szCs w:val="20"/>
+                      <w:lang w:eastAsia="en-GB"/>
+                    </w:rPr>
+                  </w:pPr>
+                  <w:r>
+                    <w:rPr>
+                      <w:rFonts w:eastAsia="Times New Roman" w:cs="Times New Roman"/>
+                      <w:sz w:val="20"/>
+                      <w:szCs w:val="20"/>
+                      <w:lang w:eastAsia="en-GB"/>
+                    </w:rPr>
+                    <w:t>- In 4.2 you mention that the pressure gradient is discontinuous across the interface. As far as I understand the pressure in porous media flow is never discontinuous. Moreover, in this case you are using a formulation with continuous pressure, so the discretisation used would not allow to have a discontinuous pressure.</w:t>
+                  </w:r>
+                </w:p>
+                <w:p>
+                  <w:pPr>
+                    <w:spacing w:after="0" w:line="240" w:lineRule="auto"/>
+                    <w:jc w:val="both"/>
+                    <w:rPr>
+                      <w:rFonts w:eastAsia="Times New Roman" w:cs="Times New Roman"/>
+                      <w:color w:val="FF0000"/>
+                      <w:sz w:val="20"/>
+                      <w:szCs w:val="20"/>
+                      <w:lang w:eastAsia="en-GB"/>
+                    </w:rPr>
+                  </w:pPr>
+                  <w:r>
+                    <w:rPr>
+                      <w:rFonts w:eastAsia="Times New Roman" w:cs="Times New Roman"/>
+                      <w:color w:val="FF0000"/>
+                      <w:sz w:val="20"/>
+                      <w:szCs w:val="20"/>
+                      <w:lang w:eastAsia="en-GB"/>
+                    </w:rPr>
+                    <w:t xml:space="preserve">JG comment? </w:t>
+                  </w:r>
+                  <w:r>
+                    <w:rPr>
+                      <w:rFonts w:eastAsia="Times New Roman" w:cs="Times New Roman"/>
+                      <w:color w:val="FF0000"/>
+                      <w:sz w:val="20"/>
+                      <w:szCs w:val="20"/>
+                      <w:lang w:eastAsia="en-GB"/>
+                    </w:rPr>
+                    <w:t>“</w:t>
+                  </w:r>
+                  <w:r>
+                    <w:rPr>
+                      <w:color w:val="FF0000"/>
+                      <w:sz w:val="20"/>
+                      <w:szCs w:val="20"/>
+                    </w:rPr>
+                    <w:t>The spatial permeability distribution creates a rough pressure field, \ie pressure gradient is discontinuous across the interface between different permeability zones</w:t>
+                  </w:r>
+                  <w:r>
+                    <w:rPr>
+                      <w:color w:val="FF0000"/>
+                      <w:sz w:val="20"/>
+                      <w:szCs w:val="20"/>
+                    </w:rPr>
+                    <w:t>…” – is there something here that we are saying in a wrong way?</w:t>
+                  </w:r>
+                  <w:r>
+                    <w:rPr>
+                      <w:color w:val="FF0000"/>
+                      <w:sz w:val="20"/>
+                      <w:szCs w:val="20"/>
+                    </w:rPr>
+                    <w:t xml:space="preserve"> We both talking about the interface.</w:t>
+                  </w:r>
+                  <w:bookmarkStart w:id="0" w:name="_GoBack"/>
+                  <w:bookmarkEnd w:id="0"/>
+                  <w:r>
+                    <w:rPr>
+                      <w:color w:val="FF0000"/>
+                      <w:sz w:val="20"/>
+                      <w:szCs w:val="20"/>
+                    </w:rPr>
+                    <w:t xml:space="preserve"> </w:t>
+                  </w:r>
+                </w:p>
+                <w:p>
+                  <w:pPr>
+                    <w:spacing w:after="0" w:line="240" w:lineRule="auto"/>
+                    <w:jc w:val="both"/>
+                    <w:rPr>
+                      <w:rFonts w:eastAsia="Times New Roman" w:cs="Times New Roman"/>
+                      <w:sz w:val="20"/>
+                      <w:szCs w:val="20"/>
+                      <w:lang w:eastAsia="en-GB"/>
+                    </w:rPr>
+                  </w:pPr>
+                </w:p>
+                <w:p>
+                  <w:pPr>
+                    <w:spacing w:after="0" w:line="240" w:lineRule="auto"/>
+                    <w:jc w:val="both"/>
+                    <w:rPr>
+                      <w:rFonts w:eastAsia="Times New Roman" w:cs="Times New Roman"/>
+                      <w:sz w:val="20"/>
+                      <w:szCs w:val="20"/>
+                      <w:lang w:eastAsia="en-GB"/>
+                    </w:rPr>
+                  </w:pPr>
+                  <w:r>
+                    <w:rPr>
+                      <w:rFonts w:eastAsia="Times New Roman" w:cs="Times New Roman"/>
+                      <w:sz w:val="20"/>
+                      <w:szCs w:val="20"/>
+                      <w:lang w:eastAsia="en-GB"/>
+                    </w:rPr>
+                    <w:t>- Table 1. You are presenting here 6 columns of constant properties and the permeabilities are using a wrong format for the numbering as this is a document and not a computer code, the exponents should be written as 10 to the power of whichever number in superscript format. This should be reconsidered.</w:t>
                   </w:r>
                 </w:p>
                 <w:p>
@@ -2377,7 +2347,7 @@
                       <w:lang w:eastAsia="en-GB"/>
                     </w:rPr>
                     <w:drawing>
-                      <wp:inline distT="0" distB="0" distL="0" distR="0" wp14:anchorId="26682E24" wp14:editId="05BEF2AC">
+                      <wp:inline distT="0" distB="0" distL="0" distR="0" wp14:anchorId="0A3E181A" wp14:editId="0B2F489C">
                         <wp:extent cx="10795" cy="10795"/>
                         <wp:effectExtent l="0" t="0" r="0" b="0"/>
                         <wp:docPr id="2" name="Picture 2" descr="https://www.evise.com/evise/adf/images/t.gif"/>
@@ -2631,17 +2601,7 @@
                       <w:szCs w:val="20"/>
                       <w:lang w:eastAsia="en-GB"/>
                     </w:rPr>
-                    <w:t xml:space="preserve">There is no convergence study for fixed mesh in this paper. As the viscous finger is very sensitive to </w:t>
-                  </w:r>
-                  <w:r>
-                    <w:rPr>
-                      <w:rFonts w:eastAsia="Times New Roman" w:cs="Tahoma"/>
-                      <w:sz w:val="20"/>
-                      <w:szCs w:val="20"/>
-                      <w:lang w:eastAsia="en-GB"/>
-                    </w:rPr>
-                    <w:lastRenderedPageBreak/>
-                    <w:t>the mesh as pointed out by the authors, this should be included in the results and discussion.</w:t>
+                    <w:t>There is no convergence study for fixed mesh in this paper. As the viscous finger is very sensitive to the mesh as pointed out by the authors, this should be included in the results and discussion.</w:t>
                   </w:r>
                 </w:p>
                 <w:p>
@@ -2729,27 +2689,7 @@
                       <w:szCs w:val="20"/>
                       <w:lang w:eastAsia="en-GB"/>
                     </w:rPr>
-                    <w:t xml:space="preserve">The symbol </w:t>
-                  </w:r>
-                  <w:proofErr w:type="spellStart"/>
-                  <w:r>
-                    <w:rPr>
-                      <w:rFonts w:eastAsia="Times New Roman" w:cs="Tahoma"/>
-                      <w:sz w:val="20"/>
-                      <w:szCs w:val="20"/>
-                      <w:lang w:eastAsia="en-GB"/>
-                    </w:rPr>
-                    <w:t>s_ua</w:t>
-                  </w:r>
-                  <w:proofErr w:type="spellEnd"/>
-                  <w:r>
-                    <w:rPr>
-                      <w:rFonts w:eastAsia="Times New Roman" w:cs="Tahoma"/>
-                      <w:sz w:val="20"/>
-                      <w:szCs w:val="20"/>
-                      <w:lang w:eastAsia="en-GB"/>
-                    </w:rPr>
-                    <w:t xml:space="preserve"> is in Eq. (3) is different from the symbol in Eq. (1). </w:t>
+                    <w:t xml:space="preserve">The symbol s_ua is in Eq. (3) is different from the symbol in Eq. (1). </w:t>
                   </w:r>
                 </w:p>
                 <w:p>
@@ -3120,11 +3060,7 @@
                       <w:lang w:eastAsia="en-GB"/>
                     </w:rPr>
                   </w:pPr>
-                </w:p>
-                <w:p>
-                  <w:pPr>
-                    <w:spacing w:after="0" w:line="240" w:lineRule="auto"/>
-                    <w:jc w:val="both"/>
+                  <w:r>
                     <w:rPr>
                       <w:rFonts w:eastAsia="Times New Roman" w:cs="Times New Roman"/>
                       <w:b/>
@@ -3132,15 +3068,6 @@
                       <w:szCs w:val="20"/>
                       <w:lang w:eastAsia="en-GB"/>
                     </w:rPr>
-                  </w:pPr>
-                  <w:r>
-                    <w:rPr>
-                      <w:rFonts w:eastAsia="Times New Roman" w:cs="Times New Roman"/>
-                      <w:b/>
-                      <w:sz w:val="20"/>
-                      <w:szCs w:val="20"/>
-                      <w:lang w:eastAsia="en-GB"/>
-                    </w:rPr>
                     <w:t>Reviewer 3</w:t>
                   </w:r>
                 </w:p>
@@ -3227,17 +3154,7 @@
                       <w:szCs w:val="20"/>
                       <w:lang w:eastAsia="en-GB"/>
                     </w:rPr>
-                    <w:t xml:space="preserve">2.     In standard nomenclature, Hele-Shaw cell is an open gap between two plates, not a porous medium </w:t>
-                  </w:r>
-                  <w:proofErr w:type="gramStart"/>
-                  <w:r>
-                    <w:rPr>
-                      <w:rFonts w:eastAsia="Times New Roman" w:cs="Times New Roman"/>
-                      <w:sz w:val="20"/>
-                      <w:szCs w:val="20"/>
-                      <w:lang w:eastAsia="en-GB"/>
-                    </w:rPr>
-                    <w:t xml:space="preserve">between </w:t>
+                    <w:t xml:space="preserve">2.     In standard nomenclature, Hele-Shaw cell is an open gap between two plates, not a porous medium between </w:t>
                   </w:r>
                   <w:r>
                     <w:rPr>
@@ -3255,37 +3172,7 @@
                       <w:szCs w:val="20"/>
                       <w:lang w:eastAsia="en-GB"/>
                     </w:rPr>
-                    <w:t>two</w:t>
-                  </w:r>
-                  <w:proofErr w:type="gramEnd"/>
-                  <w:r>
-                    <w:rPr>
-                      <w:rFonts w:eastAsia="Times New Roman" w:cs="Times New Roman"/>
-                      <w:sz w:val="20"/>
-                      <w:szCs w:val="20"/>
-                      <w:lang w:eastAsia="en-GB"/>
-                    </w:rPr>
-                    <w:t xml:space="preserve"> plates. I believe</w:t>
-                  </w:r>
-                  <w:proofErr w:type="gramStart"/>
-                  <w:r>
-                    <w:rPr>
-                      <w:rFonts w:eastAsia="Times New Roman" w:cs="Times New Roman"/>
-                      <w:sz w:val="20"/>
-                      <w:szCs w:val="20"/>
-                      <w:lang w:eastAsia="en-GB"/>
-                    </w:rPr>
-                    <w:t>,</w:t>
-                  </w:r>
-                  <w:proofErr w:type="gramEnd"/>
-                  <w:r>
-                    <w:rPr>
-                      <w:rFonts w:eastAsia="Times New Roman" w:cs="Times New Roman"/>
-                      <w:sz w:val="20"/>
-                      <w:szCs w:val="20"/>
-                      <w:lang w:eastAsia="en-GB"/>
-                    </w:rPr>
-                    <w:t xml:space="preserve"> the authors are solving flow through a thin porous medium in most of the problem except in section 4.5. These problems should not be called Hele-Shaw cell problems.</w:t>
+                    <w:t>two plates. I believe, the authors are solving flow through a thin porous medium in most of the problem except in section 4.5. These problems should not be called Hele-Shaw cell problems.</w:t>
                   </w:r>
                 </w:p>
                 <w:p>
@@ -3459,29 +3346,7 @@
                       <w:szCs w:val="20"/>
                       <w:lang w:eastAsia="en-GB"/>
                     </w:rPr>
-                    <w:t>The above boundary condition has been corrected to the no-</w:t>
-                  </w:r>
-                  <w:proofErr w:type="spellStart"/>
-                  <w:r>
-                    <w:rPr>
-                      <w:rFonts w:eastAsia="Times New Roman" w:cs="Times New Roman"/>
-                      <w:color w:val="7030A0"/>
-                      <w:sz w:val="20"/>
-                      <w:szCs w:val="20"/>
-                      <w:lang w:eastAsia="en-GB"/>
-                    </w:rPr>
-                    <w:t>rormal</w:t>
-                  </w:r>
-                  <w:proofErr w:type="spellEnd"/>
-                  <w:r>
-                    <w:rPr>
-                      <w:rFonts w:eastAsia="Times New Roman" w:cs="Times New Roman"/>
-                      <w:color w:val="7030A0"/>
-                      <w:sz w:val="20"/>
-                      <w:szCs w:val="20"/>
-                      <w:lang w:eastAsia="en-GB"/>
-                    </w:rPr>
-                    <w:t xml:space="preserve"> flux BC.</w:t>
+                    <w:t>The above boundary condition has been corrected to the no-rormal flux BC.</w:t>
                   </w:r>
                 </w:p>
                 <w:p>
@@ -3536,85 +3401,14 @@
                     </w:rPr>
                     <w:t xml:space="preserve"> </w:t>
                   </w:r>
-                  <w:proofErr w:type="spellStart"/>
-                  <w:r>
-                    <w:rPr>
-                      <w:rFonts w:eastAsia="Times New Roman" w:cs="Times New Roman"/>
-                      <w:sz w:val="20"/>
-                      <w:szCs w:val="20"/>
-                      <w:lang w:eastAsia="en-GB"/>
-                    </w:rPr>
-                    <w:t>Eq</w:t>
-                  </w:r>
-                  <w:proofErr w:type="spellEnd"/>
-                  <w:r>
-                    <w:rPr>
-                      <w:rFonts w:eastAsia="Times New Roman" w:cs="Times New Roman"/>
-                      <w:sz w:val="20"/>
-                      <w:szCs w:val="20"/>
-                      <w:lang w:eastAsia="en-GB"/>
-                    </w:rPr>
-                    <w:t xml:space="preserve">, 10: What is the value of b? Assuming b=1 mm, </w:t>
-                  </w:r>
-                  <w:proofErr w:type="spellStart"/>
-                  <w:r>
-                    <w:rPr>
-                      <w:rFonts w:eastAsia="Times New Roman" w:cs="Times New Roman"/>
-                      <w:sz w:val="20"/>
-                      <w:szCs w:val="20"/>
-                      <w:lang w:eastAsia="en-GB"/>
-                    </w:rPr>
-                    <w:t>Nc</w:t>
-                  </w:r>
-                  <w:proofErr w:type="spellEnd"/>
-                  <w:r>
-                    <w:rPr>
-                      <w:rFonts w:eastAsia="Times New Roman" w:cs="Times New Roman"/>
-                      <w:sz w:val="20"/>
-                      <w:szCs w:val="20"/>
-                      <w:lang w:eastAsia="en-GB"/>
-                    </w:rPr>
-                    <w:t xml:space="preserve">’ is too high. </w:t>
-                  </w:r>
-                  <w:proofErr w:type="spellStart"/>
-                  <w:r>
-                    <w:rPr>
-                      <w:rFonts w:eastAsia="Times New Roman" w:cs="Times New Roman"/>
-                      <w:sz w:val="20"/>
-                      <w:szCs w:val="20"/>
-                      <w:lang w:eastAsia="en-GB"/>
-                    </w:rPr>
-                    <w:t>Nc</w:t>
-                  </w:r>
-                  <w:proofErr w:type="spellEnd"/>
-                  <w:r>
-                    <w:rPr>
-                      <w:rFonts w:eastAsia="Times New Roman" w:cs="Times New Roman"/>
-                      <w:sz w:val="20"/>
-                      <w:szCs w:val="20"/>
-                      <w:lang w:eastAsia="en-GB"/>
-                    </w:rPr>
-                    <w:t xml:space="preserve"> &gt;1 in the problems solved. Typical </w:t>
-                  </w:r>
-                  <w:proofErr w:type="spellStart"/>
-                  <w:r>
-                    <w:rPr>
-                      <w:rFonts w:eastAsia="Times New Roman" w:cs="Times New Roman"/>
-                      <w:sz w:val="20"/>
-                      <w:szCs w:val="20"/>
-                      <w:lang w:eastAsia="en-GB"/>
-                    </w:rPr>
-                    <w:t>Nc</w:t>
-                  </w:r>
-                  <w:proofErr w:type="spellEnd"/>
-                  <w:r>
-                    <w:rPr>
-                      <w:rFonts w:eastAsia="Times New Roman" w:cs="Times New Roman"/>
-                      <w:sz w:val="20"/>
-                      <w:szCs w:val="20"/>
-                      <w:lang w:eastAsia="en-GB"/>
-                    </w:rPr>
-                    <w:t xml:space="preserve"> in water flood of reservoirs is 10e-7. </w:t>
+                  <w:r>
+                    <w:rPr>
+                      <w:rFonts w:eastAsia="Times New Roman" w:cs="Times New Roman"/>
+                      <w:sz w:val="20"/>
+                      <w:szCs w:val="20"/>
+                      <w:lang w:eastAsia="en-GB"/>
+                    </w:rPr>
+                    <w:t xml:space="preserve">Eq, 10: What is the value of b? Assuming b=1 mm, Nc’ is too high. Nc &gt;1 in the problems solved. Typical Nc in water flood of reservoirs is 10e-7. </w:t>
                   </w:r>
                 </w:p>
                 <w:p>
@@ -3702,6 +3496,7 @@
                       <w:szCs w:val="20"/>
                       <w:lang w:eastAsia="en-GB"/>
                     </w:rPr>
+                    <w:lastRenderedPageBreak/>
                     <w:t>De</w:t>
                   </w:r>
                   <w:r>
@@ -3819,27 +3614,7 @@
                       <w:szCs w:val="20"/>
                       <w:lang w:eastAsia="en-GB"/>
                     </w:rPr>
-                    <w:t xml:space="preserve">9.     Fig. 4b looks OK, but Fig. 4c looks strange for an immiscible flood in porous media. Show a comparison with experimental figures of Dawe &amp; </w:t>
-                  </w:r>
-                  <w:proofErr w:type="spellStart"/>
-                  <w:r>
-                    <w:rPr>
-                      <w:rFonts w:eastAsia="Times New Roman" w:cs="Times New Roman"/>
-                      <w:sz w:val="20"/>
-                      <w:szCs w:val="20"/>
-                      <w:lang w:eastAsia="en-GB"/>
-                    </w:rPr>
-                    <w:t>Grattoni</w:t>
-                  </w:r>
-                  <w:proofErr w:type="spellEnd"/>
-                  <w:r>
-                    <w:rPr>
-                      <w:rFonts w:eastAsia="Times New Roman" w:cs="Times New Roman"/>
-                      <w:sz w:val="20"/>
-                      <w:szCs w:val="20"/>
-                      <w:lang w:eastAsia="en-GB"/>
-                    </w:rPr>
-                    <w:t xml:space="preserve"> (2008).</w:t>
+                    <w:t>9.     Fig. 4b looks OK, but Fig. 4c looks strange for an immiscible flood in porous media. Show a comparison with experimental figures of Dawe &amp; Grattoni (2008).</w:t>
                   </w:r>
                 </w:p>
                 <w:p>
@@ -3883,47 +3658,7 @@
                       <w:szCs w:val="20"/>
                       <w:lang w:eastAsia="en-GB"/>
                     </w:rPr>
-                    <w:t>-</w:t>
-                  </w:r>
-                  <w:proofErr w:type="spellStart"/>
-                  <w:r>
-                    <w:rPr>
-                      <w:rFonts w:eastAsia="Times New Roman" w:cs="Times New Roman"/>
-                      <w:sz w:val="20"/>
-                      <w:szCs w:val="20"/>
-                      <w:lang w:eastAsia="en-GB"/>
-                    </w:rPr>
-                    <w:t>Doorwar</w:t>
-                  </w:r>
-                  <w:proofErr w:type="spellEnd"/>
-                  <w:r>
-                    <w:rPr>
-                      <w:rFonts w:eastAsia="Times New Roman" w:cs="Times New Roman"/>
-                      <w:sz w:val="20"/>
-                      <w:szCs w:val="20"/>
-                      <w:lang w:eastAsia="en-GB"/>
-                    </w:rPr>
-                    <w:t xml:space="preserve">, S. &amp; </w:t>
-                  </w:r>
-                  <w:proofErr w:type="spellStart"/>
-                  <w:r>
-                    <w:rPr>
-                      <w:rFonts w:eastAsia="Times New Roman" w:cs="Times New Roman"/>
-                      <w:sz w:val="20"/>
-                      <w:szCs w:val="20"/>
-                      <w:lang w:eastAsia="en-GB"/>
-                    </w:rPr>
-                    <w:t>Mohanty</w:t>
-                  </w:r>
-                  <w:proofErr w:type="spellEnd"/>
-                  <w:r>
-                    <w:rPr>
-                      <w:rFonts w:eastAsia="Times New Roman" w:cs="Times New Roman"/>
-                      <w:sz w:val="20"/>
-                      <w:szCs w:val="20"/>
-                      <w:lang w:eastAsia="en-GB"/>
-                    </w:rPr>
-                    <w:t xml:space="preserve">, K. K., “Extension for Dielectric Breakdown Model for Simulation of Viscous Fingering at Finite Viscosity Ratios,” </w:t>
+                    <w:t xml:space="preserve">-Doorwar, S. &amp; Mohanty, K. K., “Extension for Dielectric Breakdown Model for Simulation of Viscous Fingering at Finite Viscosity Ratios,” </w:t>
                   </w:r>
                   <w:r>
                     <w:rPr>
@@ -3965,47 +3700,7 @@
                       <w:szCs w:val="20"/>
                       <w:lang w:eastAsia="en-GB"/>
                     </w:rPr>
-                    <w:t> -</w:t>
-                  </w:r>
-                  <w:proofErr w:type="spellStart"/>
-                  <w:r>
-                    <w:rPr>
-                      <w:rFonts w:eastAsia="Times New Roman" w:cs="Times New Roman"/>
-                      <w:sz w:val="20"/>
-                      <w:szCs w:val="20"/>
-                      <w:lang w:eastAsia="en-GB"/>
-                    </w:rPr>
-                    <w:t>Doorwar</w:t>
-                  </w:r>
-                  <w:proofErr w:type="spellEnd"/>
-                  <w:r>
-                    <w:rPr>
-                      <w:rFonts w:eastAsia="Times New Roman" w:cs="Times New Roman"/>
-                      <w:sz w:val="20"/>
-                      <w:szCs w:val="20"/>
-                      <w:lang w:eastAsia="en-GB"/>
-                    </w:rPr>
-                    <w:t xml:space="preserve">, S. and </w:t>
-                  </w:r>
-                  <w:proofErr w:type="spellStart"/>
-                  <w:r>
-                    <w:rPr>
-                      <w:rFonts w:eastAsia="Times New Roman" w:cs="Times New Roman"/>
-                      <w:sz w:val="20"/>
-                      <w:szCs w:val="20"/>
-                      <w:lang w:eastAsia="en-GB"/>
-                    </w:rPr>
-                    <w:t>Mohanty</w:t>
-                  </w:r>
-                  <w:proofErr w:type="spellEnd"/>
-                  <w:r>
-                    <w:rPr>
-                      <w:rFonts w:eastAsia="Times New Roman" w:cs="Times New Roman"/>
-                      <w:sz w:val="20"/>
-                      <w:szCs w:val="20"/>
-                      <w:lang w:eastAsia="en-GB"/>
-                    </w:rPr>
-                    <w:t xml:space="preserve">, K. K., “Fingering Function for Unstable Immiscible Flows,” SPE 173290-PA, SPE Journal, (July, 2016). </w:t>
+                    <w:t xml:space="preserve"> -Doorwar, S. and Mohanty, K. K., “Fingering Function for Unstable Immiscible Flows,” SPE 173290-PA, SPE Journal, (July, 2016). </w:t>
                   </w:r>
                   <w:r>
                     <w:rPr>
@@ -4045,67 +3740,16 @@
                       <w:szCs w:val="20"/>
                       <w:lang w:eastAsia="en-GB"/>
                     </w:rPr>
-                    <w:t xml:space="preserve">-Luo, H., </w:t>
-                  </w:r>
-                  <w:proofErr w:type="spellStart"/>
-                  <w:r>
-                    <w:rPr>
-                      <w:rFonts w:eastAsia="Times New Roman" w:cs="Times New Roman"/>
-                      <w:sz w:val="20"/>
-                      <w:szCs w:val="20"/>
-                      <w:lang w:eastAsia="en-GB"/>
-                    </w:rPr>
-                    <w:t>Mohanty</w:t>
-                  </w:r>
-                  <w:proofErr w:type="spellEnd"/>
-                  <w:r>
-                    <w:rPr>
-                      <w:rFonts w:eastAsia="Times New Roman" w:cs="Times New Roman"/>
-                      <w:sz w:val="20"/>
-                      <w:szCs w:val="20"/>
-                      <w:lang w:eastAsia="en-GB"/>
-                    </w:rPr>
-                    <w:t xml:space="preserve">, K.K., </w:t>
-                  </w:r>
-                  <w:proofErr w:type="spellStart"/>
-                  <w:r>
-                    <w:rPr>
-                      <w:rFonts w:eastAsia="Times New Roman" w:cs="Times New Roman"/>
-                      <w:sz w:val="20"/>
-                      <w:szCs w:val="20"/>
-                      <w:lang w:eastAsia="en-GB"/>
-                    </w:rPr>
-                    <w:t>Delshad</w:t>
-                  </w:r>
-                  <w:proofErr w:type="spellEnd"/>
-                  <w:r>
-                    <w:rPr>
-                      <w:rFonts w:eastAsia="Times New Roman" w:cs="Times New Roman"/>
-                      <w:sz w:val="20"/>
-                      <w:szCs w:val="20"/>
-                      <w:lang w:eastAsia="en-GB"/>
-                    </w:rPr>
-                    <w:t xml:space="preserve">, M., Pope, G. A. (2016). </w:t>
-                  </w:r>
-                  <w:proofErr w:type="spellStart"/>
-                  <w:r>
-                    <w:rPr>
-                      <w:rFonts w:eastAsia="Times New Roman" w:cs="Times New Roman"/>
-                      <w:sz w:val="20"/>
-                      <w:szCs w:val="20"/>
-                      <w:lang w:eastAsia="en-GB"/>
-                    </w:rPr>
-                    <w:t>Modeling</w:t>
-                  </w:r>
-                  <w:proofErr w:type="spellEnd"/>
-                  <w:r>
-                    <w:rPr>
-                      <w:rFonts w:eastAsia="Times New Roman" w:cs="Times New Roman"/>
-                      <w:sz w:val="20"/>
-                      <w:szCs w:val="20"/>
-                      <w:lang w:eastAsia="en-GB"/>
-                    </w:rPr>
-                    <w:t xml:space="preserve"> and Upscaling Unstable Water and Polymer Floods: Dynamic Characterization of the Effective Viscous Fingering. SPE 179648-PA, SPEREE, accepted October 6, 2016.</w:t>
+                    <w:t>-Luo, H., Mohanty, K.K., Delshad, M., Pope, G. A. (2016). Modeling and Upscaling Unstable Water and Polymer Floods: Dynamic Characterization of the Effective Viscous Fingering. SPE 179648-PA, SPEREE, accepted October 6, 2016.</w:t>
+                  </w:r>
+                  <w:r>
+                    <w:rPr>
+                      <w:rFonts w:eastAsia="Times New Roman" w:cs="Times New Roman"/>
+                      <w:sz w:val="20"/>
+                      <w:szCs w:val="20"/>
+                      <w:lang w:eastAsia="en-GB"/>
+                    </w:rPr>
+                    <w:t xml:space="preserve"> </w:t>
                   </w:r>
                 </w:p>
               </w:tc>
@@ -4543,6 +4187,56 @@
       <w:szCs w:val="16"/>
     </w:rPr>
   </w:style>
+  <w:style w:type="paragraph" w:styleId="HTMLPreformatted">
+    <w:name w:val="HTML Preformatted"/>
+    <w:basedOn w:val="Normal"/>
+    <w:link w:val="HTMLPreformattedChar"/>
+    <w:uiPriority w:val="99"/>
+    <w:semiHidden/>
+    <w:unhideWhenUsed/>
+    <w:rsid w:val="00B975FF"/>
+    <w:pPr>
+      <w:tabs>
+        <w:tab w:val="left" w:pos="916"/>
+        <w:tab w:val="left" w:pos="1832"/>
+        <w:tab w:val="left" w:pos="2748"/>
+        <w:tab w:val="left" w:pos="3664"/>
+        <w:tab w:val="left" w:pos="4580"/>
+        <w:tab w:val="left" w:pos="5496"/>
+        <w:tab w:val="left" w:pos="6412"/>
+        <w:tab w:val="left" w:pos="7328"/>
+        <w:tab w:val="left" w:pos="8244"/>
+        <w:tab w:val="left" w:pos="9160"/>
+        <w:tab w:val="left" w:pos="10076"/>
+        <w:tab w:val="left" w:pos="10992"/>
+        <w:tab w:val="left" w:pos="11908"/>
+        <w:tab w:val="left" w:pos="12824"/>
+        <w:tab w:val="left" w:pos="13740"/>
+        <w:tab w:val="left" w:pos="14656"/>
+      </w:tabs>
+      <w:spacing w:after="0" w:line="240" w:lineRule="auto"/>
+    </w:pPr>
+    <w:rPr>
+      <w:rFonts w:ascii="Courier New" w:eastAsia="Times New Roman" w:hAnsi="Courier New" w:cs="Courier New"/>
+      <w:sz w:val="20"/>
+      <w:szCs w:val="20"/>
+      <w:lang w:eastAsia="en-GB"/>
+    </w:rPr>
+  </w:style>
+  <w:style w:type="character" w:customStyle="1" w:styleId="HTMLPreformattedChar">
+    <w:name w:val="HTML Preformatted Char"/>
+    <w:basedOn w:val="DefaultParagraphFont"/>
+    <w:link w:val="HTMLPreformatted"/>
+    <w:uiPriority w:val="99"/>
+    <w:semiHidden/>
+    <w:rsid w:val="00B975FF"/>
+    <w:rPr>
+      <w:rFonts w:ascii="Courier New" w:eastAsia="Times New Roman" w:hAnsi="Courier New" w:cs="Courier New"/>
+      <w:sz w:val="20"/>
+      <w:szCs w:val="20"/>
+      <w:lang w:eastAsia="en-GB"/>
+    </w:rPr>
+  </w:style>
 </w:styles>
 </file>
 
@@ -4820,6 +4514,56 @@
       <w:rFonts w:ascii="Tahoma" w:hAnsi="Tahoma" w:cs="Tahoma"/>
       <w:sz w:val="16"/>
       <w:szCs w:val="16"/>
+    </w:rPr>
+  </w:style>
+  <w:style w:type="paragraph" w:styleId="HTMLPreformatted">
+    <w:name w:val="HTML Preformatted"/>
+    <w:basedOn w:val="Normal"/>
+    <w:link w:val="HTMLPreformattedChar"/>
+    <w:uiPriority w:val="99"/>
+    <w:semiHidden/>
+    <w:unhideWhenUsed/>
+    <w:rsid w:val="00B975FF"/>
+    <w:pPr>
+      <w:tabs>
+        <w:tab w:val="left" w:pos="916"/>
+        <w:tab w:val="left" w:pos="1832"/>
+        <w:tab w:val="left" w:pos="2748"/>
+        <w:tab w:val="left" w:pos="3664"/>
+        <w:tab w:val="left" w:pos="4580"/>
+        <w:tab w:val="left" w:pos="5496"/>
+        <w:tab w:val="left" w:pos="6412"/>
+        <w:tab w:val="left" w:pos="7328"/>
+        <w:tab w:val="left" w:pos="8244"/>
+        <w:tab w:val="left" w:pos="9160"/>
+        <w:tab w:val="left" w:pos="10076"/>
+        <w:tab w:val="left" w:pos="10992"/>
+        <w:tab w:val="left" w:pos="11908"/>
+        <w:tab w:val="left" w:pos="12824"/>
+        <w:tab w:val="left" w:pos="13740"/>
+        <w:tab w:val="left" w:pos="14656"/>
+      </w:tabs>
+      <w:spacing w:after="0" w:line="240" w:lineRule="auto"/>
+    </w:pPr>
+    <w:rPr>
+      <w:rFonts w:ascii="Courier New" w:eastAsia="Times New Roman" w:hAnsi="Courier New" w:cs="Courier New"/>
+      <w:sz w:val="20"/>
+      <w:szCs w:val="20"/>
+      <w:lang w:eastAsia="en-GB"/>
+    </w:rPr>
+  </w:style>
+  <w:style w:type="character" w:customStyle="1" w:styleId="HTMLPreformattedChar">
+    <w:name w:val="HTML Preformatted Char"/>
+    <w:basedOn w:val="DefaultParagraphFont"/>
+    <w:link w:val="HTMLPreformatted"/>
+    <w:uiPriority w:val="99"/>
+    <w:semiHidden/>
+    <w:rsid w:val="00B975FF"/>
+    <w:rPr>
+      <w:rFonts w:ascii="Courier New" w:eastAsia="Times New Roman" w:hAnsi="Courier New" w:cs="Courier New"/>
+      <w:sz w:val="20"/>
+      <w:szCs w:val="20"/>
+      <w:lang w:eastAsia="en-GB"/>
     </w:rPr>
   </w:style>
 </w:styles>

--- a/Papers/ViscousInstabilities/Comments and answers to reviewers.docx
+++ b/Papers/ViscousInstabilities/Comments and answers to reviewers.docx
@@ -446,18 +446,7 @@
           <w:szCs w:val="20"/>
           <w:lang w:eastAsia="en-GB"/>
         </w:rPr>
-        <w:t xml:space="preserve">- In section 2 you mention that high-order fluxes are limited on CV boundaries, which are limited to yield </w:t>
-      </w:r>
-      <w:bookmarkStart w:id="0" w:name="_GoBack"/>
-      <w:bookmarkEnd w:id="0"/>
-      <w:r>
-        <w:rPr>
-          <w:rFonts w:eastAsia="Times New Roman" w:cs="Times New Roman"/>
-          <w:sz w:val="20"/>
-          <w:szCs w:val="20"/>
-          <w:lang w:eastAsia="en-GB"/>
-        </w:rPr>
-        <w:t xml:space="preserve">bounded fields. Again you mention something without enough </w:t>
+        <w:t xml:space="preserve">- In section 2 you mention that high-order fluxes are limited on CV boundaries, which are limited to yield bounded fields. Again you mention something without enough </w:t>
       </w:r>
       <w:proofErr w:type="gramStart"/>
       <w:r>
@@ -2613,6 +2602,72 @@
     <w:p>
       <w:pPr>
         <w:spacing w:after="0" w:line="240" w:lineRule="auto"/>
+        <w:ind w:left="737"/>
+        <w:jc w:val="both"/>
+        <w:rPr>
+          <w:rFonts w:eastAsia="Times New Roman" w:cs="Times New Roman"/>
+          <w:color w:val="000000" w:themeColor="text1"/>
+          <w:sz w:val="20"/>
+          <w:szCs w:val="20"/>
+          <w:lang w:eastAsia="en-GB"/>
+        </w:rPr>
+      </w:pPr>
+      <w:proofErr w:type="gramStart"/>
+      <w:r>
+        <w:rPr>
+          <w:rFonts w:eastAsia="Times New Roman" w:cs="Times New Roman"/>
+          <w:color w:val="FF0000"/>
+          <w:sz w:val="20"/>
+          <w:szCs w:val="20"/>
+          <w:lang w:eastAsia="en-GB"/>
+        </w:rPr>
+        <w:t>JG comment?</w:t>
+      </w:r>
+      <w:proofErr w:type="gramEnd"/>
+      <w:r>
+        <w:rPr>
+          <w:rFonts w:eastAsia="Times New Roman" w:cs="Times New Roman"/>
+          <w:color w:val="FF0000"/>
+          <w:sz w:val="20"/>
+          <w:szCs w:val="20"/>
+          <w:lang w:eastAsia="en-GB"/>
+        </w:rPr>
+        <w:t xml:space="preserve"> Both 1 and 2 asking about physics but as far as the physics we have already described</w:t>
+      </w:r>
+      <w:r>
+        <w:rPr>
+          <w:rFonts w:eastAsia="Times New Roman" w:cs="Times New Roman"/>
+          <w:color w:val="FF0000"/>
+          <w:sz w:val="20"/>
+          <w:szCs w:val="20"/>
+          <w:lang w:eastAsia="en-GB"/>
+        </w:rPr>
+        <w:t xml:space="preserve"> </w:t>
+      </w:r>
+      <w:r>
+        <w:rPr>
+          <w:rFonts w:eastAsia="Times New Roman" w:cs="Times New Roman"/>
+          <w:color w:val="FF0000"/>
+          <w:sz w:val="20"/>
+          <w:szCs w:val="20"/>
+          <w:lang w:eastAsia="en-GB"/>
+        </w:rPr>
+        <w:t>the mechanisms</w:t>
+      </w:r>
+      <w:r>
+        <w:rPr>
+          <w:rFonts w:eastAsia="Times New Roman" w:cs="Times New Roman"/>
+          <w:color w:val="FF0000"/>
+          <w:sz w:val="20"/>
+          <w:szCs w:val="20"/>
+          <w:lang w:eastAsia="en-GB"/>
+        </w:rPr>
+        <w:t xml:space="preserve"> and how the fingers are developed and spread in the control volume. What am I missing?</w:t>
+      </w:r>
+    </w:p>
+    <w:p>
+      <w:pPr>
+        <w:spacing w:after="0" w:line="240" w:lineRule="auto"/>
         <w:jc w:val="both"/>
         <w:rPr>
           <w:rFonts w:eastAsia="Times New Roman" w:cs="Times New Roman"/>
@@ -2737,6 +2792,32 @@
         <w:jc w:val="both"/>
         <w:rPr>
           <w:rFonts w:eastAsia="Times New Roman" w:cs="Times New Roman"/>
+          <w:color w:val="FF0000"/>
+          <w:sz w:val="20"/>
+          <w:szCs w:val="20"/>
+          <w:lang w:eastAsia="en-GB"/>
+        </w:rPr>
+      </w:pPr>
+      <w:proofErr w:type="gramStart"/>
+      <w:r>
+        <w:rPr>
+          <w:rFonts w:eastAsia="Times New Roman" w:cs="Times New Roman"/>
+          <w:color w:val="FF0000"/>
+          <w:sz w:val="20"/>
+          <w:szCs w:val="20"/>
+          <w:lang w:eastAsia="en-GB"/>
+        </w:rPr>
+        <w:t>JG comment?</w:t>
+      </w:r>
+      <w:proofErr w:type="gramEnd"/>
+    </w:p>
+    <w:p>
+      <w:pPr>
+        <w:spacing w:after="0" w:line="240" w:lineRule="auto"/>
+        <w:ind w:left="720"/>
+        <w:jc w:val="both"/>
+        <w:rPr>
+          <w:rFonts w:eastAsia="Times New Roman" w:cs="Times New Roman"/>
           <w:color w:val="000000" w:themeColor="text1"/>
           <w:sz w:val="20"/>
           <w:szCs w:val="20"/>
@@ -3039,58 +3120,8 @@
           <w:lang w:eastAsia="en-GB"/>
         </w:rPr>
       </w:pPr>
-    </w:p>
-    <w:p>
-      <w:pPr>
-        <w:spacing w:after="0" w:line="240" w:lineRule="auto"/>
-        <w:jc w:val="both"/>
-        <w:rPr>
-          <w:rFonts w:eastAsia="Times New Roman" w:cs="Times New Roman"/>
-          <w:b/>
-          <w:sz w:val="20"/>
-          <w:szCs w:val="20"/>
-          <w:lang w:eastAsia="en-GB"/>
-        </w:rPr>
-      </w:pPr>
-    </w:p>
-    <w:p>
-      <w:pPr>
-        <w:spacing w:after="0" w:line="240" w:lineRule="auto"/>
-        <w:jc w:val="both"/>
-        <w:rPr>
-          <w:rFonts w:eastAsia="Times New Roman" w:cs="Times New Roman"/>
-          <w:b/>
-          <w:sz w:val="20"/>
-          <w:szCs w:val="20"/>
-          <w:lang w:eastAsia="en-GB"/>
-        </w:rPr>
-      </w:pPr>
-    </w:p>
-    <w:p>
-      <w:pPr>
-        <w:spacing w:after="0" w:line="240" w:lineRule="auto"/>
-        <w:jc w:val="both"/>
-        <w:rPr>
-          <w:rFonts w:eastAsia="Times New Roman" w:cs="Times New Roman"/>
-          <w:b/>
-          <w:sz w:val="20"/>
-          <w:szCs w:val="20"/>
-          <w:lang w:eastAsia="en-GB"/>
-        </w:rPr>
-      </w:pPr>
-    </w:p>
-    <w:p>
-      <w:pPr>
-        <w:spacing w:after="0" w:line="240" w:lineRule="auto"/>
-        <w:jc w:val="both"/>
-        <w:rPr>
-          <w:rFonts w:eastAsia="Times New Roman" w:cs="Times New Roman"/>
-          <w:b/>
-          <w:sz w:val="20"/>
-          <w:szCs w:val="20"/>
-          <w:lang w:eastAsia="en-GB"/>
-        </w:rPr>
-      </w:pPr>
+      <w:bookmarkStart w:id="0" w:name="_GoBack"/>
+      <w:bookmarkEnd w:id="0"/>
       <w:r>
         <w:rPr>
           <w:rFonts w:eastAsia="Times New Roman" w:cs="Times New Roman"/>

--- a/Papers/ViscousInstabilities/Comments and answers to reviewers.docx
+++ b/Papers/ViscousInstabilities/Comments and answers to reviewers.docx
@@ -1946,7 +1946,6 @@
       <w:r>
         <w:rPr>
           <w:rFonts w:eastAsia="Times New Roman" w:cs="Times New Roman"/>
-          <w:strike/>
           <w:sz w:val="20"/>
           <w:szCs w:val="20"/>
           <w:lang w:eastAsia="en-GB"/>
@@ -2530,6 +2529,8 @@
         </w:rPr>
         <w:t>This paper presents an interesting study on the numerical simulation of formation and growth of viscous fingers in heterogeneous porous media. The model is based on a control volume finite element method (CVFEM). 2D and 3D cases have been considered in this study and the dynamic mesh adaptivity is presented in the simulations. The paper is a potentially valuable work to be published in ADWR. However, I would like the authors to address the following concerns prior to acceptance for publication:</w:t>
       </w:r>
+      <w:bookmarkStart w:id="0" w:name="_GoBack"/>
+      <w:bookmarkEnd w:id="0"/>
     </w:p>
     <w:p>
       <w:pPr>
@@ -2859,6 +2860,72 @@
         <w:jc w:val="both"/>
         <w:rPr>
           <w:rFonts w:eastAsia="Times New Roman" w:cs="Times New Roman"/>
+          <w:color w:val="FF0000"/>
+          <w:sz w:val="20"/>
+          <w:szCs w:val="20"/>
+          <w:lang w:eastAsia="en-GB"/>
+        </w:rPr>
+      </w:pPr>
+      <w:proofErr w:type="gramStart"/>
+      <w:r>
+        <w:rPr>
+          <w:rFonts w:eastAsia="Times New Roman" w:cs="Tahoma"/>
+          <w:color w:val="FF0000"/>
+          <w:sz w:val="20"/>
+          <w:szCs w:val="20"/>
+          <w:lang w:eastAsia="en-GB"/>
+        </w:rPr>
+        <w:t>JG comment?</w:t>
+      </w:r>
+      <w:proofErr w:type="gramEnd"/>
+      <w:r>
+        <w:rPr>
+          <w:rFonts w:eastAsia="Times New Roman" w:cs="Tahoma"/>
+          <w:color w:val="FF0000"/>
+          <w:sz w:val="20"/>
+          <w:szCs w:val="20"/>
+          <w:lang w:eastAsia="en-GB"/>
+        </w:rPr>
+        <w:t xml:space="preserve"> I am bit a confused here, what is that we should include? I mean, we have the results for the 3D case using the </w:t>
+      </w:r>
+      <w:r>
+        <w:rPr>
+          <w:rFonts w:eastAsia="Times New Roman" w:cs="Tahoma"/>
+          <w:color w:val="FF0000"/>
+          <w:sz w:val="20"/>
+          <w:szCs w:val="20"/>
+          <w:lang w:eastAsia="en-GB"/>
+        </w:rPr>
+        <w:t>P1DG-P1DG</w:t>
+      </w:r>
+      <w:r>
+        <w:rPr>
+          <w:rFonts w:eastAsia="Times New Roman" w:cs="Tahoma"/>
+          <w:color w:val="FF0000"/>
+          <w:sz w:val="20"/>
+          <w:szCs w:val="20"/>
+          <w:lang w:eastAsia="en-GB"/>
+        </w:rPr>
+        <w:t xml:space="preserve"> element type</w:t>
+      </w:r>
+      <w:r>
+        <w:rPr>
+          <w:rFonts w:eastAsia="Times New Roman" w:cs="Tahoma"/>
+          <w:color w:val="FF0000"/>
+          <w:sz w:val="20"/>
+          <w:szCs w:val="20"/>
+          <w:lang w:eastAsia="en-GB"/>
+        </w:rPr>
+        <w:t xml:space="preserve"> and we have include a comment about the P1DGP2 element type in the last paragraph.</w:t>
+      </w:r>
+    </w:p>
+    <w:p>
+      <w:pPr>
+        <w:spacing w:after="0" w:line="240" w:lineRule="auto"/>
+        <w:ind w:left="720"/>
+        <w:jc w:val="both"/>
+        <w:rPr>
+          <w:rFonts w:eastAsia="Times New Roman" w:cs="Times New Roman"/>
           <w:color w:val="000000" w:themeColor="text1"/>
           <w:sz w:val="20"/>
           <w:szCs w:val="20"/>
@@ -3081,47 +3148,6 @@
           <w:lang w:eastAsia="en-GB"/>
         </w:rPr>
       </w:pPr>
-    </w:p>
-    <w:p>
-      <w:pPr>
-        <w:spacing w:after="0" w:line="240" w:lineRule="auto"/>
-        <w:jc w:val="both"/>
-        <w:rPr>
-          <w:rFonts w:eastAsia="Times New Roman" w:cs="Times New Roman"/>
-          <w:b/>
-          <w:sz w:val="20"/>
-          <w:szCs w:val="20"/>
-          <w:lang w:eastAsia="en-GB"/>
-        </w:rPr>
-      </w:pPr>
-    </w:p>
-    <w:p>
-      <w:pPr>
-        <w:spacing w:after="0" w:line="240" w:lineRule="auto"/>
-        <w:jc w:val="both"/>
-        <w:rPr>
-          <w:rFonts w:eastAsia="Times New Roman" w:cs="Times New Roman"/>
-          <w:b/>
-          <w:sz w:val="20"/>
-          <w:szCs w:val="20"/>
-          <w:lang w:eastAsia="en-GB"/>
-        </w:rPr>
-      </w:pPr>
-    </w:p>
-    <w:p>
-      <w:pPr>
-        <w:spacing w:after="0" w:line="240" w:lineRule="auto"/>
-        <w:jc w:val="both"/>
-        <w:rPr>
-          <w:rFonts w:eastAsia="Times New Roman" w:cs="Times New Roman"/>
-          <w:b/>
-          <w:sz w:val="20"/>
-          <w:szCs w:val="20"/>
-          <w:lang w:eastAsia="en-GB"/>
-        </w:rPr>
-      </w:pPr>
-      <w:bookmarkStart w:id="0" w:name="_GoBack"/>
-      <w:bookmarkEnd w:id="0"/>
       <w:r>
         <w:rPr>
           <w:rFonts w:eastAsia="Times New Roman" w:cs="Times New Roman"/>

--- a/Papers/ViscousInstabilities/Comments and answers to reviewers.docx
+++ b/Papers/ViscousInstabilities/Comments and answers to reviewers.docx
@@ -2529,8 +2529,6 @@
         </w:rPr>
         <w:t>This paper presents an interesting study on the numerical simulation of formation and growth of viscous fingers in heterogeneous porous media. The model is based on a control volume finite element method (CVFEM). 2D and 3D cases have been considered in this study and the dynamic mesh adaptivity is presented in the simulations. The paper is a potentially valuable work to be published in ADWR. However, I would like the authors to address the following concerns prior to acceptance for publication:</w:t>
       </w:r>
-      <w:bookmarkStart w:id="0" w:name="_GoBack"/>
-      <w:bookmarkEnd w:id="0"/>
     </w:p>
     <w:p>
       <w:pPr>
@@ -3554,7 +3552,17 @@
           <w:sz w:val="20"/>
           <w:szCs w:val="20"/>
         </w:rPr>
-        <w:t xml:space="preserve"> in water flood of reservoirs is 10e-7. </w:t>
+        <w:t xml:space="preserve"> in water flood of reservoirs is 10e</w:t>
+      </w:r>
+      <w:bookmarkStart w:id="0" w:name="_GoBack"/>
+      <w:bookmarkEnd w:id="0"/>
+      <w:r>
+        <w:rPr>
+          <w:rFonts w:asciiTheme="minorHAnsi" w:hAnsiTheme="minorHAnsi"/>
+          <w:sz w:val="20"/>
+          <w:szCs w:val="20"/>
+        </w:rPr>
+        <w:t xml:space="preserve">-7. </w:t>
       </w:r>
     </w:p>
     <w:p>
@@ -3593,6 +3601,30 @@
         </w:rPr>
         <w:t>Velocity of the order of 1 cm/s is too high.</w:t>
       </w:r>
+    </w:p>
+    <w:p>
+      <w:pPr>
+        <w:pStyle w:val="ListParagraph"/>
+        <w:spacing w:before="0" w:beforeAutospacing="0" w:after="0" w:afterAutospacing="0"/>
+        <w:jc w:val="both"/>
+        <w:rPr>
+          <w:rFonts w:asciiTheme="minorHAnsi" w:hAnsiTheme="minorHAnsi"/>
+          <w:color w:val="FF0000"/>
+          <w:sz w:val="20"/>
+          <w:szCs w:val="20"/>
+        </w:rPr>
+      </w:pPr>
+      <w:proofErr w:type="gramStart"/>
+      <w:r>
+        <w:rPr>
+          <w:rFonts w:asciiTheme="minorHAnsi" w:hAnsiTheme="minorHAnsi"/>
+          <w:color w:val="FF0000"/>
+          <w:sz w:val="20"/>
+          <w:szCs w:val="20"/>
+        </w:rPr>
+        <w:t>JG comment?</w:t>
+      </w:r>
+      <w:proofErr w:type="gramEnd"/>
     </w:p>
     <w:p>
       <w:pPr>

--- a/Papers/ViscousInstabilities/Comments and answers to reviewers.docx
+++ b/Papers/ViscousInstabilities/Comments and answers to reviewers.docx
@@ -3370,11 +3370,338 @@
     </w:p>
     <w:p>
       <w:pPr>
-        <w:pStyle w:val="ListParagraph"/>
-        <w:spacing w:before="0" w:beforeAutospacing="0" w:after="0" w:afterAutospacing="0"/>
-        <w:jc w:val="both"/>
-        <w:rPr>
-          <w:rFonts w:asciiTheme="minorHAnsi" w:hAnsiTheme="minorHAnsi"/>
+        <w:autoSpaceDE w:val="0"/>
+        <w:autoSpaceDN w:val="0"/>
+        <w:adjustRightInd w:val="0"/>
+        <w:spacing w:after="0" w:line="240" w:lineRule="auto"/>
+        <w:jc w:val="both"/>
+        <w:rPr>
+          <w:rFonts w:cs="CMR12"/>
+          <w:color w:val="7030A0"/>
+          <w:sz w:val="20"/>
+          <w:szCs w:val="20"/>
+        </w:rPr>
+      </w:pPr>
+      <w:r>
+        <w:rPr>
+          <w:rFonts w:cs="CMR12"/>
+          <w:color w:val="7030A0"/>
+          <w:sz w:val="20"/>
+          <w:szCs w:val="20"/>
+        </w:rPr>
+        <w:t>Capillary pressure is a</w:t>
+      </w:r>
+      <w:r>
+        <w:rPr>
+          <w:rFonts w:cs="CMR12"/>
+          <w:color w:val="7030A0"/>
+          <w:sz w:val="20"/>
+          <w:szCs w:val="20"/>
+        </w:rPr>
+        <w:t xml:space="preserve"> </w:t>
+      </w:r>
+      <w:r>
+        <w:rPr>
+          <w:rFonts w:cs="CMR12"/>
+          <w:color w:val="7030A0"/>
+          <w:sz w:val="20"/>
+          <w:szCs w:val="20"/>
+        </w:rPr>
+        <w:t>non-linear function of saturation which makes the governing parabolic equations</w:t>
+      </w:r>
+      <w:r>
+        <w:rPr>
+          <w:rFonts w:cs="CMR12"/>
+          <w:color w:val="7030A0"/>
+          <w:sz w:val="20"/>
+          <w:szCs w:val="20"/>
+        </w:rPr>
+        <w:t xml:space="preserve"> </w:t>
+      </w:r>
+      <w:r>
+        <w:rPr>
+          <w:rFonts w:cs="CMR12"/>
+          <w:color w:val="7030A0"/>
+          <w:sz w:val="20"/>
+          <w:szCs w:val="20"/>
+        </w:rPr>
+        <w:t xml:space="preserve">highly non-linear. </w:t>
+      </w:r>
+      <w:r>
+        <w:rPr>
+          <w:rFonts w:cs="CMR12"/>
+          <w:color w:val="7030A0"/>
+          <w:sz w:val="20"/>
+          <w:szCs w:val="20"/>
+        </w:rPr>
+        <w:t>E</w:t>
+      </w:r>
+      <w:r>
+        <w:rPr>
+          <w:rFonts w:cs="CMR12"/>
+          <w:color w:val="7030A0"/>
+          <w:sz w:val="20"/>
+          <w:szCs w:val="20"/>
+        </w:rPr>
+        <w:t>ffect of capillary pressure in</w:t>
+      </w:r>
+      <w:r>
+        <w:rPr>
+          <w:rFonts w:cs="CMR12"/>
+          <w:color w:val="7030A0"/>
+          <w:sz w:val="20"/>
+          <w:szCs w:val="20"/>
+        </w:rPr>
+        <w:t xml:space="preserve"> </w:t>
+      </w:r>
+      <w:r>
+        <w:rPr>
+          <w:rFonts w:cs="CMR12"/>
+          <w:color w:val="7030A0"/>
+          <w:sz w:val="20"/>
+          <w:szCs w:val="20"/>
+        </w:rPr>
+        <w:t>immiscible porous media flows is similar to the effect of surface tension in Hele-Shaw flows</w:t>
+      </w:r>
+      <w:r>
+        <w:rPr>
+          <w:rFonts w:cs="CMR12"/>
+          <w:color w:val="7030A0"/>
+          <w:sz w:val="20"/>
+          <w:szCs w:val="20"/>
+        </w:rPr>
+        <w:t xml:space="preserve"> of two immiscible fluids</w:t>
+      </w:r>
+      <w:r>
+        <w:rPr>
+          <w:rFonts w:cs="CMR12"/>
+          <w:color w:val="7030A0"/>
+          <w:sz w:val="20"/>
+          <w:szCs w:val="20"/>
+        </w:rPr>
+        <w:t xml:space="preserve">; </w:t>
+      </w:r>
+      <w:r>
+        <w:rPr>
+          <w:rFonts w:cs="CMR12"/>
+          <w:color w:val="7030A0"/>
+          <w:sz w:val="20"/>
+          <w:szCs w:val="20"/>
+        </w:rPr>
+        <w:t xml:space="preserve">Also, </w:t>
+      </w:r>
+      <w:r>
+        <w:rPr>
+          <w:rFonts w:cs="CMR12"/>
+          <w:color w:val="7030A0"/>
+          <w:sz w:val="20"/>
+          <w:szCs w:val="20"/>
+        </w:rPr>
+        <w:t>conditions under which</w:t>
+      </w:r>
+      <w:r>
+        <w:rPr>
+          <w:rFonts w:cs="CMR12"/>
+          <w:color w:val="7030A0"/>
+          <w:sz w:val="20"/>
+          <w:szCs w:val="20"/>
+        </w:rPr>
+        <w:t xml:space="preserve"> </w:t>
+      </w:r>
+      <w:r>
+        <w:rPr>
+          <w:rFonts w:cs="CMR12"/>
+          <w:color w:val="7030A0"/>
+          <w:sz w:val="20"/>
+          <w:szCs w:val="20"/>
+        </w:rPr>
+        <w:t>such capillary slowdown of instability can be enhanced are desirable in many applications.</w:t>
+      </w:r>
+      <w:r>
+        <w:rPr>
+          <w:rFonts w:cs="CMR12"/>
+          <w:color w:val="7030A0"/>
+          <w:sz w:val="20"/>
+          <w:szCs w:val="20"/>
+        </w:rPr>
+        <w:t xml:space="preserve"> </w:t>
+      </w:r>
+      <w:r>
+        <w:rPr>
+          <w:rFonts w:cs="CMR12"/>
+          <w:color w:val="7030A0"/>
+          <w:sz w:val="20"/>
+          <w:szCs w:val="20"/>
+        </w:rPr>
+        <w:t>Such conditions, if they exist, may not be easy to find</w:t>
+      </w:r>
+      <w:r>
+        <w:rPr>
+          <w:rFonts w:cs="CMR12"/>
+          <w:color w:val="7030A0"/>
+          <w:sz w:val="20"/>
+          <w:szCs w:val="20"/>
+        </w:rPr>
+        <w:t xml:space="preserve"> (They can be found in a case of </w:t>
+      </w:r>
+      <w:r>
+        <w:rPr>
+          <w:rFonts w:cs="CMR12"/>
+          <w:color w:val="7030A0"/>
+          <w:sz w:val="20"/>
+          <w:szCs w:val="20"/>
+        </w:rPr>
+        <w:t>enhancing oil recovery</w:t>
+      </w:r>
+      <w:r>
+        <w:rPr>
+          <w:rFonts w:cs="CMR12"/>
+          <w:color w:val="7030A0"/>
+          <w:sz w:val="20"/>
+          <w:szCs w:val="20"/>
+        </w:rPr>
+        <w:t xml:space="preserve"> see, </w:t>
+      </w:r>
+      <w:r>
+        <w:rPr>
+          <w:rFonts w:cs="CMCSC10"/>
+          <w:color w:val="7030A0"/>
+          <w:sz w:val="20"/>
+          <w:szCs w:val="20"/>
+        </w:rPr>
+        <w:t xml:space="preserve">P. </w:t>
+      </w:r>
+      <w:proofErr w:type="spellStart"/>
+      <w:r>
+        <w:rPr>
+          <w:rFonts w:cs="CMCSC10"/>
+          <w:color w:val="7030A0"/>
+          <w:sz w:val="20"/>
+          <w:szCs w:val="20"/>
+        </w:rPr>
+        <w:t>Daripa</w:t>
+      </w:r>
+      <w:proofErr w:type="spellEnd"/>
+      <w:r>
+        <w:rPr>
+          <w:rFonts w:cs="CMCSC10"/>
+          <w:color w:val="7030A0"/>
+          <w:sz w:val="20"/>
+          <w:szCs w:val="20"/>
+        </w:rPr>
+        <w:t xml:space="preserve">, J. </w:t>
+      </w:r>
+      <w:proofErr w:type="spellStart"/>
+      <w:r>
+        <w:rPr>
+          <w:rFonts w:cs="CMCSC10"/>
+          <w:color w:val="7030A0"/>
+          <w:sz w:val="20"/>
+          <w:szCs w:val="20"/>
+        </w:rPr>
+        <w:t>Glimm</w:t>
+      </w:r>
+      <w:proofErr w:type="spellEnd"/>
+      <w:r>
+        <w:rPr>
+          <w:rFonts w:cs="CMCSC10"/>
+          <w:color w:val="7030A0"/>
+          <w:sz w:val="20"/>
+          <w:szCs w:val="20"/>
+        </w:rPr>
+        <w:t xml:space="preserve">, B. Lindquist, and O. </w:t>
+      </w:r>
+      <w:proofErr w:type="spellStart"/>
+      <w:r>
+        <w:rPr>
+          <w:rFonts w:cs="CMCSC10"/>
+          <w:color w:val="7030A0"/>
+          <w:sz w:val="20"/>
+          <w:szCs w:val="20"/>
+        </w:rPr>
+        <w:t>McBryan</w:t>
+      </w:r>
+      <w:proofErr w:type="spellEnd"/>
+      <w:r>
+        <w:rPr>
+          <w:rFonts w:cs="CMR12"/>
+          <w:color w:val="7030A0"/>
+          <w:sz w:val="20"/>
+          <w:szCs w:val="20"/>
+        </w:rPr>
+        <w:t xml:space="preserve">, </w:t>
+      </w:r>
+      <w:r>
+        <w:rPr>
+          <w:rFonts w:cs="CMTI12"/>
+          <w:color w:val="7030A0"/>
+          <w:sz w:val="20"/>
+          <w:szCs w:val="20"/>
+        </w:rPr>
+        <w:t>Polymer Floods: A Case</w:t>
+      </w:r>
+      <w:r>
+        <w:rPr>
+          <w:rFonts w:cs="CMTI12"/>
+          <w:color w:val="7030A0"/>
+          <w:sz w:val="20"/>
+          <w:szCs w:val="20"/>
+        </w:rPr>
+        <w:t xml:space="preserve"> </w:t>
+      </w:r>
+      <w:r>
+        <w:rPr>
+          <w:rFonts w:cs="CMTI12"/>
+          <w:color w:val="7030A0"/>
+          <w:sz w:val="20"/>
+          <w:szCs w:val="20"/>
+        </w:rPr>
+        <w:t>Study of Nonlinear Wave Analysis and Instability Control in Tertiary Oil Recovery</w:t>
+      </w:r>
+      <w:r>
+        <w:rPr>
+          <w:rFonts w:cs="CMR12"/>
+          <w:color w:val="7030A0"/>
+          <w:sz w:val="20"/>
+          <w:szCs w:val="20"/>
+        </w:rPr>
+        <w:t>,</w:t>
+      </w:r>
+      <w:r>
+        <w:rPr>
+          <w:rFonts w:cs="CMR12"/>
+          <w:color w:val="7030A0"/>
+          <w:sz w:val="20"/>
+          <w:szCs w:val="20"/>
+        </w:rPr>
+        <w:t xml:space="preserve"> </w:t>
+      </w:r>
+      <w:r>
+        <w:rPr>
+          <w:rFonts w:cs="CMR12"/>
+          <w:color w:val="7030A0"/>
+          <w:sz w:val="20"/>
+          <w:szCs w:val="20"/>
+        </w:rPr>
+        <w:t>SIAM J. Appl. Math., 49 (1988), pp. 353-373.</w:t>
+      </w:r>
+      <w:r>
+        <w:rPr>
+          <w:rFonts w:cs="CMR12"/>
+          <w:color w:val="7030A0"/>
+          <w:sz w:val="20"/>
+          <w:szCs w:val="20"/>
+        </w:rPr>
+        <w:t>).</w:t>
+      </w:r>
+    </w:p>
+    <w:p>
+      <w:pPr>
+        <w:autoSpaceDE w:val="0"/>
+        <w:autoSpaceDN w:val="0"/>
+        <w:adjustRightInd w:val="0"/>
+        <w:spacing w:after="0" w:line="240" w:lineRule="auto"/>
+        <w:rPr>
           <w:sz w:val="20"/>
           <w:szCs w:val="20"/>
         </w:rPr>
@@ -3552,17 +3879,7 @@
           <w:sz w:val="20"/>
           <w:szCs w:val="20"/>
         </w:rPr>
-        <w:t xml:space="preserve"> in water flood of reservoirs is 10e</w:t>
-      </w:r>
-      <w:bookmarkStart w:id="0" w:name="_GoBack"/>
-      <w:bookmarkEnd w:id="0"/>
-      <w:r>
-        <w:rPr>
-          <w:rFonts w:asciiTheme="minorHAnsi" w:hAnsiTheme="minorHAnsi"/>
-          <w:sz w:val="20"/>
-          <w:szCs w:val="20"/>
-        </w:rPr>
-        <w:t xml:space="preserve">-7. </w:t>
+        <w:t xml:space="preserve"> in water flood of reservoirs is 10e-7. </w:t>
       </w:r>
     </w:p>
     <w:p>
@@ -4043,28 +4360,8 @@
           <w:lang w:eastAsia="en-GB"/>
         </w:rPr>
       </w:pPr>
-    </w:p>
-    <w:p>
-      <w:pPr>
-        <w:spacing w:after="0" w:line="240" w:lineRule="auto"/>
-        <w:ind w:hanging="360"/>
-        <w:jc w:val="both"/>
-        <w:rPr>
-          <w:rFonts w:eastAsia="Times New Roman" w:cs="Times New Roman"/>
-          <w:sz w:val="20"/>
-          <w:szCs w:val="20"/>
-          <w:lang w:eastAsia="en-GB"/>
-        </w:rPr>
-      </w:pPr>
-      <w:r>
-        <w:rPr>
-          <w:rFonts w:eastAsia="Times New Roman" w:cs="Times New Roman"/>
-          <w:sz w:val="20"/>
-          <w:szCs w:val="20"/>
-          <w:lang w:eastAsia="en-GB"/>
-        </w:rPr>
-        <w:t xml:space="preserve"> </w:t>
-      </w:r>
+      <w:bookmarkStart w:id="0" w:name="_GoBack"/>
+      <w:bookmarkEnd w:id="0"/>
     </w:p>
     <w:sectPr>
       <w:pgSz w:w="11906" w:h="16838"/>

--- a/Papers/ViscousInstabilities/Comments and answers to reviewers.docx
+++ b/Papers/ViscousInstabilities/Comments and answers to reviewers.docx
@@ -1471,38 +1471,82 @@
         <w:t>JG comment?</w:t>
       </w:r>
       <w:proofErr w:type="gramEnd"/>
-    </w:p>
-    <w:p>
-      <w:pPr>
-        <w:spacing w:after="0" w:line="240" w:lineRule="auto"/>
-        <w:jc w:val="both"/>
-        <w:rPr>
-          <w:rFonts w:eastAsia="Times New Roman" w:cs="Times New Roman"/>
-          <w:sz w:val="20"/>
-          <w:szCs w:val="20"/>
-          <w:lang w:eastAsia="en-GB"/>
-        </w:rPr>
-      </w:pPr>
-    </w:p>
-    <w:p>
-      <w:pPr>
-        <w:spacing w:after="0" w:line="240" w:lineRule="auto"/>
-        <w:jc w:val="both"/>
-        <w:rPr>
-          <w:rFonts w:eastAsia="Times New Roman" w:cs="Times New Roman"/>
-          <w:sz w:val="20"/>
-          <w:szCs w:val="20"/>
-          <w:lang w:eastAsia="en-GB"/>
-        </w:rPr>
-      </w:pPr>
-      <w:r>
-        <w:rPr>
-          <w:rFonts w:eastAsia="Times New Roman" w:cs="Times New Roman"/>
-          <w:sz w:val="20"/>
-          <w:szCs w:val="20"/>
-          <w:lang w:eastAsia="en-GB"/>
-        </w:rPr>
-        <w:lastRenderedPageBreak/>
+      <w:r>
+        <w:rPr>
+          <w:rFonts w:eastAsia="Times New Roman" w:cs="Times New Roman"/>
+          <w:color w:val="FF0000"/>
+          <w:sz w:val="20"/>
+          <w:szCs w:val="20"/>
+          <w:lang w:eastAsia="en-GB"/>
+        </w:rPr>
+        <w:t xml:space="preserve"> Do I have to include the new introduction here? </w:t>
+      </w:r>
+    </w:p>
+    <w:p>
+      <w:pPr>
+        <w:spacing w:after="0" w:line="240" w:lineRule="auto"/>
+        <w:jc w:val="both"/>
+        <w:rPr>
+          <w:rFonts w:eastAsia="Times New Roman" w:cs="Times New Roman"/>
+          <w:color w:val="7030A0"/>
+          <w:sz w:val="20"/>
+          <w:szCs w:val="20"/>
+          <w:lang w:eastAsia="en-GB"/>
+        </w:rPr>
+      </w:pPr>
+      <w:r>
+        <w:rPr>
+          <w:rFonts w:eastAsia="Times New Roman" w:cs="Times New Roman"/>
+          <w:color w:val="7030A0"/>
+          <w:sz w:val="20"/>
+          <w:szCs w:val="20"/>
+          <w:lang w:eastAsia="en-GB"/>
+        </w:rPr>
+        <w:t>A new introduction th</w:t>
+      </w:r>
+      <w:bookmarkStart w:id="0" w:name="_GoBack"/>
+      <w:bookmarkEnd w:id="0"/>
+      <w:r>
+        <w:rPr>
+          <w:rFonts w:eastAsia="Times New Roman" w:cs="Times New Roman"/>
+          <w:color w:val="7030A0"/>
+          <w:sz w:val="20"/>
+          <w:szCs w:val="20"/>
+          <w:lang w:eastAsia="en-GB"/>
+        </w:rPr>
+        <w:t>at includes the viscous fingering section has been introduced while some parts have been removed and/or merged.</w:t>
+      </w:r>
+    </w:p>
+    <w:p>
+      <w:pPr>
+        <w:spacing w:after="0" w:line="240" w:lineRule="auto"/>
+        <w:jc w:val="both"/>
+        <w:rPr>
+          <w:rFonts w:eastAsia="Times New Roman" w:cs="Times New Roman"/>
+          <w:sz w:val="20"/>
+          <w:szCs w:val="20"/>
+          <w:lang w:eastAsia="en-GB"/>
+        </w:rPr>
+      </w:pPr>
+    </w:p>
+    <w:p>
+      <w:pPr>
+        <w:spacing w:after="0" w:line="240" w:lineRule="auto"/>
+        <w:jc w:val="both"/>
+        <w:rPr>
+          <w:rFonts w:eastAsia="Times New Roman" w:cs="Times New Roman"/>
+          <w:sz w:val="20"/>
+          <w:szCs w:val="20"/>
+          <w:lang w:eastAsia="en-GB"/>
+        </w:rPr>
+      </w:pPr>
+      <w:r>
+        <w:rPr>
+          <w:rFonts w:eastAsia="Times New Roman" w:cs="Times New Roman"/>
+          <w:sz w:val="20"/>
+          <w:szCs w:val="20"/>
+          <w:lang w:eastAsia="en-GB"/>
+        </w:rPr>
         <w:t>- In section 3 you mention that MR can be reduced to VR. However, it seems that all the studies have been done for MR, why is this reduction done? Maybe this needs to be explained better.</w:t>
       </w:r>
     </w:p>
@@ -2376,27 +2420,7 @@
           <w:szCs w:val="20"/>
           <w:lang w:eastAsia="en-GB"/>
         </w:rPr>
-        <w:t xml:space="preserve">- The scale in the figures should be with a white background, there is no need to waste ink! </w:t>
-      </w:r>
-      <w:proofErr w:type="gramStart"/>
-      <w:r>
-        <w:rPr>
-          <w:rFonts w:eastAsia="Times New Roman" w:cs="Times New Roman"/>
-          <w:sz w:val="20"/>
-          <w:szCs w:val="20"/>
-          <w:lang w:eastAsia="en-GB"/>
-        </w:rPr>
-        <w:t>( In</w:t>
-      </w:r>
-      <w:proofErr w:type="gramEnd"/>
-      <w:r>
-        <w:rPr>
-          <w:rFonts w:eastAsia="Times New Roman" w:cs="Times New Roman"/>
-          <w:sz w:val="20"/>
-          <w:szCs w:val="20"/>
-          <w:lang w:eastAsia="en-GB"/>
-        </w:rPr>
-        <w:t xml:space="preserve"> some figures you have done this already)</w:t>
+        <w:t>- The scale in the figures should be with a white background, there is no need to waste ink! (In some figures you have done this already)</w:t>
       </w:r>
     </w:p>
     <w:p>
@@ -2884,27 +2908,7 @@
           <w:szCs w:val="20"/>
           <w:lang w:eastAsia="en-GB"/>
         </w:rPr>
-        <w:t xml:space="preserve"> I am bit a confused here, what is that we should include? I mean, we have the results for the 3D case using the </w:t>
-      </w:r>
-      <w:r>
-        <w:rPr>
-          <w:rFonts w:eastAsia="Times New Roman" w:cs="Tahoma"/>
-          <w:color w:val="FF0000"/>
-          <w:sz w:val="20"/>
-          <w:szCs w:val="20"/>
-          <w:lang w:eastAsia="en-GB"/>
-        </w:rPr>
-        <w:t>P1DG-P1DG</w:t>
-      </w:r>
-      <w:r>
-        <w:rPr>
-          <w:rFonts w:eastAsia="Times New Roman" w:cs="Tahoma"/>
-          <w:color w:val="FF0000"/>
-          <w:sz w:val="20"/>
-          <w:szCs w:val="20"/>
-          <w:lang w:eastAsia="en-GB"/>
-        </w:rPr>
-        <w:t xml:space="preserve"> element type</w:t>
+        <w:t xml:space="preserve"> I am bit a confused here, what is that we should include? I mean, we have the results for the 3D case using the P1DG-P1DG element type</w:t>
       </w:r>
       <w:r>
         <w:rPr>
@@ -3389,8 +3393,68 @@
           <w:sz w:val="20"/>
           <w:szCs w:val="20"/>
         </w:rPr>
-        <w:t>Capillary pressure is a</w:t>
-      </w:r>
+        <w:t xml:space="preserve">Capillary pressure is a non-linear function of saturation which makes the governing parabolic equations highly non-linear. Effect of capillary pressure in immiscible porous media flows is similar to the effect of surface tension in Hele-Shaw flows of two immiscible fluids; Also, conditions under which such capillary slowdown of instability can be enhanced are desirable in many applications. Such conditions, if they exist, may not be easy to find (They can be found in a case of enhancing oil recovery see, </w:t>
+      </w:r>
+      <w:r>
+        <w:rPr>
+          <w:rFonts w:cs="CMCSC10"/>
+          <w:color w:val="7030A0"/>
+          <w:sz w:val="20"/>
+          <w:szCs w:val="20"/>
+        </w:rPr>
+        <w:t xml:space="preserve">P. </w:t>
+      </w:r>
+      <w:proofErr w:type="spellStart"/>
+      <w:r>
+        <w:rPr>
+          <w:rFonts w:cs="CMCSC10"/>
+          <w:color w:val="7030A0"/>
+          <w:sz w:val="20"/>
+          <w:szCs w:val="20"/>
+        </w:rPr>
+        <w:t>Daripa</w:t>
+      </w:r>
+      <w:proofErr w:type="spellEnd"/>
+      <w:r>
+        <w:rPr>
+          <w:rFonts w:cs="CMCSC10"/>
+          <w:color w:val="7030A0"/>
+          <w:sz w:val="20"/>
+          <w:szCs w:val="20"/>
+        </w:rPr>
+        <w:t xml:space="preserve">, J. </w:t>
+      </w:r>
+      <w:proofErr w:type="spellStart"/>
+      <w:r>
+        <w:rPr>
+          <w:rFonts w:cs="CMCSC10"/>
+          <w:color w:val="7030A0"/>
+          <w:sz w:val="20"/>
+          <w:szCs w:val="20"/>
+        </w:rPr>
+        <w:t>Glimm</w:t>
+      </w:r>
+      <w:proofErr w:type="spellEnd"/>
+      <w:r>
+        <w:rPr>
+          <w:rFonts w:cs="CMCSC10"/>
+          <w:color w:val="7030A0"/>
+          <w:sz w:val="20"/>
+          <w:szCs w:val="20"/>
+        </w:rPr>
+        <w:t xml:space="preserve">, B. Lindquist, and O. </w:t>
+      </w:r>
+      <w:proofErr w:type="spellStart"/>
+      <w:r>
+        <w:rPr>
+          <w:rFonts w:cs="CMCSC10"/>
+          <w:color w:val="7030A0"/>
+          <w:sz w:val="20"/>
+          <w:szCs w:val="20"/>
+        </w:rPr>
+        <w:t>McBryan</w:t>
+      </w:r>
+      <w:proofErr w:type="spellEnd"/>
       <w:r>
         <w:rPr>
           <w:rFonts w:cs="CMR12"/>
@@ -3398,7 +3462,16 @@
           <w:sz w:val="20"/>
           <w:szCs w:val="20"/>
         </w:rPr>
-        <w:t xml:space="preserve"> </w:t>
+        <w:t xml:space="preserve">, </w:t>
+      </w:r>
+      <w:r>
+        <w:rPr>
+          <w:rFonts w:cs="CMTI12"/>
+          <w:color w:val="7030A0"/>
+          <w:sz w:val="20"/>
+          <w:szCs w:val="20"/>
+        </w:rPr>
+        <w:t>Polymer Floods: A Case Study of Nonlinear Wave Analysis and Instability Control in Tertiary Oil Recovery</w:t>
       </w:r>
       <w:r>
         <w:rPr>
@@ -3407,292 +3480,7 @@
           <w:sz w:val="20"/>
           <w:szCs w:val="20"/>
         </w:rPr>
-        <w:t>non-linear function of saturation which makes the governing parabolic equations</w:t>
-      </w:r>
-      <w:r>
-        <w:rPr>
-          <w:rFonts w:cs="CMR12"/>
-          <w:color w:val="7030A0"/>
-          <w:sz w:val="20"/>
-          <w:szCs w:val="20"/>
-        </w:rPr>
-        <w:t xml:space="preserve"> </w:t>
-      </w:r>
-      <w:r>
-        <w:rPr>
-          <w:rFonts w:cs="CMR12"/>
-          <w:color w:val="7030A0"/>
-          <w:sz w:val="20"/>
-          <w:szCs w:val="20"/>
-        </w:rPr>
-        <w:t xml:space="preserve">highly non-linear. </w:t>
-      </w:r>
-      <w:r>
-        <w:rPr>
-          <w:rFonts w:cs="CMR12"/>
-          <w:color w:val="7030A0"/>
-          <w:sz w:val="20"/>
-          <w:szCs w:val="20"/>
-        </w:rPr>
-        <w:t>E</w:t>
-      </w:r>
-      <w:r>
-        <w:rPr>
-          <w:rFonts w:cs="CMR12"/>
-          <w:color w:val="7030A0"/>
-          <w:sz w:val="20"/>
-          <w:szCs w:val="20"/>
-        </w:rPr>
-        <w:t>ffect of capillary pressure in</w:t>
-      </w:r>
-      <w:r>
-        <w:rPr>
-          <w:rFonts w:cs="CMR12"/>
-          <w:color w:val="7030A0"/>
-          <w:sz w:val="20"/>
-          <w:szCs w:val="20"/>
-        </w:rPr>
-        <w:t xml:space="preserve"> </w:t>
-      </w:r>
-      <w:r>
-        <w:rPr>
-          <w:rFonts w:cs="CMR12"/>
-          <w:color w:val="7030A0"/>
-          <w:sz w:val="20"/>
-          <w:szCs w:val="20"/>
-        </w:rPr>
-        <w:t>immiscible porous media flows is similar to the effect of surface tension in Hele-Shaw flows</w:t>
-      </w:r>
-      <w:r>
-        <w:rPr>
-          <w:rFonts w:cs="CMR12"/>
-          <w:color w:val="7030A0"/>
-          <w:sz w:val="20"/>
-          <w:szCs w:val="20"/>
-        </w:rPr>
-        <w:t xml:space="preserve"> of two immiscible fluids</w:t>
-      </w:r>
-      <w:r>
-        <w:rPr>
-          <w:rFonts w:cs="CMR12"/>
-          <w:color w:val="7030A0"/>
-          <w:sz w:val="20"/>
-          <w:szCs w:val="20"/>
-        </w:rPr>
-        <w:t xml:space="preserve">; </w:t>
-      </w:r>
-      <w:r>
-        <w:rPr>
-          <w:rFonts w:cs="CMR12"/>
-          <w:color w:val="7030A0"/>
-          <w:sz w:val="20"/>
-          <w:szCs w:val="20"/>
-        </w:rPr>
-        <w:t xml:space="preserve">Also, </w:t>
-      </w:r>
-      <w:r>
-        <w:rPr>
-          <w:rFonts w:cs="CMR12"/>
-          <w:color w:val="7030A0"/>
-          <w:sz w:val="20"/>
-          <w:szCs w:val="20"/>
-        </w:rPr>
-        <w:t>conditions under which</w:t>
-      </w:r>
-      <w:r>
-        <w:rPr>
-          <w:rFonts w:cs="CMR12"/>
-          <w:color w:val="7030A0"/>
-          <w:sz w:val="20"/>
-          <w:szCs w:val="20"/>
-        </w:rPr>
-        <w:t xml:space="preserve"> </w:t>
-      </w:r>
-      <w:r>
-        <w:rPr>
-          <w:rFonts w:cs="CMR12"/>
-          <w:color w:val="7030A0"/>
-          <w:sz w:val="20"/>
-          <w:szCs w:val="20"/>
-        </w:rPr>
-        <w:t>such capillary slowdown of instability can be enhanced are desirable in many applications.</w:t>
-      </w:r>
-      <w:r>
-        <w:rPr>
-          <w:rFonts w:cs="CMR12"/>
-          <w:color w:val="7030A0"/>
-          <w:sz w:val="20"/>
-          <w:szCs w:val="20"/>
-        </w:rPr>
-        <w:t xml:space="preserve"> </w:t>
-      </w:r>
-      <w:r>
-        <w:rPr>
-          <w:rFonts w:cs="CMR12"/>
-          <w:color w:val="7030A0"/>
-          <w:sz w:val="20"/>
-          <w:szCs w:val="20"/>
-        </w:rPr>
-        <w:t>Such conditions, if they exist, may not be easy to find</w:t>
-      </w:r>
-      <w:r>
-        <w:rPr>
-          <w:rFonts w:cs="CMR12"/>
-          <w:color w:val="7030A0"/>
-          <w:sz w:val="20"/>
-          <w:szCs w:val="20"/>
-        </w:rPr>
-        <w:t xml:space="preserve"> (They can be found in a case of </w:t>
-      </w:r>
-      <w:r>
-        <w:rPr>
-          <w:rFonts w:cs="CMR12"/>
-          <w:color w:val="7030A0"/>
-          <w:sz w:val="20"/>
-          <w:szCs w:val="20"/>
-        </w:rPr>
-        <w:t>enhancing oil recovery</w:t>
-      </w:r>
-      <w:r>
-        <w:rPr>
-          <w:rFonts w:cs="CMR12"/>
-          <w:color w:val="7030A0"/>
-          <w:sz w:val="20"/>
-          <w:szCs w:val="20"/>
-        </w:rPr>
-        <w:t xml:space="preserve"> see, </w:t>
-      </w:r>
-      <w:r>
-        <w:rPr>
-          <w:rFonts w:cs="CMCSC10"/>
-          <w:color w:val="7030A0"/>
-          <w:sz w:val="20"/>
-          <w:szCs w:val="20"/>
-        </w:rPr>
-        <w:t xml:space="preserve">P. </w:t>
-      </w:r>
-      <w:proofErr w:type="spellStart"/>
-      <w:r>
-        <w:rPr>
-          <w:rFonts w:cs="CMCSC10"/>
-          <w:color w:val="7030A0"/>
-          <w:sz w:val="20"/>
-          <w:szCs w:val="20"/>
-        </w:rPr>
-        <w:t>Daripa</w:t>
-      </w:r>
-      <w:proofErr w:type="spellEnd"/>
-      <w:r>
-        <w:rPr>
-          <w:rFonts w:cs="CMCSC10"/>
-          <w:color w:val="7030A0"/>
-          <w:sz w:val="20"/>
-          <w:szCs w:val="20"/>
-        </w:rPr>
-        <w:t xml:space="preserve">, J. </w:t>
-      </w:r>
-      <w:proofErr w:type="spellStart"/>
-      <w:r>
-        <w:rPr>
-          <w:rFonts w:cs="CMCSC10"/>
-          <w:color w:val="7030A0"/>
-          <w:sz w:val="20"/>
-          <w:szCs w:val="20"/>
-        </w:rPr>
-        <w:t>Glimm</w:t>
-      </w:r>
-      <w:proofErr w:type="spellEnd"/>
-      <w:r>
-        <w:rPr>
-          <w:rFonts w:cs="CMCSC10"/>
-          <w:color w:val="7030A0"/>
-          <w:sz w:val="20"/>
-          <w:szCs w:val="20"/>
-        </w:rPr>
-        <w:t xml:space="preserve">, B. Lindquist, and O. </w:t>
-      </w:r>
-      <w:proofErr w:type="spellStart"/>
-      <w:r>
-        <w:rPr>
-          <w:rFonts w:cs="CMCSC10"/>
-          <w:color w:val="7030A0"/>
-          <w:sz w:val="20"/>
-          <w:szCs w:val="20"/>
-        </w:rPr>
-        <w:t>McBryan</w:t>
-      </w:r>
-      <w:proofErr w:type="spellEnd"/>
-      <w:r>
-        <w:rPr>
-          <w:rFonts w:cs="CMR12"/>
-          <w:color w:val="7030A0"/>
-          <w:sz w:val="20"/>
-          <w:szCs w:val="20"/>
-        </w:rPr>
-        <w:t xml:space="preserve">, </w:t>
-      </w:r>
-      <w:r>
-        <w:rPr>
-          <w:rFonts w:cs="CMTI12"/>
-          <w:color w:val="7030A0"/>
-          <w:sz w:val="20"/>
-          <w:szCs w:val="20"/>
-        </w:rPr>
-        <w:t>Polymer Floods: A Case</w:t>
-      </w:r>
-      <w:r>
-        <w:rPr>
-          <w:rFonts w:cs="CMTI12"/>
-          <w:color w:val="7030A0"/>
-          <w:sz w:val="20"/>
-          <w:szCs w:val="20"/>
-        </w:rPr>
-        <w:t xml:space="preserve"> </w:t>
-      </w:r>
-      <w:r>
-        <w:rPr>
-          <w:rFonts w:cs="CMTI12"/>
-          <w:color w:val="7030A0"/>
-          <w:sz w:val="20"/>
-          <w:szCs w:val="20"/>
-        </w:rPr>
-        <w:t>Study of Nonlinear Wave Analysis and Instability Control in Tertiary Oil Recovery</w:t>
-      </w:r>
-      <w:r>
-        <w:rPr>
-          <w:rFonts w:cs="CMR12"/>
-          <w:color w:val="7030A0"/>
-          <w:sz w:val="20"/>
-          <w:szCs w:val="20"/>
-        </w:rPr>
-        <w:t>,</w:t>
-      </w:r>
-      <w:r>
-        <w:rPr>
-          <w:rFonts w:cs="CMR12"/>
-          <w:color w:val="7030A0"/>
-          <w:sz w:val="20"/>
-          <w:szCs w:val="20"/>
-        </w:rPr>
-        <w:t xml:space="preserve"> </w:t>
-      </w:r>
-      <w:r>
-        <w:rPr>
-          <w:rFonts w:cs="CMR12"/>
-          <w:color w:val="7030A0"/>
-          <w:sz w:val="20"/>
-          <w:szCs w:val="20"/>
-        </w:rPr>
-        <w:t>SIAM J. Appl. Math., 49 (1988), pp. 353-373.</w:t>
-      </w:r>
-      <w:r>
-        <w:rPr>
-          <w:rFonts w:cs="CMR12"/>
-          <w:color w:val="7030A0"/>
-          <w:sz w:val="20"/>
-          <w:szCs w:val="20"/>
-        </w:rPr>
-        <w:t>).</w:t>
+        <w:t>, SIAM J. Appl. Math., 49 (1988), pp. 353-373.).</w:t>
       </w:r>
     </w:p>
     <w:p>
@@ -4108,23 +3896,7 @@
           <w:sz w:val="20"/>
           <w:szCs w:val="20"/>
         </w:rPr>
-        <w:t>Consider adding the following references:</w:t>
-      </w:r>
-      <w:r>
-        <w:rPr>
-          <w:rFonts w:asciiTheme="minorHAnsi" w:hAnsiTheme="minorHAnsi"/>
-          <w:sz w:val="20"/>
-          <w:szCs w:val="20"/>
-        </w:rPr>
-        <w:t xml:space="preserve"> </w:t>
-      </w:r>
-      <w:r>
-        <w:rPr>
-          <w:rFonts w:asciiTheme="minorHAnsi" w:hAnsiTheme="minorHAnsi"/>
-          <w:sz w:val="20"/>
-          <w:szCs w:val="20"/>
-        </w:rPr>
-        <w:t>-</w:t>
+        <w:t>Consider adding the following references: -</w:t>
       </w:r>
       <w:proofErr w:type="spellStart"/>
       <w:r>
@@ -4360,8 +4132,6 @@
           <w:lang w:eastAsia="en-GB"/>
         </w:rPr>
       </w:pPr>
-      <w:bookmarkStart w:id="0" w:name="_GoBack"/>
-      <w:bookmarkEnd w:id="0"/>
     </w:p>
     <w:sectPr>
       <w:pgSz w:w="11906" w:h="16838"/>

--- a/Papers/ViscousInstabilities/Comments and answers to reviewers.docx
+++ b/Papers/ViscousInstabilities/Comments and answers to reviewers.docx
@@ -208,10 +208,10 @@
           <w:lang w:eastAsia="en-GB"/>
         </w:rPr>
         <w:drawing>
-          <wp:inline distT="0" distB="0" distL="0" distR="0" wp14:anchorId="409A95A5" wp14:editId="056BAD97">
-            <wp:extent cx="3844731" cy="802455"/>
-            <wp:effectExtent l="0" t="0" r="3810" b="0"/>
-            <wp:docPr id="4" name="Picture 4"/>
+          <wp:inline distT="0" distB="0" distL="0" distR="0" wp14:anchorId="6D572EB2" wp14:editId="6055A0C3">
+            <wp:extent cx="4029075" cy="838200"/>
+            <wp:effectExtent l="0" t="0" r="9525" b="0"/>
+            <wp:docPr id="1" name="Picture 1"/>
             <wp:cNvGraphicFramePr>
               <a:graphicFrameLocks xmlns:a="http://schemas.openxmlformats.org/drawingml/2006/main" noChangeAspect="1"/>
             </wp:cNvGraphicFramePr>
@@ -231,7 +231,7 @@
                   <pic:spPr>
                     <a:xfrm>
                       <a:off x="0" y="0"/>
-                      <a:ext cx="3844185" cy="802341"/>
+                      <a:ext cx="4029075" cy="838200"/>
                     </a:xfrm>
                     <a:prstGeom prst="rect">
                       <a:avLst/>
@@ -243,6 +243,8 @@
           </wp:inline>
         </w:drawing>
       </w:r>
+      <w:bookmarkStart w:id="0" w:name="_GoBack"/>
+      <w:bookmarkEnd w:id="0"/>
     </w:p>
     <w:p>
       <w:pPr>
@@ -369,7 +371,38 @@
           <w:szCs w:val="20"/>
           <w:lang w:eastAsia="en-GB"/>
         </w:rPr>
-        <w:t xml:space="preserve">The term </w:t>
+        <w:t>The term S</w:t>
+      </w:r>
+      <w:r>
+        <w:rPr>
+          <w:rFonts w:eastAsia="Times New Roman" w:cs="Times New Roman"/>
+          <w:color w:val="7030A0"/>
+          <w:sz w:val="20"/>
+          <w:szCs w:val="20"/>
+          <w:vertAlign w:val="subscript"/>
+          <w:lang w:eastAsia="en-GB"/>
+        </w:rPr>
+        <w:t>u, a</w:t>
+      </w:r>
+      <w:r>
+        <w:rPr>
+          <w:rFonts w:eastAsia="Times New Roman" w:cs="Times New Roman"/>
+          <w:color w:val="7030A0"/>
+          <w:sz w:val="20"/>
+          <w:szCs w:val="20"/>
+          <w:lang w:eastAsia="en-GB"/>
+        </w:rPr>
+        <w:t xml:space="preserve"> </w:t>
+      </w:r>
+      <w:r>
+        <w:rPr>
+          <w:rFonts w:eastAsia="Times New Roman" w:cs="Times New Roman"/>
+          <w:color w:val="7030A0"/>
+          <w:sz w:val="20"/>
+          <w:szCs w:val="20"/>
+          <w:lang w:eastAsia="en-GB"/>
+        </w:rPr>
+        <w:t xml:space="preserve">and </w:t>
       </w:r>
       <w:proofErr w:type="spellStart"/>
       <w:r>
@@ -391,9 +424,52 @@
           <w:vertAlign w:val="subscript"/>
           <w:lang w:eastAsia="en-GB"/>
         </w:rPr>
-        <w:t>ualpha</w:t>
+        <w:t>cty</w:t>
+      </w:r>
+      <w:proofErr w:type="gramStart"/>
+      <w:r>
+        <w:rPr>
+          <w:rFonts w:eastAsia="Times New Roman" w:cs="Times New Roman"/>
+          <w:color w:val="7030A0"/>
+          <w:sz w:val="20"/>
+          <w:szCs w:val="20"/>
+          <w:vertAlign w:val="subscript"/>
+          <w:lang w:eastAsia="en-GB"/>
+        </w:rPr>
+        <w:t>,a</w:t>
       </w:r>
       <w:proofErr w:type="spellEnd"/>
+      <w:proofErr w:type="gramEnd"/>
+      <w:r>
+        <w:rPr>
+          <w:rFonts w:eastAsia="Times New Roman" w:cs="Times New Roman"/>
+          <w:color w:val="7030A0"/>
+          <w:sz w:val="20"/>
+          <w:szCs w:val="20"/>
+          <w:lang w:eastAsia="en-GB"/>
+        </w:rPr>
+        <w:t xml:space="preserve"> the source term of the equation. Both of the aforementioned quantities have been corrected.</w:t>
+      </w:r>
+      <w:r>
+        <w:rPr>
+          <w:rFonts w:eastAsia="Times New Roman" w:cs="Times New Roman"/>
+          <w:color w:val="7030A0"/>
+          <w:sz w:val="20"/>
+          <w:szCs w:val="20"/>
+          <w:lang w:eastAsia="en-GB"/>
+        </w:rPr>
+        <w:t xml:space="preserve"> The </w:t>
+      </w:r>
+      <w:r>
+        <w:rPr>
+          <w:rFonts w:eastAsia="Times New Roman" w:cs="Times New Roman"/>
+          <w:color w:val="7030A0"/>
+          <w:sz w:val="20"/>
+          <w:szCs w:val="20"/>
+          <w:lang w:eastAsia="en-GB"/>
+        </w:rPr>
+        <w:t>S</w:t>
+      </w:r>
       <w:r>
         <w:rPr>
           <w:rFonts w:eastAsia="Times New Roman" w:cs="Times New Roman"/>
@@ -403,6 +479,63 @@
           <w:vertAlign w:val="subscript"/>
           <w:lang w:eastAsia="en-GB"/>
         </w:rPr>
+        <w:t xml:space="preserve">u, a </w:t>
+      </w:r>
+      <w:r>
+        <w:rPr>
+          <w:rFonts w:eastAsia="Times New Roman" w:cs="Times New Roman"/>
+          <w:color w:val="7030A0"/>
+          <w:sz w:val="20"/>
+          <w:szCs w:val="20"/>
+          <w:lang w:eastAsia="en-GB"/>
+        </w:rPr>
+        <w:t xml:space="preserve">is the source term for momentum while the </w:t>
+      </w:r>
+      <w:proofErr w:type="spellStart"/>
+      <w:r>
+        <w:rPr>
+          <w:rFonts w:eastAsia="Times New Roman" w:cs="Times New Roman"/>
+          <w:color w:val="7030A0"/>
+          <w:sz w:val="20"/>
+          <w:szCs w:val="20"/>
+          <w:lang w:eastAsia="en-GB"/>
+        </w:rPr>
+        <w:t>S</w:t>
+      </w:r>
+      <w:r>
+        <w:rPr>
+          <w:rFonts w:eastAsia="Times New Roman" w:cs="Times New Roman"/>
+          <w:color w:val="7030A0"/>
+          <w:sz w:val="20"/>
+          <w:szCs w:val="20"/>
+          <w:vertAlign w:val="subscript"/>
+          <w:lang w:eastAsia="en-GB"/>
+        </w:rPr>
+        <w:t>cty</w:t>
+      </w:r>
+      <w:proofErr w:type="gramStart"/>
+      <w:r>
+        <w:rPr>
+          <w:rFonts w:eastAsia="Times New Roman" w:cs="Times New Roman"/>
+          <w:color w:val="7030A0"/>
+          <w:sz w:val="20"/>
+          <w:szCs w:val="20"/>
+          <w:vertAlign w:val="subscript"/>
+          <w:lang w:eastAsia="en-GB"/>
+        </w:rPr>
+        <w:t>,a</w:t>
+      </w:r>
+      <w:proofErr w:type="spellEnd"/>
+      <w:proofErr w:type="gramEnd"/>
+      <w:r>
+        <w:rPr>
+          <w:rFonts w:eastAsia="Times New Roman" w:cs="Times New Roman"/>
+          <w:color w:val="7030A0"/>
+          <w:sz w:val="20"/>
+          <w:szCs w:val="20"/>
+          <w:vertAlign w:val="subscript"/>
+          <w:lang w:eastAsia="en-GB"/>
+        </w:rPr>
         <w:t xml:space="preserve"> </w:t>
       </w:r>
       <w:r>
@@ -413,7 +546,7 @@
           <w:szCs w:val="20"/>
           <w:lang w:eastAsia="en-GB"/>
         </w:rPr>
-        <w:t>is the source term of the equation. Both of the aforementioned quantities have been corrected.</w:t>
+        <w:t>is the term for the mass / continuity eq.</w:t>
       </w:r>
     </w:p>
     <w:p>
@@ -1502,19 +1635,7 @@
           <w:szCs w:val="20"/>
           <w:lang w:eastAsia="en-GB"/>
         </w:rPr>
-        <w:t>A new introduction th</w:t>
-      </w:r>
-      <w:bookmarkStart w:id="0" w:name="_GoBack"/>
-      <w:bookmarkEnd w:id="0"/>
-      <w:r>
-        <w:rPr>
-          <w:rFonts w:eastAsia="Times New Roman" w:cs="Times New Roman"/>
-          <w:color w:val="7030A0"/>
-          <w:sz w:val="20"/>
-          <w:szCs w:val="20"/>
-          <w:lang w:eastAsia="en-GB"/>
-        </w:rPr>
-        <w:t>at includes the viscous fingering section has been introduced while some parts have been removed and/or merged.</w:t>
+        <w:t>A new introduction that includes the viscous fingering section has been introduced while some parts have been removed and/or merged.</w:t>
       </w:r>
     </w:p>
     <w:p>

--- a/Papers/ViscousInstabilities/Comments and answers to reviewers.docx
+++ b/Papers/ViscousInstabilities/Comments and answers to reviewers.docx
@@ -243,8 +243,6 @@
           </wp:inline>
         </w:drawing>
       </w:r>
-      <w:bookmarkStart w:id="0" w:name="_GoBack"/>
-      <w:bookmarkEnd w:id="0"/>
     </w:p>
     <w:p>
       <w:pPr>
@@ -2235,7 +2233,6 @@
           <w:lang w:eastAsia="en-GB"/>
         </w:rPr>
       </w:pPr>
-      <w:proofErr w:type="gramStart"/>
       <w:r>
         <w:rPr>
           <w:rFonts w:eastAsia="Times New Roman" w:cs="Times New Roman"/>
@@ -2244,127 +2241,56 @@
           <w:szCs w:val="20"/>
           <w:lang w:eastAsia="en-GB"/>
         </w:rPr>
-        <w:t>JG comment?</w:t>
-      </w:r>
-      <w:proofErr w:type="gramEnd"/>
-      <w:r>
-        <w:rPr>
-          <w:rFonts w:eastAsia="Times New Roman" w:cs="Times New Roman"/>
-          <w:color w:val="FF0000"/>
-          <w:sz w:val="20"/>
-          <w:szCs w:val="20"/>
-          <w:lang w:eastAsia="en-GB"/>
-        </w:rPr>
-        <w:t xml:space="preserve"> </w:t>
-      </w:r>
-      <w:r>
-        <w:rPr>
-          <w:rFonts w:eastAsia="Times New Roman" w:cs="Times New Roman"/>
-          <w:color w:val="FF0000"/>
-          <w:sz w:val="20"/>
-          <w:szCs w:val="20"/>
-          <w:lang w:eastAsia="en-GB"/>
-        </w:rPr>
-        <w:t>“</w:t>
-      </w:r>
-      <w:r>
-        <w:rPr>
-          <w:color w:val="FF0000"/>
-          <w:sz w:val="20"/>
-          <w:szCs w:val="20"/>
-        </w:rPr>
-        <w:t>The spatial permeability distribution creates a rough pressure field, \</w:t>
+        <w:t xml:space="preserve">JG comment? </w:t>
+      </w:r>
+      <w:bookmarkStart w:id="0" w:name="_GoBack"/>
+      <w:bookmarkEnd w:id="0"/>
+    </w:p>
+    <w:p>
+      <w:pPr>
+        <w:spacing w:after="0" w:line="240" w:lineRule="auto"/>
+        <w:jc w:val="both"/>
+        <w:rPr>
+          <w:rFonts w:eastAsia="Times New Roman" w:cs="Times New Roman"/>
+          <w:sz w:val="20"/>
+          <w:szCs w:val="20"/>
+          <w:lang w:eastAsia="en-GB"/>
+        </w:rPr>
+      </w:pPr>
+    </w:p>
+    <w:p>
+      <w:pPr>
+        <w:spacing w:after="0" w:line="240" w:lineRule="auto"/>
+        <w:jc w:val="both"/>
+        <w:rPr>
+          <w:rFonts w:eastAsia="Times New Roman" w:cs="Times New Roman"/>
+          <w:sz w:val="20"/>
+          <w:szCs w:val="20"/>
+          <w:lang w:eastAsia="en-GB"/>
+        </w:rPr>
+      </w:pPr>
+      <w:r>
+        <w:rPr>
+          <w:rFonts w:eastAsia="Times New Roman" w:cs="Times New Roman"/>
+          <w:sz w:val="20"/>
+          <w:szCs w:val="20"/>
+          <w:lang w:eastAsia="en-GB"/>
+        </w:rPr>
+        <w:t xml:space="preserve">- Table 1. You are presenting here 6 columns of constant properties and the </w:t>
       </w:r>
       <w:proofErr w:type="spellStart"/>
       <w:r>
         <w:rPr>
-          <w:color w:val="FF0000"/>
-          <w:sz w:val="20"/>
-          <w:szCs w:val="20"/>
-        </w:rPr>
-        <w:t>ie</w:t>
+          <w:rFonts w:eastAsia="Times New Roman" w:cs="Times New Roman"/>
+          <w:sz w:val="20"/>
+          <w:szCs w:val="20"/>
+          <w:lang w:eastAsia="en-GB"/>
+        </w:rPr>
+        <w:t>permeabilities</w:t>
       </w:r>
       <w:proofErr w:type="spellEnd"/>
       <w:r>
         <w:rPr>
-          <w:color w:val="FF0000"/>
-          <w:sz w:val="20"/>
-          <w:szCs w:val="20"/>
-        </w:rPr>
-        <w:t xml:space="preserve"> pressure gradient is discontinuous across the interface between different permeability zones</w:t>
-      </w:r>
-      <w:r>
-        <w:rPr>
-          <w:color w:val="FF0000"/>
-          <w:sz w:val="20"/>
-          <w:szCs w:val="20"/>
-        </w:rPr>
-        <w:t xml:space="preserve">…” – is there something here that we are saying in a wrong way? </w:t>
-      </w:r>
-      <w:proofErr w:type="gramStart"/>
-      <w:r>
-        <w:rPr>
-          <w:color w:val="FF0000"/>
-          <w:sz w:val="20"/>
-          <w:szCs w:val="20"/>
-        </w:rPr>
-        <w:t>We both talking about the interface.</w:t>
-      </w:r>
-      <w:proofErr w:type="gramEnd"/>
-      <w:r>
-        <w:rPr>
-          <w:color w:val="FF0000"/>
-          <w:sz w:val="20"/>
-          <w:szCs w:val="20"/>
-        </w:rPr>
-        <w:t xml:space="preserve"> </w:t>
-      </w:r>
-    </w:p>
-    <w:p>
-      <w:pPr>
-        <w:spacing w:after="0" w:line="240" w:lineRule="auto"/>
-        <w:jc w:val="both"/>
-        <w:rPr>
-          <w:rFonts w:eastAsia="Times New Roman" w:cs="Times New Roman"/>
-          <w:sz w:val="20"/>
-          <w:szCs w:val="20"/>
-          <w:lang w:eastAsia="en-GB"/>
-        </w:rPr>
-      </w:pPr>
-    </w:p>
-    <w:p>
-      <w:pPr>
-        <w:spacing w:after="0" w:line="240" w:lineRule="auto"/>
-        <w:jc w:val="both"/>
-        <w:rPr>
-          <w:rFonts w:eastAsia="Times New Roman" w:cs="Times New Roman"/>
-          <w:sz w:val="20"/>
-          <w:szCs w:val="20"/>
-          <w:lang w:eastAsia="en-GB"/>
-        </w:rPr>
-      </w:pPr>
-      <w:r>
-        <w:rPr>
-          <w:rFonts w:eastAsia="Times New Roman" w:cs="Times New Roman"/>
-          <w:sz w:val="20"/>
-          <w:szCs w:val="20"/>
-          <w:lang w:eastAsia="en-GB"/>
-        </w:rPr>
-        <w:t xml:space="preserve">- Table 1. You are presenting here 6 columns of constant properties and the </w:t>
-      </w:r>
-      <w:proofErr w:type="spellStart"/>
-      <w:r>
-        <w:rPr>
-          <w:rFonts w:eastAsia="Times New Roman" w:cs="Times New Roman"/>
-          <w:sz w:val="20"/>
-          <w:szCs w:val="20"/>
-          <w:lang w:eastAsia="en-GB"/>
-        </w:rPr>
-        <w:t>permeabilities</w:t>
-      </w:r>
-      <w:proofErr w:type="spellEnd"/>
-      <w:r>
-        <w:rPr>
           <w:rFonts w:eastAsia="Times New Roman" w:cs="Times New Roman"/>
           <w:sz w:val="20"/>
           <w:szCs w:val="20"/>
@@ -2483,30 +2409,30 @@
           <w:szCs w:val="20"/>
           <w:lang w:eastAsia="en-GB"/>
         </w:rPr>
+        <w:t>- In some figures you mention that some boundaries have no slip condition. In porous media flow you cannot have boundary conditions with slip condition so this information is unnecessary.</w:t>
+      </w:r>
+    </w:p>
+    <w:p>
+      <w:pPr>
+        <w:spacing w:after="0" w:line="240" w:lineRule="auto"/>
+        <w:jc w:val="both"/>
+        <w:rPr>
+          <w:rFonts w:eastAsia="Times New Roman" w:cs="Times New Roman"/>
+          <w:color w:val="7030A0"/>
+          <w:sz w:val="20"/>
+          <w:szCs w:val="20"/>
+          <w:lang w:eastAsia="en-GB"/>
+        </w:rPr>
+      </w:pPr>
+      <w:r>
+        <w:rPr>
+          <w:rFonts w:eastAsia="Times New Roman" w:cs="Times New Roman"/>
+          <w:color w:val="7030A0"/>
+          <w:sz w:val="20"/>
+          <w:szCs w:val="20"/>
+          <w:lang w:eastAsia="en-GB"/>
+        </w:rPr>
         <w:lastRenderedPageBreak/>
-        <w:t>- In some figures you mention that some boundaries have no slip condition. In porous media flow you cannot have boundary conditions with slip condition so this information is unnecessary.</w:t>
-      </w:r>
-    </w:p>
-    <w:p>
-      <w:pPr>
-        <w:spacing w:after="0" w:line="240" w:lineRule="auto"/>
-        <w:jc w:val="both"/>
-        <w:rPr>
-          <w:rFonts w:eastAsia="Times New Roman" w:cs="Times New Roman"/>
-          <w:color w:val="7030A0"/>
-          <w:sz w:val="20"/>
-          <w:szCs w:val="20"/>
-          <w:lang w:eastAsia="en-GB"/>
-        </w:rPr>
-      </w:pPr>
-      <w:r>
-        <w:rPr>
-          <w:rFonts w:eastAsia="Times New Roman" w:cs="Times New Roman"/>
-          <w:color w:val="7030A0"/>
-          <w:sz w:val="20"/>
-          <w:szCs w:val="20"/>
-          <w:lang w:eastAsia="en-GB"/>
-        </w:rPr>
         <w:t>The above boundary condition has been removed and has been corrected with the no-normal flux boundary condition.</w:t>
       </w:r>
     </w:p>
@@ -3279,49 +3205,49 @@
           <w:szCs w:val="20"/>
           <w:lang w:eastAsia="en-GB"/>
         </w:rPr>
+        <w:t>Reviewer 3</w:t>
+      </w:r>
+    </w:p>
+    <w:p>
+      <w:pPr>
+        <w:spacing w:after="0" w:line="240" w:lineRule="auto"/>
+        <w:jc w:val="both"/>
+        <w:rPr>
+          <w:rFonts w:eastAsia="Times New Roman" w:cs="Times New Roman"/>
+          <w:sz w:val="20"/>
+          <w:szCs w:val="20"/>
+          <w:lang w:eastAsia="en-GB"/>
+        </w:rPr>
+      </w:pPr>
+      <w:r>
+        <w:rPr>
+          <w:rFonts w:eastAsia="Times New Roman" w:cs="Times New Roman"/>
+          <w:sz w:val="20"/>
+          <w:szCs w:val="20"/>
+          <w:lang w:eastAsia="en-GB"/>
+        </w:rPr>
+        <w:t>Review of ADWR-2018-119</w:t>
+      </w:r>
+    </w:p>
+    <w:p>
+      <w:pPr>
+        <w:spacing w:after="0" w:line="240" w:lineRule="auto"/>
+        <w:jc w:val="both"/>
+        <w:rPr>
+          <w:rFonts w:eastAsia="Times New Roman" w:cs="Times New Roman"/>
+          <w:sz w:val="20"/>
+          <w:szCs w:val="20"/>
+          <w:lang w:eastAsia="en-GB"/>
+        </w:rPr>
+      </w:pPr>
+      <w:r>
+        <w:rPr>
+          <w:rFonts w:eastAsia="Times New Roman" w:cs="Times New Roman"/>
+          <w:sz w:val="20"/>
+          <w:szCs w:val="20"/>
+          <w:lang w:eastAsia="en-GB"/>
+        </w:rPr>
         <w:lastRenderedPageBreak/>
-        <w:t>Reviewer 3</w:t>
-      </w:r>
-    </w:p>
-    <w:p>
-      <w:pPr>
-        <w:spacing w:after="0" w:line="240" w:lineRule="auto"/>
-        <w:jc w:val="both"/>
-        <w:rPr>
-          <w:rFonts w:eastAsia="Times New Roman" w:cs="Times New Roman"/>
-          <w:sz w:val="20"/>
-          <w:szCs w:val="20"/>
-          <w:lang w:eastAsia="en-GB"/>
-        </w:rPr>
-      </w:pPr>
-      <w:r>
-        <w:rPr>
-          <w:rFonts w:eastAsia="Times New Roman" w:cs="Times New Roman"/>
-          <w:sz w:val="20"/>
-          <w:szCs w:val="20"/>
-          <w:lang w:eastAsia="en-GB"/>
-        </w:rPr>
-        <w:t>Review of ADWR-2018-119</w:t>
-      </w:r>
-    </w:p>
-    <w:p>
-      <w:pPr>
-        <w:spacing w:after="0" w:line="240" w:lineRule="auto"/>
-        <w:jc w:val="both"/>
-        <w:rPr>
-          <w:rFonts w:eastAsia="Times New Roman" w:cs="Times New Roman"/>
-          <w:sz w:val="20"/>
-          <w:szCs w:val="20"/>
-          <w:lang w:eastAsia="en-GB"/>
-        </w:rPr>
-      </w:pPr>
-      <w:r>
-        <w:rPr>
-          <w:rFonts w:eastAsia="Times New Roman" w:cs="Times New Roman"/>
-          <w:sz w:val="20"/>
-          <w:szCs w:val="20"/>
-          <w:lang w:eastAsia="en-GB"/>
-        </w:rPr>
         <w:t> </w:t>
       </w:r>
     </w:p>
